--- a/FOL/Prevencion de riesgos laborales.docx
+++ b/FOL/Prevencion de riesgos laborales.docx
@@ -1,6 +1,6 @@
 
 <file path=word/document.xml><?xml version="1.0" encoding="utf-8"?>
-<w:document xmlns:wpc="http://schemas.microsoft.com/office/word/2010/wordprocessingCanvas" xmlns:mc="http://schemas.openxmlformats.org/markup-compatibility/2006" xmlns:o="urn:schemas-microsoft-com:office:office" xmlns:r="http://schemas.openxmlformats.org/officeDocument/2006/relationships" xmlns:m="http://schemas.openxmlformats.org/officeDocument/2006/math" xmlns:v="urn:schemas-microsoft-com:vml" xmlns:wp14="http://schemas.microsoft.com/office/word/2010/wordprocessingDrawing" xmlns:wp="http://schemas.openxmlformats.org/drawingml/2006/wordprocessingDrawing" xmlns:w10="urn:schemas-microsoft-com:office:word" xmlns:w="http://schemas.openxmlformats.org/wordprocessingml/2006/main" xmlns:w14="http://schemas.microsoft.com/office/word/2010/wordml" xmlns:w15="http://schemas.microsoft.com/office/word/2012/wordml" xmlns:wpg="http://schemas.microsoft.com/office/word/2010/wordprocessingGroup" xmlns:wpi="http://schemas.microsoft.com/office/word/2010/wordprocessingInk" xmlns:wne="http://schemas.microsoft.com/office/word/2006/wordml" xmlns:wps="http://schemas.microsoft.com/office/word/2010/wordprocessingShape" mc:Ignorable="w14 w15 wp14">
+<w:document xmlns:wpc="http://schemas.microsoft.com/office/word/2010/wordprocessingCanvas" xmlns:cx="http://schemas.microsoft.com/office/drawing/2014/chartex" xmlns:cx1="http://schemas.microsoft.com/office/drawing/2015/9/8/chartex" xmlns:cx2="http://schemas.microsoft.com/office/drawing/2015/10/21/chartex" xmlns:cx3="http://schemas.microsoft.com/office/drawing/2016/5/9/chartex" xmlns:cx4="http://schemas.microsoft.com/office/drawing/2016/5/10/chartex" xmlns:cx5="http://schemas.microsoft.com/office/drawing/2016/5/11/chartex" xmlns:cx6="http://schemas.microsoft.com/office/drawing/2016/5/12/chartex" xmlns:cx7="http://schemas.microsoft.com/office/drawing/2016/5/13/chartex" xmlns:cx8="http://schemas.microsoft.com/office/drawing/2016/5/14/chartex" xmlns:mc="http://schemas.openxmlformats.org/markup-compatibility/2006" xmlns:aink="http://schemas.microsoft.com/office/drawing/2016/ink" xmlns:am3d="http://schemas.microsoft.com/office/drawing/2017/model3d" xmlns:o="urn:schemas-microsoft-com:office:office" xmlns:oel="http://schemas.microsoft.com/office/2019/extlst" xmlns:r="http://schemas.openxmlformats.org/officeDocument/2006/relationships" xmlns:m="http://schemas.openxmlformats.org/officeDocument/2006/math" xmlns:v="urn:schemas-microsoft-com:vml" xmlns:wp14="http://schemas.microsoft.com/office/word/2010/wordprocessingDrawing" xmlns:wp="http://schemas.openxmlformats.org/drawingml/2006/wordprocessingDrawing" xmlns:w10="urn:schemas-microsoft-com:office:word" xmlns:w="http://schemas.openxmlformats.org/wordprocessingml/2006/main" xmlns:w14="http://schemas.microsoft.com/office/word/2010/wordml" xmlns:w15="http://schemas.microsoft.com/office/word/2012/wordml" xmlns:w16cex="http://schemas.microsoft.com/office/word/2018/wordml/cex" xmlns:w16cid="http://schemas.microsoft.com/office/word/2016/wordml/cid" xmlns:w16="http://schemas.microsoft.com/office/word/2018/wordml" xmlns:w16sdtdh="http://schemas.microsoft.com/office/word/2020/wordml/sdtdatahash" xmlns:w16se="http://schemas.microsoft.com/office/word/2015/wordml/symex" xmlns:wpg="http://schemas.microsoft.com/office/word/2010/wordprocessingGroup" xmlns:wpi="http://schemas.microsoft.com/office/word/2010/wordprocessingInk" xmlns:wne="http://schemas.microsoft.com/office/word/2006/wordml" xmlns:wps="http://schemas.microsoft.com/office/word/2010/wordprocessingShape" mc:Ignorable="w14 w15 w16se w16cid w16 w16cex w16sdtdh wp14">
   <w:body>
     <w:p/>
     <w:p/>
@@ -150,7 +150,29 @@
                 <w:szCs w:val="40"/>
                 <w:u w:val="single"/>
               </w:rPr>
-              <w:t>Nombre de la app:</w:t>
+              <w:t xml:space="preserve">Nombre de la </w:t>
+            </w:r>
+            <w:proofErr w:type="gramStart"/>
+            <w:r>
+              <w:rPr>
+                <w:rFonts w:ascii="Lobster" w:eastAsia="Lobster" w:hAnsi="Lobster" w:cs="Lobster"/>
+                <w:i/>
+                <w:sz w:val="40"/>
+                <w:szCs w:val="40"/>
+                <w:u w:val="single"/>
+              </w:rPr>
+              <w:t>app</w:t>
+            </w:r>
+            <w:proofErr w:type="gramEnd"/>
+            <w:r>
+              <w:rPr>
+                <w:rFonts w:ascii="Lobster" w:eastAsia="Lobster" w:hAnsi="Lobster" w:cs="Lobster"/>
+                <w:i/>
+                <w:sz w:val="40"/>
+                <w:szCs w:val="40"/>
+                <w:u w:val="single"/>
+              </w:rPr>
+              <w:t>:</w:t>
             </w:r>
           </w:p>
         </w:tc>
@@ -273,8 +295,18 @@
                 <w:sz w:val="30"/>
                 <w:szCs w:val="30"/>
               </w:rPr>
-              <w:t>Alex Ferrús</w:t>
+              <w:t xml:space="preserve">Alex </w:t>
             </w:r>
+            <w:proofErr w:type="spellStart"/>
+            <w:r>
+              <w:rPr>
+                <w:i/>
+                <w:sz w:val="30"/>
+                <w:szCs w:val="30"/>
+              </w:rPr>
+              <w:t>Ferrús</w:t>
+            </w:r>
+            <w:proofErr w:type="spellEnd"/>
           </w:p>
         </w:tc>
       </w:tr>
@@ -348,7 +380,35 @@
               <w:rPr>
                 <w:i/>
               </w:rPr>
-              <w:t>Ferran Badia, Curro Rovira, Alex Ferrús, Nacho Momparler, Diego Perales.</w:t>
+              <w:t xml:space="preserve">Ferran Badia, Curro Rovira, Alex </w:t>
+            </w:r>
+            <w:proofErr w:type="spellStart"/>
+            <w:r>
+              <w:rPr>
+                <w:i/>
+              </w:rPr>
+              <w:t>Ferrús</w:t>
+            </w:r>
+            <w:proofErr w:type="spellEnd"/>
+            <w:r>
+              <w:rPr>
+                <w:i/>
+              </w:rPr>
+              <w:t xml:space="preserve">, Nacho </w:t>
+            </w:r>
+            <w:proofErr w:type="spellStart"/>
+            <w:r>
+              <w:rPr>
+                <w:i/>
+              </w:rPr>
+              <w:t>Momparler</w:t>
+            </w:r>
+            <w:proofErr w:type="spellEnd"/>
+            <w:r>
+              <w:rPr>
+                <w:i/>
+              </w:rPr>
+              <w:t>, Diego Perales.</w:t>
             </w:r>
           </w:p>
         </w:tc>
@@ -400,8 +460,18 @@
           <w:szCs w:val="40"/>
           <w:u w:val="single"/>
         </w:rPr>
-        <w:t>ÍNDICE                                                                .</w:t>
-      </w:r>
+        <w:t xml:space="preserve">ÍNDICE                                                              </w:t>
+      </w:r>
+      <w:proofErr w:type="gramStart"/>
+      <w:r>
+        <w:rPr>
+          <w:sz w:val="40"/>
+          <w:szCs w:val="40"/>
+          <w:u w:val="single"/>
+        </w:rPr>
+        <w:t xml:space="preserve">  .</w:t>
+      </w:r>
+      <w:proofErr w:type="gramEnd"/>
     </w:p>
     <w:p>
       <w:pPr>
@@ -707,7 +777,23 @@
           <w:sz w:val="30"/>
           <w:szCs w:val="30"/>
         </w:rPr>
-        <w:t>……………………..</w:t>
+        <w:t>………………</w:t>
+      </w:r>
+      <w:proofErr w:type="gramStart"/>
+      <w:r>
+        <w:rPr>
+          <w:sz w:val="30"/>
+          <w:szCs w:val="30"/>
+        </w:rPr>
+        <w:t>…….</w:t>
+      </w:r>
+      <w:proofErr w:type="gramEnd"/>
+      <w:r>
+        <w:rPr>
+          <w:sz w:val="30"/>
+          <w:szCs w:val="30"/>
+        </w:rPr>
+        <w:t>.</w:t>
       </w:r>
       <w:r>
         <w:t>Pág</w:t>
@@ -805,10 +891,22 @@
           <w:sz w:val="30"/>
           <w:szCs w:val="30"/>
         </w:rPr>
-        <w:t>……………………………………………...</w:t>
-      </w:r>
-      <w:r>
-        <w:t>.Pág.10</w:t>
+        <w:t>…………………………………………</w:t>
+      </w:r>
+      <w:proofErr w:type="gramStart"/>
+      <w:r>
+        <w:rPr>
+          <w:sz w:val="30"/>
+          <w:szCs w:val="30"/>
+        </w:rPr>
+        <w:t>…...</w:t>
+      </w:r>
+      <w:r>
+        <w:t>.</w:t>
+      </w:r>
+      <w:proofErr w:type="gramEnd"/>
+      <w:r>
+        <w:t>Pág.10</w:t>
       </w:r>
     </w:p>
     <w:p>
@@ -856,14 +954,7 @@
           <w:sz w:val="18"/>
           <w:szCs w:val="18"/>
         </w:rPr>
-        <w:t>4.3</w:t>
-      </w:r>
-      <w:r>
-        <w:rPr>
-          <w:sz w:val="18"/>
-          <w:szCs w:val="18"/>
-        </w:rPr>
-        <w:t xml:space="preserve">. SEÑALES DE OBLIGACIÓN </w:t>
+        <w:t xml:space="preserve">4.3. SEÑALES DE OBLIGACIÓN </w:t>
       </w:r>
     </w:p>
     <w:p>
@@ -957,15 +1048,7 @@
           <w:szCs w:val="30"/>
           <w:u w:val="single"/>
         </w:rPr>
-        <w:t>PLANES DE AUTOPROTECCIÓN EN SITUACIONES DE EMERG</w:t>
-      </w:r>
-      <w:r>
-        <w:rPr>
-          <w:sz w:val="30"/>
-          <w:szCs w:val="30"/>
-          <w:u w:val="single"/>
-        </w:rPr>
-        <w:t>ENCIA</w:t>
+        <w:t>PLANES DE AUTOPROTECCIÓN EN SITUACIONES DE EMERGENCIA</w:t>
       </w:r>
       <w:r>
         <w:rPr>
@@ -1142,24 +1225,34 @@
           <w:szCs w:val="30"/>
           <w:u w:val="single"/>
         </w:rPr>
-        <w:t>INTRODUCCIÓN                                                                      .</w:t>
-      </w:r>
-    </w:p>
-    <w:p>
-      <w:pPr>
-        <w:pBdr>
-          <w:top w:val="nil"/>
-          <w:left w:val="nil"/>
-          <w:bottom w:val="nil"/>
-          <w:right w:val="nil"/>
-          <w:between w:val="nil"/>
-        </w:pBdr>
-        <w:ind w:left="720"/>
+        <w:t xml:space="preserve">INTRODUCCIÓN                                                                    </w:t>
+      </w:r>
+      <w:proofErr w:type="gramStart"/>
+      <w:r>
         <w:rPr>
           <w:sz w:val="30"/>
           <w:szCs w:val="30"/>
           <w:u w:val="single"/>
         </w:rPr>
+        <w:t xml:space="preserve">  .</w:t>
+      </w:r>
+      <w:proofErr w:type="gramEnd"/>
+    </w:p>
+    <w:p>
+      <w:pPr>
+        <w:pBdr>
+          <w:top w:val="nil"/>
+          <w:left w:val="nil"/>
+          <w:bottom w:val="nil"/>
+          <w:right w:val="nil"/>
+          <w:between w:val="nil"/>
+        </w:pBdr>
+        <w:ind w:left="720"/>
+        <w:rPr>
+          <w:sz w:val="30"/>
+          <w:szCs w:val="30"/>
+          <w:u w:val="single"/>
+        </w:rPr>
       </w:pPr>
     </w:p>
     <w:p>
@@ -1175,14 +1268,7 @@
           <w:sz w:val="24"/>
           <w:szCs w:val="24"/>
         </w:rPr>
-        <w:t xml:space="preserve">Los puestos de trabajo del sector informático y de las comunicaciones son trabajos que acumulan gran variedad de riesgos, pero todos relacionados con el lugar de trabajo que obviamente será en oficinas, destacando al trabajo con pantallas de visualización </w:t>
-      </w:r>
-      <w:r>
-        <w:rPr>
-          <w:sz w:val="24"/>
-          <w:szCs w:val="24"/>
-        </w:rPr>
-        <w:t>de datos.</w:t>
+        <w:t>Los puestos de trabajo del sector informático y de las comunicaciones son trabajos que acumulan gran variedad de riesgos, pero todos relacionados con el lugar de trabajo que obviamente será en oficinas, destacando al trabajo con pantallas de visualización de datos.</w:t>
       </w:r>
     </w:p>
     <w:p>
@@ -1224,14 +1310,7 @@
           <w:sz w:val="24"/>
           <w:szCs w:val="24"/>
         </w:rPr>
-        <w:t>La ley 31/1995 de Prevención de Riesgos Laborales tiene por objeto promover la seguridad y la salud de los trabajadores mediante la aplicación de las medidas y el desarrollo de las actividades necesarias para la prevención de los riesgos deriva</w:t>
-      </w:r>
-      <w:r>
-        <w:rPr>
-          <w:sz w:val="24"/>
-          <w:szCs w:val="24"/>
-        </w:rPr>
-        <w:t xml:space="preserve">dos del trabajo. </w:t>
+        <w:t xml:space="preserve">La ley 31/1995 de Prevención de Riesgos Laborales tiene por objeto promover la seguridad y la salud de los trabajadores mediante la aplicación de las medidas y el desarrollo de las actividades necesarias para la prevención de los riesgos derivados del trabajo. </w:t>
       </w:r>
     </w:p>
     <w:p>
@@ -1335,7 +1414,7 @@
           <w:lang w:val="es-ES"/>
         </w:rPr>
         <w:drawing>
-          <wp:inline distT="114300" distB="114300" distL="114300" distR="114300">
+          <wp:inline distT="114300" distB="114300" distL="114300" distR="114300" wp14:anchorId="019D831C" wp14:editId="019D831D">
             <wp:extent cx="4377574" cy="2454632"/>
             <wp:effectExtent l="0" t="0" r="0" b="0"/>
             <wp:docPr id="1" name="image1.png"/>
@@ -1488,8 +1567,18 @@
           <w:szCs w:val="30"/>
           <w:u w:val="single"/>
         </w:rPr>
-        <w:t>PRINCIPALES RIESGOS LABORALES                                   .</w:t>
-      </w:r>
+        <w:t xml:space="preserve">PRINCIPALES RIESGOS LABORALES                                 </w:t>
+      </w:r>
+      <w:proofErr w:type="gramStart"/>
+      <w:r>
+        <w:rPr>
+          <w:sz w:val="30"/>
+          <w:szCs w:val="30"/>
+          <w:u w:val="single"/>
+        </w:rPr>
+        <w:t xml:space="preserve">  .</w:t>
+      </w:r>
+      <w:proofErr w:type="gramEnd"/>
     </w:p>
     <w:p>
       <w:pPr>
@@ -1610,115 +1699,117 @@
           <w:sz w:val="24"/>
           <w:szCs w:val="24"/>
         </w:rPr>
-        <w:t>• Las escaleras de mano deben subirse con precaución, siempre de frente a ellas, tanto al subir como al baj</w:t>
-      </w:r>
-      <w:r>
+        <w:t xml:space="preserve">• Las escaleras de mano deben subirse con precaución, siempre de frente a ellas, tanto al subir como al bajar agarrándose con las dos manos. </w:t>
+      </w:r>
+    </w:p>
+    <w:p>
+      <w:pPr>
         <w:rPr>
           <w:sz w:val="24"/>
           <w:szCs w:val="24"/>
         </w:rPr>
-        <w:t xml:space="preserve">ar agarrándose con las dos manos. </w:t>
-      </w:r>
-    </w:p>
-    <w:p>
-      <w:pPr>
+      </w:pPr>
+      <w:r>
         <w:rPr>
           <w:sz w:val="24"/>
           <w:szCs w:val="24"/>
         </w:rPr>
-      </w:pPr>
+        <w:t xml:space="preserve">• La escalera debe estar abierta al máximo según el elemento limitador de abertura (cuerda, cadena, </w:t>
+      </w:r>
+      <w:proofErr w:type="spellStart"/>
       <w:r>
         <w:rPr>
           <w:sz w:val="24"/>
           <w:szCs w:val="24"/>
         </w:rPr>
-        <w:t>• La escalera debe estar abierta al máximo según el elemento limitador de abertura (cuerda, cadena, etc), o se apoyará sobre la pared intentando que el ángulo de inclinación esté comprendido entre 70 y 75°.</w:t>
-      </w:r>
-    </w:p>
-    <w:p>
-      <w:pPr>
-        <w:rPr>
-          <w:b/>
-          <w:sz w:val="26"/>
-          <w:szCs w:val="26"/>
-        </w:rPr>
-      </w:pPr>
-      <w:r>
-        <w:rPr>
-          <w:b/>
-          <w:sz w:val="26"/>
-          <w:szCs w:val="26"/>
-        </w:rPr>
-        <w:t xml:space="preserve"> </w:t>
-      </w:r>
-    </w:p>
-    <w:p>
-      <w:pPr>
-        <w:rPr>
-          <w:b/>
-          <w:sz w:val="26"/>
-          <w:szCs w:val="26"/>
-        </w:rPr>
-      </w:pPr>
-      <w:r>
-        <w:rPr>
-          <w:b/>
-          <w:sz w:val="26"/>
-          <w:szCs w:val="26"/>
-        </w:rPr>
-        <w:t xml:space="preserve">2.3. GOLPES CONTRA OBJETOS </w:t>
-      </w:r>
-    </w:p>
-    <w:p>
-      <w:pPr>
+        <w:t>etc</w:t>
+      </w:r>
+      <w:proofErr w:type="spellEnd"/>
+      <w:r>
         <w:rPr>
           <w:sz w:val="24"/>
           <w:szCs w:val="24"/>
         </w:rPr>
-      </w:pPr>
-      <w:r>
+        <w:t>), o se apoyará sobre la pared intentando que el ángulo de inclinación esté comprendido entre 70 y 75°.</w:t>
+      </w:r>
+    </w:p>
+    <w:p>
+      <w:pPr>
+        <w:rPr>
+          <w:b/>
+          <w:sz w:val="26"/>
+          <w:szCs w:val="26"/>
+        </w:rPr>
+      </w:pPr>
+      <w:r>
+        <w:rPr>
+          <w:b/>
+          <w:sz w:val="26"/>
+          <w:szCs w:val="26"/>
+        </w:rPr>
+        <w:t xml:space="preserve"> </w:t>
+      </w:r>
+    </w:p>
+    <w:p>
+      <w:pPr>
+        <w:rPr>
+          <w:b/>
+          <w:sz w:val="26"/>
+          <w:szCs w:val="26"/>
+        </w:rPr>
+      </w:pPr>
+      <w:r>
+        <w:rPr>
+          <w:b/>
+          <w:sz w:val="26"/>
+          <w:szCs w:val="26"/>
+        </w:rPr>
+        <w:t xml:space="preserve">2.3. GOLPES CONTRA OBJETOS </w:t>
+      </w:r>
+    </w:p>
+    <w:p>
+      <w:pPr>
         <w:rPr>
           <w:sz w:val="24"/>
           <w:szCs w:val="24"/>
         </w:rPr>
-        <w:t xml:space="preserve">• Mantener despejados de objetos los pasillos y las zonas de paso. </w:t>
-      </w:r>
-    </w:p>
-    <w:p>
-      <w:pPr>
+      </w:pPr>
+      <w:r>
         <w:rPr>
           <w:sz w:val="24"/>
           <w:szCs w:val="24"/>
         </w:rPr>
-      </w:pPr>
-      <w:r>
+        <w:t xml:space="preserve">• Mantener despejados de objetos los pasillos y las zonas de paso. </w:t>
+      </w:r>
+    </w:p>
+    <w:p>
+      <w:pPr>
         <w:rPr>
           <w:sz w:val="24"/>
           <w:szCs w:val="24"/>
         </w:rPr>
-        <w:t xml:space="preserve">• Concienciar a los trabajadores del mantenimiento del orden y la limpieza de sus puestos de trabajo. </w:t>
-      </w:r>
-    </w:p>
-    <w:p>
-      <w:pPr>
+      </w:pPr>
+      <w:r>
         <w:rPr>
           <w:sz w:val="24"/>
           <w:szCs w:val="24"/>
         </w:rPr>
-      </w:pPr>
-      <w:r>
+        <w:t xml:space="preserve">• Concienciar a los trabajadores del mantenimiento del orden y la limpieza de sus puestos de trabajo. </w:t>
+      </w:r>
+    </w:p>
+    <w:p>
+      <w:pPr>
         <w:rPr>
           <w:sz w:val="24"/>
           <w:szCs w:val="24"/>
         </w:rPr>
-        <w:t>• Comprar equipos de trabajo seguros, que tengan el marca</w:t>
-      </w:r>
+      </w:pPr>
       <w:r>
         <w:rPr>
           <w:sz w:val="24"/>
           <w:szCs w:val="24"/>
         </w:rPr>
-        <w:t>do CE.</w:t>
+        <w:t>• Comprar equipos de trabajo seguros, que tengan el marcado CE.</w:t>
       </w:r>
     </w:p>
     <w:p>
@@ -1773,51 +1864,52 @@
           <w:sz w:val="24"/>
           <w:szCs w:val="24"/>
         </w:rPr>
-        <w:t>• El espacio libre para l</w:t>
-      </w:r>
-      <w:r>
+        <w:t>• El espacio libre para las extremidades debe ser de 60 cm.</w:t>
+      </w:r>
+    </w:p>
+    <w:p>
+      <w:pPr>
         <w:rPr>
           <w:sz w:val="24"/>
           <w:szCs w:val="24"/>
         </w:rPr>
-        <w:t>as extremidades debe ser de 60 cm.</w:t>
-      </w:r>
-    </w:p>
-    <w:p>
-      <w:pPr>
+      </w:pPr>
+      <w:r>
         <w:rPr>
           <w:sz w:val="24"/>
           <w:szCs w:val="24"/>
         </w:rPr>
-      </w:pPr>
-      <w:r>
+        <w:t>• La silla debe ser ajustable en altura del asiento e inclinación y altura del respaldo. Debe ser giratoria con 5 puntos de apoyo y ruedas que permitan su desplazamiento fácilmente.</w:t>
+      </w:r>
+    </w:p>
+    <w:p>
+      <w:pPr>
         <w:rPr>
           <w:sz w:val="24"/>
           <w:szCs w:val="24"/>
         </w:rPr>
-        <w:t>• La silla debe ser ajustable en altura del asiento e inclinación y altura del respaldo. Debe ser giratoria con 5 puntos de apoyo y ruedas que permitan su desplazamiento fácilmente.</w:t>
-      </w:r>
-    </w:p>
-    <w:p>
-      <w:pPr>
+      </w:pPr>
+      <w:r>
         <w:rPr>
           <w:sz w:val="24"/>
           <w:szCs w:val="24"/>
         </w:rPr>
-      </w:pPr>
-      <w:r>
+        <w:t>• La inclinación debe ser ajustable entre 0 y 15° y debe poderse ajustar en altura entre o y 25 cm.</w:t>
+      </w:r>
+    </w:p>
+    <w:p>
+      <w:pPr>
         <w:rPr>
           <w:sz w:val="24"/>
           <w:szCs w:val="24"/>
         </w:rPr>
-        <w:t>• La inclinación debe ser ajustable ent</w:t>
-      </w:r>
+      </w:pPr>
       <w:r>
         <w:rPr>
           <w:sz w:val="24"/>
           <w:szCs w:val="24"/>
         </w:rPr>
-        <w:t>re 0 y 15° y debe poderse ajustar en altura entre o y 25 cm.</w:t>
+        <w:t>• Como regla general la pantalla debe estar a unos 40 cm y la parte superior de la pantalla a la altura de los ojos.</w:t>
       </w:r>
     </w:p>
     <w:p>
@@ -1827,13 +1919,14 @@
           <w:szCs w:val="24"/>
         </w:rPr>
       </w:pPr>
-      <w:r>
+    </w:p>
+    <w:p>
+      <w:pPr>
         <w:rPr>
           <w:sz w:val="24"/>
           <w:szCs w:val="24"/>
         </w:rPr>
-        <w:t>• Como regla general la pantalla debe estar a unos 40 cm y la parte superior de la pantalla a la altura de los ojos.</w:t>
-      </w:r>
+      </w:pPr>
     </w:p>
     <w:p>
       <w:pPr>
@@ -1846,57 +1939,34 @@
     <w:p>
       <w:pPr>
         <w:rPr>
+          <w:b/>
+          <w:sz w:val="26"/>
+          <w:szCs w:val="26"/>
+        </w:rPr>
+      </w:pPr>
+      <w:r>
+        <w:rPr>
+          <w:b/>
+          <w:sz w:val="26"/>
+          <w:szCs w:val="26"/>
+        </w:rPr>
+        <w:t xml:space="preserve">2.5. MANEJO MANUAL DE CARGAS </w:t>
+      </w:r>
+    </w:p>
+    <w:p>
+      <w:pPr>
+        <w:rPr>
+          <w:b/>
+          <w:sz w:val="26"/>
+          <w:szCs w:val="26"/>
+        </w:rPr>
+      </w:pPr>
+      <w:r>
+        <w:rPr>
           <w:sz w:val="24"/>
           <w:szCs w:val="24"/>
         </w:rPr>
-      </w:pPr>
-    </w:p>
-    <w:p>
-      <w:pPr>
-        <w:rPr>
-          <w:sz w:val="24"/>
-          <w:szCs w:val="24"/>
-        </w:rPr>
-      </w:pPr>
-    </w:p>
-    <w:p>
-      <w:pPr>
-        <w:rPr>
-          <w:b/>
-          <w:sz w:val="26"/>
-          <w:szCs w:val="26"/>
-        </w:rPr>
-      </w:pPr>
-      <w:r>
-        <w:rPr>
-          <w:b/>
-          <w:sz w:val="26"/>
-          <w:szCs w:val="26"/>
-        </w:rPr>
-        <w:t xml:space="preserve">2.5. MANEJO MANUAL DE CARGAS </w:t>
-      </w:r>
-    </w:p>
-    <w:p>
-      <w:pPr>
-        <w:rPr>
-          <w:b/>
-          <w:sz w:val="26"/>
-          <w:szCs w:val="26"/>
-        </w:rPr>
-      </w:pPr>
-      <w:r>
-        <w:rPr>
-          <w:sz w:val="24"/>
-          <w:szCs w:val="24"/>
-        </w:rPr>
-        <w:t>La forma correcta de levantar la carga la pod</w:t>
-      </w:r>
-      <w:r>
-        <w:rPr>
-          <w:sz w:val="24"/>
-          <w:szCs w:val="24"/>
-        </w:rPr>
-        <w:t>emos dividir en 5 fases</w:t>
+        <w:t>La forma correcta de levantar la carga la podemos dividir en 5 fases</w:t>
       </w:r>
       <w:r>
         <w:rPr>
@@ -1924,7 +1994,7 @@
           <w:lang w:val="es-ES"/>
         </w:rPr>
         <w:drawing>
-          <wp:inline distT="114300" distB="114300" distL="114300" distR="114300">
+          <wp:inline distT="114300" distB="114300" distL="114300" distR="114300" wp14:anchorId="019D831E" wp14:editId="019D831F">
             <wp:extent cx="4695825" cy="3867150"/>
             <wp:effectExtent l="0" t="0" r="0" b="0"/>
             <wp:docPr id="14" name="image14.png"/>
@@ -2199,14 +2269,7 @@
           <w:sz w:val="26"/>
           <w:szCs w:val="26"/>
         </w:rPr>
-        <w:t xml:space="preserve">• En caso de avería, comunicar los daños y la reparación será efectuada </w:t>
-      </w:r>
-      <w:r>
-        <w:rPr>
-          <w:sz w:val="26"/>
-          <w:szCs w:val="26"/>
-        </w:rPr>
-        <w:t>por personal especializado.</w:t>
+        <w:t>• En caso de avería, comunicar los daños y la reparación será efectuada por personal especializado.</w:t>
       </w:r>
     </w:p>
     <w:p>
@@ -2294,14 +2357,7 @@
           <w:sz w:val="26"/>
           <w:szCs w:val="26"/>
         </w:rPr>
-        <w:t>• Realizar un mantenimiento periódico de la</w:t>
-      </w:r>
-      <w:r>
-        <w:rPr>
-          <w:sz w:val="26"/>
-          <w:szCs w:val="26"/>
-        </w:rPr>
-        <w:t>s instalaciones por instalador autorizado.</w:t>
+        <w:t>• Realizar un mantenimiento periódico de las instalaciones por instalador autorizado.</w:t>
       </w:r>
     </w:p>
     <w:p>
@@ -2399,14 +2455,7 @@
           <w:sz w:val="26"/>
           <w:szCs w:val="26"/>
         </w:rPr>
-        <w:t>• Revisar y mantener las instalaciones eléctricas</w:t>
-      </w:r>
-      <w:r>
-        <w:rPr>
-          <w:sz w:val="26"/>
-          <w:szCs w:val="26"/>
-        </w:rPr>
-        <w:t xml:space="preserve"> aisladas y protegidas. </w:t>
+        <w:t xml:space="preserve">• Revisar y mantener las instalaciones eléctricas aisladas y protegidas. </w:t>
       </w:r>
     </w:p>
     <w:p>
@@ -2512,14 +2561,7 @@
           <w:sz w:val="26"/>
           <w:szCs w:val="26"/>
         </w:rPr>
-        <w:t xml:space="preserve">• Se colocará la pantalla de tal manera que </w:t>
-      </w:r>
-      <w:r>
-        <w:rPr>
-          <w:sz w:val="26"/>
-          <w:szCs w:val="26"/>
-        </w:rPr>
-        <w:t>están situadas paralelamente a ella las fuentes de iluminación.</w:t>
+        <w:t>• Se colocará la pantalla de tal manera que están situadas paralelamente a ella las fuentes de iluminación.</w:t>
       </w:r>
     </w:p>
     <w:p>
@@ -2589,7 +2631,23 @@
           <w:sz w:val="26"/>
           <w:szCs w:val="26"/>
         </w:rPr>
-        <w:t>• El ruido ambiental no debe superar los 50 db (A)</w:t>
+        <w:t xml:space="preserve">• El ruido ambiental no debe superar los 50 </w:t>
+      </w:r>
+      <w:proofErr w:type="spellStart"/>
+      <w:r>
+        <w:rPr>
+          <w:sz w:val="26"/>
+          <w:szCs w:val="26"/>
+        </w:rPr>
+        <w:t>db</w:t>
+      </w:r>
+      <w:proofErr w:type="spellEnd"/>
+      <w:r>
+        <w:rPr>
+          <w:sz w:val="26"/>
+          <w:szCs w:val="26"/>
+        </w:rPr>
+        <w:t xml:space="preserve"> (A)</w:t>
       </w:r>
       <w:r>
         <w:rPr>
@@ -2700,15 +2758,7 @@
           <w:szCs w:val="26"/>
         </w:rPr>
         <w:lastRenderedPageBreak/>
-        <w:t>2.13. FACTORES PSIC</w:t>
-      </w:r>
-      <w:r>
-        <w:rPr>
-          <w:b/>
-          <w:sz w:val="26"/>
-          <w:szCs w:val="26"/>
-        </w:rPr>
-        <w:t>OSOCIALES</w:t>
+        <w:t>2.13. FACTORES PSICOSOCIALES</w:t>
       </w:r>
     </w:p>
     <w:p>
@@ -2774,14 +2824,7 @@
           <w:sz w:val="26"/>
           <w:szCs w:val="26"/>
         </w:rPr>
-        <w:t>• Planificar los diferentes trabajos de la jornada, teniendo en cuenta una</w:t>
-      </w:r>
-      <w:r>
-        <w:rPr>
-          <w:sz w:val="26"/>
-          <w:szCs w:val="26"/>
-        </w:rPr>
-        <w:t xml:space="preserve"> parte para imprevistos.</w:t>
+        <w:t>• Planificar los diferentes trabajos de la jornada, teniendo en cuenta una parte para imprevistos.</w:t>
       </w:r>
     </w:p>
     <w:p>
@@ -2821,7 +2864,7 @@
           <w:lang w:val="es-ES"/>
         </w:rPr>
         <w:drawing>
-          <wp:anchor distT="114300" distB="114300" distL="114300" distR="114300" simplePos="0" relativeHeight="251658240" behindDoc="0" locked="0" layoutInCell="1" hidden="0" allowOverlap="1">
+          <wp:anchor distT="114300" distB="114300" distL="114300" distR="114300" simplePos="0" relativeHeight="251658240" behindDoc="0" locked="0" layoutInCell="1" hidden="0" allowOverlap="1" wp14:anchorId="019D8320" wp14:editId="019D8321">
             <wp:simplePos x="0" y="0"/>
             <wp:positionH relativeFrom="column">
               <wp:posOffset>-438149</wp:posOffset>
@@ -2870,7 +2913,7 @@
           <w:lang w:val="es-ES"/>
         </w:rPr>
         <w:drawing>
-          <wp:anchor distT="114300" distB="114300" distL="114300" distR="114300" simplePos="0" relativeHeight="251659264" behindDoc="0" locked="0" layoutInCell="1" hidden="0" allowOverlap="1">
+          <wp:anchor distT="114300" distB="114300" distL="114300" distR="114300" simplePos="0" relativeHeight="251659264" behindDoc="0" locked="0" layoutInCell="1" hidden="0" allowOverlap="1" wp14:anchorId="019D8322" wp14:editId="019D8323">
             <wp:simplePos x="0" y="0"/>
             <wp:positionH relativeFrom="column">
               <wp:posOffset>2886075</wp:posOffset>
@@ -3000,7 +3043,7 @@
           <w:lang w:val="es-ES"/>
         </w:rPr>
         <w:drawing>
-          <wp:anchor distT="114300" distB="114300" distL="114300" distR="114300" simplePos="0" relativeHeight="251660288" behindDoc="0" locked="0" layoutInCell="1" hidden="0" allowOverlap="1">
+          <wp:anchor distT="114300" distB="114300" distL="114300" distR="114300" simplePos="0" relativeHeight="251660288" behindDoc="0" locked="0" layoutInCell="1" hidden="0" allowOverlap="1" wp14:anchorId="019D8324" wp14:editId="019D8325">
             <wp:simplePos x="0" y="0"/>
             <wp:positionH relativeFrom="column">
               <wp:posOffset>2771775</wp:posOffset>
@@ -3049,7 +3092,7 @@
           <w:lang w:val="es-ES"/>
         </w:rPr>
         <w:drawing>
-          <wp:anchor distT="114300" distB="114300" distL="114300" distR="114300" simplePos="0" relativeHeight="251661312" behindDoc="0" locked="0" layoutInCell="1" hidden="0" allowOverlap="1">
+          <wp:anchor distT="114300" distB="114300" distL="114300" distR="114300" simplePos="0" relativeHeight="251661312" behindDoc="0" locked="0" layoutInCell="1" hidden="0" allowOverlap="1" wp14:anchorId="019D8326" wp14:editId="019D8327">
             <wp:simplePos x="0" y="0"/>
             <wp:positionH relativeFrom="column">
               <wp:posOffset>1</wp:posOffset>
@@ -3156,132 +3199,82 @@
           <w:u w:val="single"/>
         </w:rPr>
         <w:lastRenderedPageBreak/>
-        <w:t>ACTUACIÓN EN CASO DE ACCIDENTE                                .</w:t>
-      </w:r>
-    </w:p>
-    <w:p>
-      <w:pPr>
-        <w:ind w:left="720"/>
-        <w:rPr>
-          <w:sz w:val="26"/>
-          <w:szCs w:val="26"/>
-        </w:rPr>
-      </w:pPr>
-      <w:r>
-        <w:rPr>
-          <w:sz w:val="26"/>
-          <w:szCs w:val="26"/>
-        </w:rPr>
-        <w:t xml:space="preserve">Ante cualquier accidente siempre se debe activar el sistema de emergencia. Para ello se deben recordar las iniciales de tres actuaciones: </w:t>
-      </w:r>
-      <w:r>
-        <w:rPr>
-          <w:b/>
-          <w:i/>
-          <w:sz w:val="26"/>
-          <w:szCs w:val="26"/>
-        </w:rPr>
-        <w:t>Proteger, Avisar y Socorrer</w:t>
-      </w:r>
-      <w:r>
-        <w:rPr>
-          <w:sz w:val="26"/>
-          <w:szCs w:val="26"/>
-        </w:rPr>
-        <w:t xml:space="preserve"> </w:t>
-      </w:r>
-      <w:r>
-        <w:rPr>
-          <w:b/>
-          <w:sz w:val="26"/>
-          <w:szCs w:val="26"/>
-        </w:rPr>
-        <w:t>(Sistema P.A.S.)</w:t>
-      </w:r>
-      <w:r>
-        <w:rPr>
-          <w:sz w:val="26"/>
-          <w:szCs w:val="26"/>
-        </w:rPr>
-        <w:t xml:space="preserve"> </w:t>
-      </w:r>
-    </w:p>
-    <w:p>
-      <w:pPr>
-        <w:ind w:left="720"/>
-        <w:rPr>
-          <w:sz w:val="26"/>
-          <w:szCs w:val="26"/>
-        </w:rPr>
-      </w:pPr>
-    </w:p>
-    <w:p>
-      <w:pPr>
-        <w:ind w:left="720"/>
-        <w:rPr>
-          <w:sz w:val="26"/>
-          <w:szCs w:val="26"/>
-        </w:rPr>
-      </w:pPr>
-      <w:r>
-        <w:rPr>
-          <w:b/>
-          <w:sz w:val="26"/>
-          <w:szCs w:val="26"/>
-          <w:u w:val="single"/>
-        </w:rPr>
-        <w:t>a) Proteger:</w:t>
-      </w:r>
-      <w:r>
-        <w:rPr>
-          <w:sz w:val="26"/>
-          <w:szCs w:val="26"/>
-        </w:rPr>
-        <w:t xml:space="preserve"> tanto al accidentado como a los servicios de socorro.</w:t>
-      </w:r>
-    </w:p>
-    <w:p>
-      <w:pPr>
-        <w:ind w:left="720"/>
-        <w:rPr>
-          <w:sz w:val="26"/>
-          <w:szCs w:val="26"/>
-        </w:rPr>
-      </w:pPr>
-      <w:r>
-        <w:rPr>
-          <w:b/>
-          <w:sz w:val="26"/>
-          <w:szCs w:val="26"/>
-          <w:u w:val="single"/>
-        </w:rPr>
-        <w:t>b) A</w:t>
-      </w:r>
-      <w:r>
-        <w:rPr>
-          <w:b/>
-          <w:sz w:val="26"/>
-          <w:szCs w:val="26"/>
-          <w:u w:val="single"/>
-        </w:rPr>
-        <w:t>visar:</w:t>
-      </w:r>
-      <w:r>
-        <w:rPr>
-          <w:sz w:val="26"/>
-          <w:szCs w:val="26"/>
-        </w:rPr>
-        <w:t xml:space="preserve"> Alertar a los servicios de emergencia (hospitales, bomberos, policía, protección civil). El teléfono de emergencia es el 112. </w:t>
-      </w:r>
-    </w:p>
-    <w:p>
-      <w:pPr>
-        <w:ind w:left="720"/>
+        <w:t xml:space="preserve">ACTUACIÓN EN CASO DE ACCIDENTE                              </w:t>
+      </w:r>
+      <w:proofErr w:type="gramStart"/>
+      <w:r>
         <w:rPr>
           <w:sz w:val="30"/>
           <w:szCs w:val="30"/>
           <w:u w:val="single"/>
         </w:rPr>
+        <w:t xml:space="preserve">  .</w:t>
+      </w:r>
+      <w:proofErr w:type="gramEnd"/>
+    </w:p>
+    <w:p>
+      <w:pPr>
+        <w:ind w:left="720"/>
+        <w:rPr>
+          <w:sz w:val="26"/>
+          <w:szCs w:val="26"/>
+        </w:rPr>
+      </w:pPr>
+      <w:r>
+        <w:rPr>
+          <w:sz w:val="26"/>
+          <w:szCs w:val="26"/>
+        </w:rPr>
+        <w:t xml:space="preserve">Ante cualquier accidente siempre se debe activar el sistema de emergencia. Para ello se deben recordar las iniciales de tres actuaciones: </w:t>
+      </w:r>
+      <w:r>
+        <w:rPr>
+          <w:b/>
+          <w:i/>
+          <w:sz w:val="26"/>
+          <w:szCs w:val="26"/>
+        </w:rPr>
+        <w:t>Proteger, Avisar y Socorrer</w:t>
+      </w:r>
+      <w:r>
+        <w:rPr>
+          <w:sz w:val="26"/>
+          <w:szCs w:val="26"/>
+        </w:rPr>
+        <w:t xml:space="preserve"> </w:t>
+      </w:r>
+      <w:r>
+        <w:rPr>
+          <w:b/>
+          <w:sz w:val="26"/>
+          <w:szCs w:val="26"/>
+        </w:rPr>
+        <w:t>(Sistema P.A.S.)</w:t>
+      </w:r>
+      <w:r>
+        <w:rPr>
+          <w:sz w:val="26"/>
+          <w:szCs w:val="26"/>
+        </w:rPr>
+        <w:t xml:space="preserve"> </w:t>
+      </w:r>
+    </w:p>
+    <w:p>
+      <w:pPr>
+        <w:ind w:left="720"/>
+        <w:rPr>
+          <w:sz w:val="26"/>
+          <w:szCs w:val="26"/>
+        </w:rPr>
+      </w:pPr>
+    </w:p>
+    <w:p>
+      <w:pPr>
+        <w:ind w:left="720"/>
+        <w:rPr>
+          <w:sz w:val="26"/>
+          <w:szCs w:val="26"/>
+        </w:rPr>
       </w:pPr>
       <w:r>
         <w:rPr>
@@ -3290,21 +3283,39 @@
           <w:szCs w:val="26"/>
           <w:u w:val="single"/>
         </w:rPr>
-        <w:t>c) Socorrer:</w:t>
-      </w:r>
-      <w:r>
-        <w:rPr>
-          <w:sz w:val="26"/>
-          <w:szCs w:val="26"/>
-        </w:rPr>
-        <w:t xml:space="preserve"> una vez que se haya protegido y avisado se procederá a actuar sobre el accidentado, practicándole los primero</w:t>
-      </w:r>
-      <w:r>
-        <w:rPr>
-          <w:sz w:val="26"/>
-          <w:szCs w:val="26"/>
-        </w:rPr>
-        <w:t>s auxilios si se tienen conocimientos sobre ellos.</w:t>
+        <w:t>a) Proteger:</w:t>
+      </w:r>
+      <w:r>
+        <w:rPr>
+          <w:sz w:val="26"/>
+          <w:szCs w:val="26"/>
+        </w:rPr>
+        <w:t xml:space="preserve"> tanto al accidentado como a los servicios de socorro.</w:t>
+      </w:r>
+    </w:p>
+    <w:p>
+      <w:pPr>
+        <w:ind w:left="720"/>
+        <w:rPr>
+          <w:sz w:val="26"/>
+          <w:szCs w:val="26"/>
+        </w:rPr>
+      </w:pPr>
+      <w:r>
+        <w:rPr>
+          <w:b/>
+          <w:sz w:val="26"/>
+          <w:szCs w:val="26"/>
+          <w:u w:val="single"/>
+        </w:rPr>
+        <w:t>b) Avisar:</w:t>
+      </w:r>
+      <w:r>
+        <w:rPr>
+          <w:sz w:val="26"/>
+          <w:szCs w:val="26"/>
+        </w:rPr>
+        <w:t xml:space="preserve"> Alertar a los servicios de emergencia (hospitales, bomberos, policía, protección civil). El teléfono de emergencia es el 112. </w:t>
       </w:r>
     </w:p>
     <w:p>
@@ -3316,6 +3327,32 @@
           <w:u w:val="single"/>
         </w:rPr>
       </w:pPr>
+      <w:r>
+        <w:rPr>
+          <w:b/>
+          <w:sz w:val="26"/>
+          <w:szCs w:val="26"/>
+          <w:u w:val="single"/>
+        </w:rPr>
+        <w:t>c) Socorrer:</w:t>
+      </w:r>
+      <w:r>
+        <w:rPr>
+          <w:sz w:val="26"/>
+          <w:szCs w:val="26"/>
+        </w:rPr>
+        <w:t xml:space="preserve"> una vez que se haya protegido y avisado se procederá a actuar sobre el accidentado, practicándole los primeros auxilios si se tienen conocimientos sobre ellos.</w:t>
+      </w:r>
+    </w:p>
+    <w:p>
+      <w:pPr>
+        <w:ind w:left="720"/>
+        <w:rPr>
+          <w:sz w:val="30"/>
+          <w:szCs w:val="30"/>
+          <w:u w:val="single"/>
+        </w:rPr>
+      </w:pPr>
     </w:p>
     <w:p>
       <w:pPr>
@@ -3459,14 +3496,7 @@
           <w:sz w:val="26"/>
           <w:szCs w:val="26"/>
         </w:rPr>
-        <w:t>Tapar al herido, para que no se enfríe. 4. Evacuación ha</w:t>
-      </w:r>
-      <w:r>
-        <w:rPr>
-          <w:sz w:val="26"/>
-          <w:szCs w:val="26"/>
-        </w:rPr>
-        <w:t>sta un centro hospitalario</w:t>
+        <w:t>Tapar al herido, para que no se enfríe. 4. Evacuación hasta un centro hospitalario</w:t>
       </w:r>
     </w:p>
     <w:p>
@@ -3607,14 +3637,7 @@
           <w:sz w:val="26"/>
           <w:szCs w:val="26"/>
         </w:rPr>
-        <w:t>si la hemorragia no se detiene, realizaremos un torniquete con una banda lo más ancha posible, llevando especial</w:t>
-      </w:r>
-      <w:r>
-        <w:rPr>
-          <w:sz w:val="26"/>
-          <w:szCs w:val="26"/>
-        </w:rPr>
-        <w:t xml:space="preserve"> cuidado con la presión ejercida y anotaremos la hora en que se ha realizado el mismo.</w:t>
+        <w:t>si la hemorragia no se detiene, realizaremos un torniquete con una banda lo más ancha posible, llevando especial cuidado con la presión ejercida y anotaremos la hora en que se ha realizado el mismo.</w:t>
       </w:r>
       <w:r>
         <w:rPr>
@@ -3912,7 +3935,7 @@
           <w:lang w:val="es-ES"/>
         </w:rPr>
         <w:drawing>
-          <wp:anchor distT="114300" distB="114300" distL="114300" distR="114300" simplePos="0" relativeHeight="251662336" behindDoc="0" locked="0" layoutInCell="1" hidden="0" allowOverlap="1">
+          <wp:anchor distT="114300" distB="114300" distL="114300" distR="114300" simplePos="0" relativeHeight="251662336" behindDoc="0" locked="0" layoutInCell="1" hidden="0" allowOverlap="1" wp14:anchorId="019D8328" wp14:editId="019D8329">
             <wp:simplePos x="0" y="0"/>
             <wp:positionH relativeFrom="column">
               <wp:posOffset>57151</wp:posOffset>
@@ -4331,30 +4354,49 @@
           <w:u w:val="single"/>
         </w:rPr>
         <w:lastRenderedPageBreak/>
-        <w:t>4. SEÑALIZACIÓN                                                                            .</w:t>
-      </w:r>
-    </w:p>
-    <w:p>
-      <w:pPr>
+        <w:t xml:space="preserve">4. SEÑALIZACIÓN                                                                          </w:t>
+      </w:r>
+      <w:proofErr w:type="gramStart"/>
+      <w:r>
         <w:rPr>
           <w:sz w:val="30"/>
           <w:szCs w:val="30"/>
           <w:u w:val="single"/>
         </w:rPr>
-      </w:pPr>
-      <w:r>
-        <w:rPr>
-          <w:sz w:val="26"/>
-          <w:szCs w:val="26"/>
-        </w:rPr>
-        <w:t>La señalización referida a un objeto, actividad o situación determinada, proporciona una indicación o una obligación relativa a la seguridad o la salud en el trabajo mediante una señal en forma de panel, un color, una señal luminosa o acústica, una comunic</w:t>
-      </w:r>
-      <w:r>
-        <w:rPr>
-          <w:sz w:val="26"/>
-          <w:szCs w:val="26"/>
-        </w:rPr>
-        <w:t>ación verbal o una señal gestual.</w:t>
+        <w:t xml:space="preserve">  .</w:t>
+      </w:r>
+      <w:proofErr w:type="gramEnd"/>
+    </w:p>
+    <w:p>
+      <w:pPr>
+        <w:rPr>
+          <w:sz w:val="30"/>
+          <w:szCs w:val="30"/>
+          <w:u w:val="single"/>
+        </w:rPr>
+      </w:pPr>
+      <w:r>
+        <w:rPr>
+          <w:sz w:val="26"/>
+          <w:szCs w:val="26"/>
+        </w:rPr>
+        <w:t xml:space="preserve">La señalización referida a un objeto, actividad o situación </w:t>
+      </w:r>
+      <w:proofErr w:type="gramStart"/>
+      <w:r>
+        <w:rPr>
+          <w:sz w:val="26"/>
+          <w:szCs w:val="26"/>
+        </w:rPr>
+        <w:t>determinada,</w:t>
+      </w:r>
+      <w:proofErr w:type="gramEnd"/>
+      <w:r>
+        <w:rPr>
+          <w:sz w:val="26"/>
+          <w:szCs w:val="26"/>
+        </w:rPr>
+        <w:t xml:space="preserve"> proporciona una indicación o una obligación relativa a la seguridad o la salud en el trabajo mediante una señal en forma de panel, un color, una señal luminosa o acústica, una comunicación verbal o una señal gestual.</w:t>
       </w:r>
     </w:p>
     <w:p>
@@ -4408,7 +4450,7 @@
           <w:lang w:val="es-ES"/>
         </w:rPr>
         <w:drawing>
-          <wp:inline distT="114300" distB="114300" distL="114300" distR="114300">
+          <wp:inline distT="114300" distB="114300" distL="114300" distR="114300" wp14:anchorId="019D832A" wp14:editId="019D832B">
             <wp:extent cx="5731200" cy="2120900"/>
             <wp:effectExtent l="0" t="0" r="0" b="0"/>
             <wp:docPr id="2" name="image2.png"/>
@@ -4503,7 +4545,7 @@
           <w:lang w:val="es-ES"/>
         </w:rPr>
         <w:drawing>
-          <wp:inline distT="114300" distB="114300" distL="114300" distR="114300">
+          <wp:inline distT="114300" distB="114300" distL="114300" distR="114300" wp14:anchorId="019D832C" wp14:editId="019D832D">
             <wp:extent cx="4152900" cy="2571750"/>
             <wp:effectExtent l="0" t="0" r="0" b="0"/>
             <wp:docPr id="3" name="image4.png"/>
@@ -4621,7 +4663,7 @@
           <w:lang w:val="es-ES"/>
         </w:rPr>
         <w:drawing>
-          <wp:inline distT="114300" distB="114300" distL="114300" distR="114300">
+          <wp:inline distT="114300" distB="114300" distL="114300" distR="114300" wp14:anchorId="019D832E" wp14:editId="019D832F">
             <wp:extent cx="4924425" cy="2028825"/>
             <wp:effectExtent l="0" t="0" r="0" b="0"/>
             <wp:docPr id="13" name="image12.png"/>
@@ -4722,7 +4764,7 @@
           <w:lang w:val="es-ES"/>
         </w:rPr>
         <w:drawing>
-          <wp:inline distT="114300" distB="114300" distL="114300" distR="114300">
+          <wp:inline distT="114300" distB="114300" distL="114300" distR="114300" wp14:anchorId="019D8330" wp14:editId="019D8331">
             <wp:extent cx="4857750" cy="1914525"/>
             <wp:effectExtent l="0" t="0" r="0" b="0"/>
             <wp:docPr id="8" name="image9.png"/>
@@ -4824,7 +4866,7 @@
           <w:lang w:val="es-ES"/>
         </w:rPr>
         <w:drawing>
-          <wp:inline distT="114300" distB="114300" distL="114300" distR="114300">
+          <wp:inline distT="114300" distB="114300" distL="114300" distR="114300" wp14:anchorId="019D8332" wp14:editId="019D8333">
             <wp:extent cx="4772025" cy="1019175"/>
             <wp:effectExtent l="0" t="0" r="0" b="0"/>
             <wp:docPr id="11" name="image10.png"/>
@@ -5007,7 +5049,7 @@
           <w:lang w:val="es-ES"/>
         </w:rPr>
         <w:drawing>
-          <wp:inline distT="114300" distB="114300" distL="114300" distR="114300">
+          <wp:inline distT="114300" distB="114300" distL="114300" distR="114300" wp14:anchorId="019D8334" wp14:editId="019D8335">
             <wp:extent cx="2571750" cy="514350"/>
             <wp:effectExtent l="0" t="0" r="0" b="0"/>
             <wp:docPr id="7" name="image5.png"/>
@@ -5086,14 +5128,7 @@
           <w:sz w:val="26"/>
           <w:szCs w:val="26"/>
         </w:rPr>
-        <w:t xml:space="preserve"> </w:t>
-      </w:r>
-      <w:r>
-        <w:rPr>
-          <w:sz w:val="26"/>
-          <w:szCs w:val="26"/>
-        </w:rPr>
-        <w:t>de datos de seguridad (FDS)</w:t>
+        <w:t xml:space="preserve"> de datos de seguridad (FDS)</w:t>
       </w:r>
       <w:r>
         <w:rPr>
@@ -5120,7 +5155,7 @@
           <w:lang w:val="es-ES"/>
         </w:rPr>
         <w:drawing>
-          <wp:inline distT="114300" distB="114300" distL="114300" distR="114300" wp14:anchorId="03C981EB" wp14:editId="6489C359">
+          <wp:inline distT="114300" distB="114300" distL="114300" distR="114300" wp14:anchorId="019D8336" wp14:editId="019D8337">
             <wp:extent cx="3543300" cy="3476625"/>
             <wp:effectExtent l="0" t="0" r="0" b="0"/>
             <wp:docPr id="15" name="image15.png"/>
@@ -5243,65 +5278,60 @@
           <w:sz w:val="26"/>
           <w:szCs w:val="26"/>
         </w:rPr>
-        <w:t>Se defi</w:t>
-      </w:r>
-      <w:r>
-        <w:rPr>
-          <w:sz w:val="26"/>
-          <w:szCs w:val="26"/>
-        </w:rPr>
-        <w:t>ne el Plan de Autoprotección como el documento que establece el marco orgánico y funcional previsto para un centro, establecimiento, espacio, instalación o dependencia, con el objeto de prevenir y controlar los riesgos sobre las personas y los bienes y dar</w:t>
-      </w:r>
-      <w:r>
-        <w:rPr>
-          <w:sz w:val="26"/>
-          <w:szCs w:val="26"/>
-        </w:rPr>
-        <w:t xml:space="preserve"> respuesta adecuada a las posibles situaciones de emergencia, en la zona bajo responsabilidad del titular de la actividad, garantizando la integración de éstas actuaciones con el sistema público de protección civil. </w:t>
-      </w:r>
-    </w:p>
-    <w:p>
-      <w:pPr>
-        <w:pBdr>
-          <w:top w:val="nil"/>
-          <w:left w:val="nil"/>
-          <w:bottom w:val="nil"/>
-          <w:right w:val="nil"/>
-          <w:between w:val="nil"/>
-        </w:pBdr>
-        <w:rPr>
-          <w:sz w:val="26"/>
-          <w:szCs w:val="26"/>
-        </w:rPr>
-      </w:pPr>
-    </w:p>
-    <w:p>
-      <w:pPr>
-        <w:pBdr>
-          <w:top w:val="nil"/>
-          <w:left w:val="nil"/>
-          <w:bottom w:val="nil"/>
-          <w:right w:val="nil"/>
-          <w:between w:val="nil"/>
-        </w:pBdr>
-        <w:rPr>
-          <w:sz w:val="26"/>
-          <w:szCs w:val="26"/>
-        </w:rPr>
-      </w:pPr>
-      <w:r>
-        <w:rPr>
-          <w:sz w:val="26"/>
-          <w:szCs w:val="26"/>
-        </w:rPr>
-        <w:t xml:space="preserve">El Plan de Autoprotección abordará la </w:t>
-      </w:r>
-      <w:r>
-        <w:rPr>
-          <w:sz w:val="26"/>
-          <w:szCs w:val="26"/>
-        </w:rPr>
-        <w:t>identificación y evaluación de los riesgos, las acciones y medidas necesarias para la prevención y control de riesgos, así como las medidas de protección y otras actuaciones a adoptar en caso de emergencia.</w:t>
+        <w:t xml:space="preserve">Se define el Plan de Autoprotección como el documento que establece el marco orgánico y funcional previsto para un centro, establecimiento, espacio, instalación o dependencia, con el objeto de prevenir y controlar los riesgos sobre las personas y los bienes y dar respuesta adecuada a las posibles situaciones de emergencia, en la zona bajo responsabilidad del titular de la actividad, garantizando la integración de </w:t>
+      </w:r>
+      <w:proofErr w:type="gramStart"/>
+      <w:r>
+        <w:rPr>
+          <w:sz w:val="26"/>
+          <w:szCs w:val="26"/>
+        </w:rPr>
+        <w:t>éstas</w:t>
+      </w:r>
+      <w:proofErr w:type="gramEnd"/>
+      <w:r>
+        <w:rPr>
+          <w:sz w:val="26"/>
+          <w:szCs w:val="26"/>
+        </w:rPr>
+        <w:t xml:space="preserve"> actuaciones con el sistema público de protección civil. </w:t>
+      </w:r>
+    </w:p>
+    <w:p>
+      <w:pPr>
+        <w:pBdr>
+          <w:top w:val="nil"/>
+          <w:left w:val="nil"/>
+          <w:bottom w:val="nil"/>
+          <w:right w:val="nil"/>
+          <w:between w:val="nil"/>
+        </w:pBdr>
+        <w:rPr>
+          <w:sz w:val="26"/>
+          <w:szCs w:val="26"/>
+        </w:rPr>
+      </w:pPr>
+    </w:p>
+    <w:p>
+      <w:pPr>
+        <w:pBdr>
+          <w:top w:val="nil"/>
+          <w:left w:val="nil"/>
+          <w:bottom w:val="nil"/>
+          <w:right w:val="nil"/>
+          <w:between w:val="nil"/>
+        </w:pBdr>
+        <w:rPr>
+          <w:sz w:val="26"/>
+          <w:szCs w:val="26"/>
+        </w:rPr>
+      </w:pPr>
+      <w:r>
+        <w:rPr>
+          <w:sz w:val="26"/>
+          <w:szCs w:val="26"/>
+        </w:rPr>
+        <w:t>El Plan de Autoprotección abordará la identificación y evaluación de los riesgos, las acciones y medidas necesarias para la prevención y control de riesgos, así como las medidas de protección y otras actuaciones a adoptar en caso de emergencia.</w:t>
       </w:r>
     </w:p>
     <w:p>
@@ -5362,14 +5392,7 @@
           <w:sz w:val="26"/>
           <w:szCs w:val="26"/>
         </w:rPr>
-        <w:t xml:space="preserve">- Identificación de los titulares </w:t>
-      </w:r>
-      <w:r>
-        <w:rPr>
-          <w:sz w:val="26"/>
-          <w:szCs w:val="26"/>
-        </w:rPr>
-        <w:t>y del emplazamiento de la actividad.</w:t>
+        <w:t>- Identificación de los titulares y del emplazamiento de la actividad.</w:t>
       </w:r>
     </w:p>
     <w:p>
@@ -5408,12 +5431,21 @@
           <w:szCs w:val="26"/>
         </w:rPr>
       </w:pPr>
-      <w:r>
-        <w:rPr>
-          <w:sz w:val="26"/>
-          <w:szCs w:val="26"/>
-        </w:rPr>
-        <w:t>-.Inventario, análisis y evaluación de riesgos.</w:t>
+      <w:proofErr w:type="gramStart"/>
+      <w:r>
+        <w:rPr>
+          <w:sz w:val="26"/>
+          <w:szCs w:val="26"/>
+        </w:rPr>
+        <w:t>-.Inventario</w:t>
+      </w:r>
+      <w:proofErr w:type="gramEnd"/>
+      <w:r>
+        <w:rPr>
+          <w:sz w:val="26"/>
+          <w:szCs w:val="26"/>
+        </w:rPr>
+        <w:t>, análisis y evaluación de riesgos.</w:t>
       </w:r>
     </w:p>
     <w:p>
@@ -5457,14 +5489,7 @@
           <w:sz w:val="26"/>
           <w:szCs w:val="26"/>
         </w:rPr>
-        <w:t>- Programa de man</w:t>
-      </w:r>
-      <w:r>
-        <w:rPr>
-          <w:sz w:val="26"/>
-          <w:szCs w:val="26"/>
-        </w:rPr>
-        <w:t>tenimiento de instalaciones.</w:t>
+        <w:t>- Programa de mantenimiento de instalaciones.</w:t>
       </w:r>
     </w:p>
     <w:p>
@@ -5823,14 +5848,7 @@
           <w:sz w:val="26"/>
           <w:szCs w:val="26"/>
         </w:rPr>
-        <w:t xml:space="preserve"> Real Decreto 485/1997 sobre disposiciones mínimas en materia de señalización de seguridad y sal</w:t>
-      </w:r>
-      <w:r>
-        <w:rPr>
-          <w:sz w:val="26"/>
-          <w:szCs w:val="26"/>
-        </w:rPr>
-        <w:t xml:space="preserve">ud en el trabajo y Guía Técnica de desarrollo del Instituto Nacional de Seguridad e Higiene en el Trabajo (INSHT). </w:t>
+        <w:t xml:space="preserve"> Real Decreto 485/1997 sobre disposiciones mínimas en materia de señalización de seguridad y salud en el trabajo y Guía Técnica de desarrollo del Instituto Nacional de Seguridad e Higiene en el Trabajo (INSHT). </w:t>
       </w:r>
     </w:p>
     <w:p>
@@ -5860,14 +5878,7 @@
           <w:sz w:val="26"/>
           <w:szCs w:val="26"/>
         </w:rPr>
-        <w:t xml:space="preserve"> Real Decreto 486/1997 por el que se establecen las disposiciones mínimas de seguridad y salud en los lugares de trabajo y Guía Técnica de</w:t>
-      </w:r>
-      <w:r>
-        <w:rPr>
-          <w:sz w:val="26"/>
-          <w:szCs w:val="26"/>
-        </w:rPr>
-        <w:t xml:space="preserve"> desarrollo del INSHT. </w:t>
+        <w:t xml:space="preserve"> Real Decreto 486/1997 por el que se establecen las disposiciones mínimas de seguridad y salud en los lugares de trabajo y Guía Técnica de desarrollo del INSHT. </w:t>
       </w:r>
     </w:p>
     <w:p>
@@ -5922,6 +5933,7 @@
         </w:rPr>
         <w:t xml:space="preserve"> </w:t>
       </w:r>
+      <w:proofErr w:type="gramStart"/>
       <w:r>
         <w:rPr>
           <w:b/>
@@ -5935,7 +5947,15 @@
           <w:sz w:val="26"/>
           <w:szCs w:val="26"/>
         </w:rPr>
-        <w:t xml:space="preserve">) Real Decreto 773/1997 sobre las disposiciones mínimas de seguridad y salud relativas a la utilización por los trabajadores de equipos de protección individual y Guía Técnica de desarrollo del INSHT. </w:t>
+        <w:t>)</w:t>
+      </w:r>
+      <w:proofErr w:type="gramEnd"/>
+      <w:r>
+        <w:rPr>
+          <w:sz w:val="26"/>
+          <w:szCs w:val="26"/>
+        </w:rPr>
+        <w:t xml:space="preserve"> Real Decreto 773/1997 sobre las disposiciones mínimas de seguridad y salud relativas a la utilización por los trabajadores de equipos de protección individual y Guía Técnica de desarrollo del INSHT. </w:t>
       </w:r>
     </w:p>
     <w:p>
@@ -5965,14 +5985,7 @@
           <w:sz w:val="26"/>
           <w:szCs w:val="26"/>
         </w:rPr>
-        <w:t xml:space="preserve"> Real Decreto 1215/1997 por el que se establecen l</w:t>
-      </w:r>
-      <w:r>
-        <w:rPr>
-          <w:sz w:val="26"/>
-          <w:szCs w:val="26"/>
-        </w:rPr>
-        <w:t>as disposiciones mínimas de seguridad y salud para la utilización por los trabajadores de los equipos de trabajo y Guía Técnica de desarrollo del INSHT.</w:t>
+        <w:t xml:space="preserve"> Real Decreto 1215/1997 por el que se establecen las disposiciones mínimas de seguridad y salud para la utilización por los trabajadores de los equipos de trabajo y Guía Técnica de desarrollo del INSHT.</w:t>
       </w:r>
     </w:p>
     <w:p>
@@ -6002,14 +6015,7 @@
           <w:sz w:val="26"/>
           <w:szCs w:val="26"/>
         </w:rPr>
-        <w:t xml:space="preserve"> Real Decreto 374/2001 sobre la protección de la salud y seguridad de los trabajadores contra los ri</w:t>
-      </w:r>
-      <w:r>
-        <w:rPr>
-          <w:sz w:val="26"/>
-          <w:szCs w:val="26"/>
-        </w:rPr>
-        <w:t xml:space="preserve">esgos relacionados con los agentes químicos durante el trabajo y Guía Técnica de desarrollo del INSHT. </w:t>
+        <w:t xml:space="preserve"> Real Decreto 374/2001 sobre la protección de la salud y seguridad de los trabajadores contra los riesgos relacionados con los agentes químicos durante el trabajo y Guía Técnica de desarrollo del INSHT. </w:t>
       </w:r>
     </w:p>
     <w:p>
@@ -6039,14 +6045,7 @@
           <w:sz w:val="26"/>
           <w:szCs w:val="26"/>
         </w:rPr>
-        <w:t>Real Decreto 614/2001 sobre disposiciones mínimas para protección de la salud y la seguridad de los trabajadores frente al riesgo eléctrico y Guía Té</w:t>
-      </w:r>
-      <w:r>
-        <w:rPr>
-          <w:sz w:val="26"/>
-          <w:szCs w:val="26"/>
-        </w:rPr>
-        <w:t>cnica de desarrollo del INSHT.</w:t>
+        <w:t>Real Decreto 614/2001 sobre disposiciones mínimas para protección de la salud y la seguridad de los trabajadores frente al riesgo eléctrico y Guía Técnica de desarrollo del INSHT.</w:t>
       </w:r>
     </w:p>
     <w:p>
@@ -6151,14 +6150,7 @@
           <w:sz w:val="26"/>
           <w:szCs w:val="26"/>
         </w:rPr>
-        <w:t>Real Decreto 171/2004 por el que se desarrolla el artículo</w:t>
-      </w:r>
-      <w:r>
-        <w:rPr>
-          <w:sz w:val="26"/>
-          <w:szCs w:val="26"/>
-        </w:rPr>
-        <w:t xml:space="preserve"> 24 de la Ley 31/1995 de Prevención de Riesgos Laborales, en materia de coordinación de actividades empresariales. </w:t>
+        <w:t xml:space="preserve">Real Decreto 171/2004 por el que se desarrolla el artículo 24 de la Ley 31/1995 de Prevención de Riesgos Laborales, en materia de coordinación de actividades empresariales. </w:t>
       </w:r>
     </w:p>
     <w:p>
@@ -6188,14 +6180,7 @@
           <w:sz w:val="26"/>
           <w:szCs w:val="26"/>
         </w:rPr>
-        <w:t xml:space="preserve"> Real Decreto 393/2007 por el que se aprueba la Norma Básica de Autoprotección de los centros, establecimientos y dependencias que puedan </w:t>
-      </w:r>
-      <w:r>
-        <w:rPr>
-          <w:sz w:val="26"/>
-          <w:szCs w:val="26"/>
-        </w:rPr>
-        <w:t>dar origen a situaciones de emergencia</w:t>
+        <w:t xml:space="preserve"> Real Decreto 393/2007 por el que se aprueba la Norma Básica de Autoprotección de los centros, establecimientos y dependencias que puedan dar origen a situaciones de emergencia</w:t>
       </w:r>
     </w:p>
     <w:p>
@@ -7041,8 +7026,16 @@
               <w:rPr>
                 <w:b/>
               </w:rPr>
-              <w:t>T. Musculoesquelètico</w:t>
+              <w:t xml:space="preserve">T. </w:t>
             </w:r>
+            <w:proofErr w:type="spellStart"/>
+            <w:r>
+              <w:rPr>
+                <w:b/>
+              </w:rPr>
+              <w:t>Musculoesquelètico</w:t>
+            </w:r>
+            <w:proofErr w:type="spellEnd"/>
           </w:p>
         </w:tc>
         <w:tc>
@@ -7121,21 +7114,12 @@
                 <w:u w:val="single"/>
               </w:rPr>
             </w:pPr>
-            <w:bookmarkStart w:id="0" w:name="_GoBack"/>
-            <w:bookmarkEnd w:id="0"/>
             <w:r>
               <w:rPr>
                 <w:sz w:val="16"/>
                 <w:szCs w:val="16"/>
               </w:rPr>
-              <w:t>•</w:t>
-            </w:r>
-            <w:r>
-              <w:rPr>
-                <w:sz w:val="16"/>
-                <w:szCs w:val="16"/>
-              </w:rPr>
-              <w:t xml:space="preserve"> Distancia mínima a la pantalla 40 cm</w:t>
+              <w:t>• Distancia mínima a la pantalla 40 cm</w:t>
             </w:r>
           </w:p>
         </w:tc>
@@ -7403,14 +7387,23 @@
                 <w:sz w:val="16"/>
                 <w:szCs w:val="16"/>
               </w:rPr>
-              <w:t>• Utilización d</w:t>
+              <w:t xml:space="preserve">• Utilización de herramientas </w:t>
             </w:r>
+            <w:proofErr w:type="gramStart"/>
             <w:r>
               <w:rPr>
                 <w:sz w:val="16"/>
                 <w:szCs w:val="16"/>
               </w:rPr>
-              <w:t xml:space="preserve">e herramientas de acuerdo a su función. </w:t>
+              <w:t>de acuerdo a</w:t>
+            </w:r>
+            <w:proofErr w:type="gramEnd"/>
+            <w:r>
+              <w:rPr>
+                <w:sz w:val="16"/>
+                <w:szCs w:val="16"/>
+              </w:rPr>
+              <w:t xml:space="preserve"> su función. </w:t>
             </w:r>
           </w:p>
           <w:p>
@@ -7555,14 +7548,7 @@
                 <w:sz w:val="16"/>
                 <w:szCs w:val="16"/>
               </w:rPr>
-              <w:t>• Evitar sobrecargar los enchufe</w:t>
-            </w:r>
-            <w:r>
-              <w:rPr>
-                <w:sz w:val="16"/>
-                <w:szCs w:val="16"/>
-              </w:rPr>
-              <w:t xml:space="preserve">s con ladrones. </w:t>
+              <w:t xml:space="preserve">• Evitar sobrecargar los enchufes con ladrones. </w:t>
             </w:r>
           </w:p>
         </w:tc>
@@ -7804,7 +7790,23 @@
                 <w:sz w:val="16"/>
                 <w:szCs w:val="16"/>
               </w:rPr>
-              <w:t>• Evitar deslumbramientos: colocar la pantalla en paralelo a la fuentes de luz</w:t>
+              <w:t xml:space="preserve">• Evitar deslumbramientos: colocar la pantalla en paralelo a </w:t>
+            </w:r>
+            <w:proofErr w:type="gramStart"/>
+            <w:r>
+              <w:rPr>
+                <w:sz w:val="16"/>
+                <w:szCs w:val="16"/>
+              </w:rPr>
+              <w:t>la fuentes</w:t>
+            </w:r>
+            <w:proofErr w:type="gramEnd"/>
+            <w:r>
+              <w:rPr>
+                <w:sz w:val="16"/>
+                <w:szCs w:val="16"/>
+              </w:rPr>
+              <w:t xml:space="preserve"> de luz</w:t>
             </w:r>
           </w:p>
         </w:tc>
@@ -8133,134 +8135,6 @@
         </w:rPr>
       </w:pPr>
     </w:p>
-    <w:p>
-      <w:pPr>
-        <w:pBdr>
-          <w:top w:val="nil"/>
-          <w:left w:val="nil"/>
-          <w:bottom w:val="nil"/>
-          <w:right w:val="nil"/>
-          <w:between w:val="nil"/>
-        </w:pBdr>
-        <w:rPr>
-          <w:sz w:val="30"/>
-          <w:szCs w:val="30"/>
-          <w:u w:val="single"/>
-        </w:rPr>
-      </w:pPr>
-    </w:p>
-    <w:p>
-      <w:pPr>
-        <w:pBdr>
-          <w:top w:val="nil"/>
-          <w:left w:val="nil"/>
-          <w:bottom w:val="nil"/>
-          <w:right w:val="nil"/>
-          <w:between w:val="nil"/>
-        </w:pBdr>
-        <w:rPr>
-          <w:sz w:val="30"/>
-          <w:szCs w:val="30"/>
-          <w:u w:val="single"/>
-        </w:rPr>
-      </w:pPr>
-    </w:p>
-    <w:p>
-      <w:pPr>
-        <w:pBdr>
-          <w:top w:val="nil"/>
-          <w:left w:val="nil"/>
-          <w:bottom w:val="nil"/>
-          <w:right w:val="nil"/>
-          <w:between w:val="nil"/>
-        </w:pBdr>
-        <w:rPr>
-          <w:sz w:val="30"/>
-          <w:szCs w:val="30"/>
-          <w:u w:val="single"/>
-        </w:rPr>
-      </w:pPr>
-    </w:p>
-    <w:p>
-      <w:pPr>
-        <w:pBdr>
-          <w:top w:val="nil"/>
-          <w:left w:val="nil"/>
-          <w:bottom w:val="nil"/>
-          <w:right w:val="nil"/>
-          <w:between w:val="nil"/>
-        </w:pBdr>
-        <w:rPr>
-          <w:sz w:val="30"/>
-          <w:szCs w:val="30"/>
-          <w:u w:val="single"/>
-        </w:rPr>
-      </w:pPr>
-    </w:p>
-    <w:p>
-      <w:pPr>
-        <w:pBdr>
-          <w:top w:val="nil"/>
-          <w:left w:val="nil"/>
-          <w:bottom w:val="nil"/>
-          <w:right w:val="nil"/>
-          <w:between w:val="nil"/>
-        </w:pBdr>
-        <w:rPr>
-          <w:sz w:val="30"/>
-          <w:szCs w:val="30"/>
-          <w:u w:val="single"/>
-        </w:rPr>
-      </w:pPr>
-    </w:p>
-    <w:p>
-      <w:pPr>
-        <w:pBdr>
-          <w:top w:val="nil"/>
-          <w:left w:val="nil"/>
-          <w:bottom w:val="nil"/>
-          <w:right w:val="nil"/>
-          <w:between w:val="nil"/>
-        </w:pBdr>
-        <w:rPr>
-          <w:sz w:val="30"/>
-          <w:szCs w:val="30"/>
-          <w:u w:val="single"/>
-        </w:rPr>
-      </w:pPr>
-    </w:p>
-    <w:p>
-      <w:pPr>
-        <w:pBdr>
-          <w:top w:val="nil"/>
-          <w:left w:val="nil"/>
-          <w:bottom w:val="nil"/>
-          <w:right w:val="nil"/>
-          <w:between w:val="nil"/>
-        </w:pBdr>
-        <w:rPr>
-          <w:sz w:val="30"/>
-          <w:szCs w:val="30"/>
-          <w:u w:val="single"/>
-        </w:rPr>
-      </w:pPr>
-    </w:p>
-    <w:p>
-      <w:pPr>
-        <w:pBdr>
-          <w:top w:val="nil"/>
-          <w:left w:val="nil"/>
-          <w:bottom w:val="nil"/>
-          <w:right w:val="nil"/>
-          <w:between w:val="nil"/>
-        </w:pBdr>
-        <w:rPr>
-          <w:sz w:val="30"/>
-          <w:szCs w:val="30"/>
-          <w:u w:val="single"/>
-        </w:rPr>
-      </w:pPr>
-    </w:p>
     <w:sectPr>
       <w:headerReference w:type="default" r:id="rId21"/>
       <w:footerReference w:type="default" r:id="rId22"/>
@@ -8274,7 +8148,7 @@
 </file>
 
 <file path=word/endnotes.xml><?xml version="1.0" encoding="utf-8"?>
-<w:endnotes xmlns:wpc="http://schemas.microsoft.com/office/word/2010/wordprocessingCanvas" xmlns:mc="http://schemas.openxmlformats.org/markup-compatibility/2006" xmlns:o="urn:schemas-microsoft-com:office:office" xmlns:r="http://schemas.openxmlformats.org/officeDocument/2006/relationships" xmlns:m="http://schemas.openxmlformats.org/officeDocument/2006/math" xmlns:v="urn:schemas-microsoft-com:vml" xmlns:wp14="http://schemas.microsoft.com/office/word/2010/wordprocessingDrawing" xmlns:wp="http://schemas.openxmlformats.org/drawingml/2006/wordprocessingDrawing" xmlns:w10="urn:schemas-microsoft-com:office:word" xmlns:w="http://schemas.openxmlformats.org/wordprocessingml/2006/main" xmlns:w14="http://schemas.microsoft.com/office/word/2010/wordml" xmlns:w15="http://schemas.microsoft.com/office/word/2012/wordml" xmlns:wpg="http://schemas.microsoft.com/office/word/2010/wordprocessingGroup" xmlns:wpi="http://schemas.microsoft.com/office/word/2010/wordprocessingInk" xmlns:wne="http://schemas.microsoft.com/office/word/2006/wordml" xmlns:wps="http://schemas.microsoft.com/office/word/2010/wordprocessingShape" mc:Ignorable="w14 w15 wp14">
+<w:endnotes xmlns:wpc="http://schemas.microsoft.com/office/word/2010/wordprocessingCanvas" xmlns:cx="http://schemas.microsoft.com/office/drawing/2014/chartex" xmlns:cx1="http://schemas.microsoft.com/office/drawing/2015/9/8/chartex" xmlns:cx2="http://schemas.microsoft.com/office/drawing/2015/10/21/chartex" xmlns:cx3="http://schemas.microsoft.com/office/drawing/2016/5/9/chartex" xmlns:cx4="http://schemas.microsoft.com/office/drawing/2016/5/10/chartex" xmlns:cx5="http://schemas.microsoft.com/office/drawing/2016/5/11/chartex" xmlns:cx6="http://schemas.microsoft.com/office/drawing/2016/5/12/chartex" xmlns:cx7="http://schemas.microsoft.com/office/drawing/2016/5/13/chartex" xmlns:cx8="http://schemas.microsoft.com/office/drawing/2016/5/14/chartex" xmlns:mc="http://schemas.openxmlformats.org/markup-compatibility/2006" xmlns:aink="http://schemas.microsoft.com/office/drawing/2016/ink" xmlns:am3d="http://schemas.microsoft.com/office/drawing/2017/model3d" xmlns:o="urn:schemas-microsoft-com:office:office" xmlns:oel="http://schemas.microsoft.com/office/2019/extlst" xmlns:r="http://schemas.openxmlformats.org/officeDocument/2006/relationships" xmlns:m="http://schemas.openxmlformats.org/officeDocument/2006/math" xmlns:v="urn:schemas-microsoft-com:vml" xmlns:wp14="http://schemas.microsoft.com/office/word/2010/wordprocessingDrawing" xmlns:wp="http://schemas.openxmlformats.org/drawingml/2006/wordprocessingDrawing" xmlns:w10="urn:schemas-microsoft-com:office:word" xmlns:w="http://schemas.openxmlformats.org/wordprocessingml/2006/main" xmlns:w14="http://schemas.microsoft.com/office/word/2010/wordml" xmlns:w15="http://schemas.microsoft.com/office/word/2012/wordml" xmlns:w16cex="http://schemas.microsoft.com/office/word/2018/wordml/cex" xmlns:w16cid="http://schemas.microsoft.com/office/word/2016/wordml/cid" xmlns:w16="http://schemas.microsoft.com/office/word/2018/wordml" xmlns:w16sdtdh="http://schemas.microsoft.com/office/word/2020/wordml/sdtdatahash" xmlns:w16se="http://schemas.microsoft.com/office/word/2015/wordml/symex" xmlns:wpg="http://schemas.microsoft.com/office/word/2010/wordprocessingGroup" xmlns:wpi="http://schemas.microsoft.com/office/word/2010/wordprocessingInk" xmlns:wne="http://schemas.microsoft.com/office/word/2006/wordml" xmlns:wps="http://schemas.microsoft.com/office/word/2010/wordprocessingShape" mc:Ignorable="w14 w15 w16se w16cid w16 w16cex w16sdtdh wp14">
   <w:endnote w:type="separator" w:id="-1">
     <w:p>
       <w:pPr>
@@ -8299,7 +8173,7 @@
 </file>
 
 <file path=word/footer1.xml><?xml version="1.0" encoding="utf-8"?>
-<w:ftr xmlns:wpc="http://schemas.microsoft.com/office/word/2010/wordprocessingCanvas" xmlns:mc="http://schemas.openxmlformats.org/markup-compatibility/2006" xmlns:o="urn:schemas-microsoft-com:office:office" xmlns:r="http://schemas.openxmlformats.org/officeDocument/2006/relationships" xmlns:m="http://schemas.openxmlformats.org/officeDocument/2006/math" xmlns:v="urn:schemas-microsoft-com:vml" xmlns:wp14="http://schemas.microsoft.com/office/word/2010/wordprocessingDrawing" xmlns:wp="http://schemas.openxmlformats.org/drawingml/2006/wordprocessingDrawing" xmlns:w10="urn:schemas-microsoft-com:office:word" xmlns:w="http://schemas.openxmlformats.org/wordprocessingml/2006/main" xmlns:w14="http://schemas.microsoft.com/office/word/2010/wordml" xmlns:w15="http://schemas.microsoft.com/office/word/2012/wordml" xmlns:wpg="http://schemas.microsoft.com/office/word/2010/wordprocessingGroup" xmlns:wpi="http://schemas.microsoft.com/office/word/2010/wordprocessingInk" xmlns:wne="http://schemas.microsoft.com/office/word/2006/wordml" xmlns:wps="http://schemas.microsoft.com/office/word/2010/wordprocessingShape" mc:Ignorable="w14 w15 wp14">
+<w:ftr xmlns:wpc="http://schemas.microsoft.com/office/word/2010/wordprocessingCanvas" xmlns:cx="http://schemas.microsoft.com/office/drawing/2014/chartex" xmlns:cx1="http://schemas.microsoft.com/office/drawing/2015/9/8/chartex" xmlns:cx2="http://schemas.microsoft.com/office/drawing/2015/10/21/chartex" xmlns:cx3="http://schemas.microsoft.com/office/drawing/2016/5/9/chartex" xmlns:cx4="http://schemas.microsoft.com/office/drawing/2016/5/10/chartex" xmlns:cx5="http://schemas.microsoft.com/office/drawing/2016/5/11/chartex" xmlns:cx6="http://schemas.microsoft.com/office/drawing/2016/5/12/chartex" xmlns:cx7="http://schemas.microsoft.com/office/drawing/2016/5/13/chartex" xmlns:cx8="http://schemas.microsoft.com/office/drawing/2016/5/14/chartex" xmlns:mc="http://schemas.openxmlformats.org/markup-compatibility/2006" xmlns:aink="http://schemas.microsoft.com/office/drawing/2016/ink" xmlns:am3d="http://schemas.microsoft.com/office/drawing/2017/model3d" xmlns:o="urn:schemas-microsoft-com:office:office" xmlns:oel="http://schemas.microsoft.com/office/2019/extlst" xmlns:r="http://schemas.openxmlformats.org/officeDocument/2006/relationships" xmlns:m="http://schemas.openxmlformats.org/officeDocument/2006/math" xmlns:v="urn:schemas-microsoft-com:vml" xmlns:wp14="http://schemas.microsoft.com/office/word/2010/wordprocessingDrawing" xmlns:wp="http://schemas.openxmlformats.org/drawingml/2006/wordprocessingDrawing" xmlns:w10="urn:schemas-microsoft-com:office:word" xmlns:w="http://schemas.openxmlformats.org/wordprocessingml/2006/main" xmlns:w14="http://schemas.microsoft.com/office/word/2010/wordml" xmlns:w15="http://schemas.microsoft.com/office/word/2012/wordml" xmlns:w16cex="http://schemas.microsoft.com/office/word/2018/wordml/cex" xmlns:w16cid="http://schemas.microsoft.com/office/word/2016/wordml/cid" xmlns:w16="http://schemas.microsoft.com/office/word/2018/wordml" xmlns:w16sdtdh="http://schemas.microsoft.com/office/word/2020/wordml/sdtdatahash" xmlns:w16se="http://schemas.microsoft.com/office/word/2015/wordml/symex" xmlns:wpg="http://schemas.microsoft.com/office/word/2010/wordprocessingGroup" xmlns:wpi="http://schemas.microsoft.com/office/word/2010/wordprocessingInk" xmlns:wne="http://schemas.microsoft.com/office/word/2006/wordml" xmlns:wps="http://schemas.microsoft.com/office/word/2010/wordprocessingShape" mc:Ignorable="w14 w15 w16se w16cid w16 w16cex w16sdtdh wp14">
   <w:p>
     <w:pPr>
       <w:rPr>
@@ -8361,7 +8235,15 @@
       <w:t xml:space="preserve">                                         </w:t>
     </w:r>
     <w:r>
-      <w:t>WHITE FLASH - 1 DAM -  PROYECTO INTEGRADO (PI)</w:t>
+      <w:t xml:space="preserve">WHITE FLASH - 1 DAM </w:t>
+    </w:r>
+    <w:proofErr w:type="gramStart"/>
+    <w:r>
+      <w:t>-  PROYECTO</w:t>
+    </w:r>
+    <w:proofErr w:type="gramEnd"/>
+    <w:r>
+      <w:t xml:space="preserve"> INTEGRADO (PI)</w:t>
     </w:r>
   </w:p>
   <w:p>
@@ -8386,7 +8268,7 @@
 </file>
 
 <file path=word/footnotes.xml><?xml version="1.0" encoding="utf-8"?>
-<w:footnotes xmlns:wpc="http://schemas.microsoft.com/office/word/2010/wordprocessingCanvas" xmlns:mc="http://schemas.openxmlformats.org/markup-compatibility/2006" xmlns:o="urn:schemas-microsoft-com:office:office" xmlns:r="http://schemas.openxmlformats.org/officeDocument/2006/relationships" xmlns:m="http://schemas.openxmlformats.org/officeDocument/2006/math" xmlns:v="urn:schemas-microsoft-com:vml" xmlns:wp14="http://schemas.microsoft.com/office/word/2010/wordprocessingDrawing" xmlns:wp="http://schemas.openxmlformats.org/drawingml/2006/wordprocessingDrawing" xmlns:w10="urn:schemas-microsoft-com:office:word" xmlns:w="http://schemas.openxmlformats.org/wordprocessingml/2006/main" xmlns:w14="http://schemas.microsoft.com/office/word/2010/wordml" xmlns:w15="http://schemas.microsoft.com/office/word/2012/wordml" xmlns:wpg="http://schemas.microsoft.com/office/word/2010/wordprocessingGroup" xmlns:wpi="http://schemas.microsoft.com/office/word/2010/wordprocessingInk" xmlns:wne="http://schemas.microsoft.com/office/word/2006/wordml" xmlns:wps="http://schemas.microsoft.com/office/word/2010/wordprocessingShape" mc:Ignorable="w14 w15 wp14">
+<w:footnotes xmlns:wpc="http://schemas.microsoft.com/office/word/2010/wordprocessingCanvas" xmlns:cx="http://schemas.microsoft.com/office/drawing/2014/chartex" xmlns:cx1="http://schemas.microsoft.com/office/drawing/2015/9/8/chartex" xmlns:cx2="http://schemas.microsoft.com/office/drawing/2015/10/21/chartex" xmlns:cx3="http://schemas.microsoft.com/office/drawing/2016/5/9/chartex" xmlns:cx4="http://schemas.microsoft.com/office/drawing/2016/5/10/chartex" xmlns:cx5="http://schemas.microsoft.com/office/drawing/2016/5/11/chartex" xmlns:cx6="http://schemas.microsoft.com/office/drawing/2016/5/12/chartex" xmlns:cx7="http://schemas.microsoft.com/office/drawing/2016/5/13/chartex" xmlns:cx8="http://schemas.microsoft.com/office/drawing/2016/5/14/chartex" xmlns:mc="http://schemas.openxmlformats.org/markup-compatibility/2006" xmlns:aink="http://schemas.microsoft.com/office/drawing/2016/ink" xmlns:am3d="http://schemas.microsoft.com/office/drawing/2017/model3d" xmlns:o="urn:schemas-microsoft-com:office:office" xmlns:oel="http://schemas.microsoft.com/office/2019/extlst" xmlns:r="http://schemas.openxmlformats.org/officeDocument/2006/relationships" xmlns:m="http://schemas.openxmlformats.org/officeDocument/2006/math" xmlns:v="urn:schemas-microsoft-com:vml" xmlns:wp14="http://schemas.microsoft.com/office/word/2010/wordprocessingDrawing" xmlns:wp="http://schemas.openxmlformats.org/drawingml/2006/wordprocessingDrawing" xmlns:w10="urn:schemas-microsoft-com:office:word" xmlns:w="http://schemas.openxmlformats.org/wordprocessingml/2006/main" xmlns:w14="http://schemas.microsoft.com/office/word/2010/wordml" xmlns:w15="http://schemas.microsoft.com/office/word/2012/wordml" xmlns:w16cex="http://schemas.microsoft.com/office/word/2018/wordml/cex" xmlns:w16cid="http://schemas.microsoft.com/office/word/2016/wordml/cid" xmlns:w16="http://schemas.microsoft.com/office/word/2018/wordml" xmlns:w16sdtdh="http://schemas.microsoft.com/office/word/2020/wordml/sdtdatahash" xmlns:w16se="http://schemas.microsoft.com/office/word/2015/wordml/symex" xmlns:wpg="http://schemas.microsoft.com/office/word/2010/wordprocessingGroup" xmlns:wpi="http://schemas.microsoft.com/office/word/2010/wordprocessingInk" xmlns:wne="http://schemas.microsoft.com/office/word/2006/wordml" xmlns:wps="http://schemas.microsoft.com/office/word/2010/wordprocessingShape" mc:Ignorable="w14 w15 w16se w16cid w16 w16cex w16sdtdh wp14">
   <w:footnote w:type="separator" w:id="-1">
     <w:p>
       <w:pPr>
@@ -8411,7 +8293,7 @@
 </file>
 
 <file path=word/header1.xml><?xml version="1.0" encoding="utf-8"?>
-<w:hdr xmlns:wpc="http://schemas.microsoft.com/office/word/2010/wordprocessingCanvas" xmlns:mc="http://schemas.openxmlformats.org/markup-compatibility/2006" xmlns:o="urn:schemas-microsoft-com:office:office" xmlns:r="http://schemas.openxmlformats.org/officeDocument/2006/relationships" xmlns:m="http://schemas.openxmlformats.org/officeDocument/2006/math" xmlns:v="urn:schemas-microsoft-com:vml" xmlns:wp14="http://schemas.microsoft.com/office/word/2010/wordprocessingDrawing" xmlns:wp="http://schemas.openxmlformats.org/drawingml/2006/wordprocessingDrawing" xmlns:w10="urn:schemas-microsoft-com:office:word" xmlns:w="http://schemas.openxmlformats.org/wordprocessingml/2006/main" xmlns:w14="http://schemas.microsoft.com/office/word/2010/wordml" xmlns:w15="http://schemas.microsoft.com/office/word/2012/wordml" xmlns:wpg="http://schemas.microsoft.com/office/word/2010/wordprocessingGroup" xmlns:wpi="http://schemas.microsoft.com/office/word/2010/wordprocessingInk" xmlns:wne="http://schemas.microsoft.com/office/word/2006/wordml" xmlns:wps="http://schemas.microsoft.com/office/word/2010/wordprocessingShape" mc:Ignorable="w14 w15 wp14">
+<w:hdr xmlns:wpc="http://schemas.microsoft.com/office/word/2010/wordprocessingCanvas" xmlns:cx="http://schemas.microsoft.com/office/drawing/2014/chartex" xmlns:cx1="http://schemas.microsoft.com/office/drawing/2015/9/8/chartex" xmlns:cx2="http://schemas.microsoft.com/office/drawing/2015/10/21/chartex" xmlns:cx3="http://schemas.microsoft.com/office/drawing/2016/5/9/chartex" xmlns:cx4="http://schemas.microsoft.com/office/drawing/2016/5/10/chartex" xmlns:cx5="http://schemas.microsoft.com/office/drawing/2016/5/11/chartex" xmlns:cx6="http://schemas.microsoft.com/office/drawing/2016/5/12/chartex" xmlns:cx7="http://schemas.microsoft.com/office/drawing/2016/5/13/chartex" xmlns:cx8="http://schemas.microsoft.com/office/drawing/2016/5/14/chartex" xmlns:mc="http://schemas.openxmlformats.org/markup-compatibility/2006" xmlns:aink="http://schemas.microsoft.com/office/drawing/2016/ink" xmlns:am3d="http://schemas.microsoft.com/office/drawing/2017/model3d" xmlns:o="urn:schemas-microsoft-com:office:office" xmlns:oel="http://schemas.microsoft.com/office/2019/extlst" xmlns:r="http://schemas.openxmlformats.org/officeDocument/2006/relationships" xmlns:m="http://schemas.openxmlformats.org/officeDocument/2006/math" xmlns:v="urn:schemas-microsoft-com:vml" xmlns:wp14="http://schemas.microsoft.com/office/word/2010/wordprocessingDrawing" xmlns:wp="http://schemas.openxmlformats.org/drawingml/2006/wordprocessingDrawing" xmlns:w10="urn:schemas-microsoft-com:office:word" xmlns:w="http://schemas.openxmlformats.org/wordprocessingml/2006/main" xmlns:w14="http://schemas.microsoft.com/office/word/2010/wordml" xmlns:w15="http://schemas.microsoft.com/office/word/2012/wordml" xmlns:w16cex="http://schemas.microsoft.com/office/word/2018/wordml/cex" xmlns:w16cid="http://schemas.microsoft.com/office/word/2016/wordml/cid" xmlns:w16="http://schemas.microsoft.com/office/word/2018/wordml" xmlns:w16sdtdh="http://schemas.microsoft.com/office/word/2020/wordml/sdtdatahash" xmlns:w16se="http://schemas.microsoft.com/office/word/2015/wordml/symex" xmlns:wpg="http://schemas.microsoft.com/office/word/2010/wordprocessingGroup" xmlns:wpi="http://schemas.microsoft.com/office/word/2010/wordprocessingInk" xmlns:wne="http://schemas.microsoft.com/office/word/2006/wordml" xmlns:wps="http://schemas.microsoft.com/office/word/2010/wordprocessingShape" mc:Ignorable="w14 w15 w16se w16cid w16 w16cex w16sdtdh wp14">
   <w:p/>
   <w:tbl>
     <w:tblPr>
@@ -8466,7 +8348,7 @@
               <w:lang w:val="es-ES"/>
             </w:rPr>
             <w:drawing>
-              <wp:inline distT="114300" distB="114300" distL="114300" distR="114300">
+              <wp:inline distT="114300" distB="114300" distL="114300" distR="114300" wp14:anchorId="019D834A" wp14:editId="019D834B">
                 <wp:extent cx="2724150" cy="877300"/>
                 <wp:effectExtent l="0" t="0" r="0" b="0"/>
                 <wp:docPr id="9" name="image8.png"/>
@@ -8642,7 +8524,7 @@
 </file>
 
 <file path=word/numbering.xml><?xml version="1.0" encoding="utf-8"?>
-<w:numbering xmlns:wpc="http://schemas.microsoft.com/office/word/2010/wordprocessingCanvas" xmlns:mc="http://schemas.openxmlformats.org/markup-compatibility/2006" xmlns:o="urn:schemas-microsoft-com:office:office" xmlns:r="http://schemas.openxmlformats.org/officeDocument/2006/relationships" xmlns:m="http://schemas.openxmlformats.org/officeDocument/2006/math" xmlns:v="urn:schemas-microsoft-com:vml" xmlns:wp14="http://schemas.microsoft.com/office/word/2010/wordprocessingDrawing" xmlns:wp="http://schemas.openxmlformats.org/drawingml/2006/wordprocessingDrawing" xmlns:w10="urn:schemas-microsoft-com:office:word" xmlns:w="http://schemas.openxmlformats.org/wordprocessingml/2006/main" xmlns:w14="http://schemas.microsoft.com/office/word/2010/wordml" xmlns:w15="http://schemas.microsoft.com/office/word/2012/wordml" xmlns:wpg="http://schemas.microsoft.com/office/word/2010/wordprocessingGroup" xmlns:wpi="http://schemas.microsoft.com/office/word/2010/wordprocessingInk" xmlns:wne="http://schemas.microsoft.com/office/word/2006/wordml" xmlns:wps="http://schemas.microsoft.com/office/word/2010/wordprocessingShape" mc:Ignorable="w14 w15 wp14">
+<w:numbering xmlns:wpc="http://schemas.microsoft.com/office/word/2010/wordprocessingCanvas" xmlns:cx="http://schemas.microsoft.com/office/drawing/2014/chartex" xmlns:cx1="http://schemas.microsoft.com/office/drawing/2015/9/8/chartex" xmlns:cx2="http://schemas.microsoft.com/office/drawing/2015/10/21/chartex" xmlns:cx3="http://schemas.microsoft.com/office/drawing/2016/5/9/chartex" xmlns:cx4="http://schemas.microsoft.com/office/drawing/2016/5/10/chartex" xmlns:cx5="http://schemas.microsoft.com/office/drawing/2016/5/11/chartex" xmlns:cx6="http://schemas.microsoft.com/office/drawing/2016/5/12/chartex" xmlns:cx7="http://schemas.microsoft.com/office/drawing/2016/5/13/chartex" xmlns:cx8="http://schemas.microsoft.com/office/drawing/2016/5/14/chartex" xmlns:mc="http://schemas.openxmlformats.org/markup-compatibility/2006" xmlns:aink="http://schemas.microsoft.com/office/drawing/2016/ink" xmlns:am3d="http://schemas.microsoft.com/office/drawing/2017/model3d" xmlns:o="urn:schemas-microsoft-com:office:office" xmlns:oel="http://schemas.microsoft.com/office/2019/extlst" xmlns:r="http://schemas.openxmlformats.org/officeDocument/2006/relationships" xmlns:m="http://schemas.openxmlformats.org/officeDocument/2006/math" xmlns:v="urn:schemas-microsoft-com:vml" xmlns:wp14="http://schemas.microsoft.com/office/word/2010/wordprocessingDrawing" xmlns:wp="http://schemas.openxmlformats.org/drawingml/2006/wordprocessingDrawing" xmlns:w10="urn:schemas-microsoft-com:office:word" xmlns:w="http://schemas.openxmlformats.org/wordprocessingml/2006/main" xmlns:w14="http://schemas.microsoft.com/office/word/2010/wordml" xmlns:w15="http://schemas.microsoft.com/office/word/2012/wordml" xmlns:w16cex="http://schemas.microsoft.com/office/word/2018/wordml/cex" xmlns:w16cid="http://schemas.microsoft.com/office/word/2016/wordml/cid" xmlns:w16="http://schemas.microsoft.com/office/word/2018/wordml" xmlns:w16sdtdh="http://schemas.microsoft.com/office/word/2020/wordml/sdtdatahash" xmlns:w16se="http://schemas.microsoft.com/office/word/2015/wordml/symex" xmlns:wpg="http://schemas.microsoft.com/office/word/2010/wordprocessingGroup" xmlns:wpi="http://schemas.microsoft.com/office/word/2010/wordprocessingInk" xmlns:wne="http://schemas.microsoft.com/office/word/2006/wordml" xmlns:wps="http://schemas.microsoft.com/office/word/2010/wordprocessingShape" mc:Ignorable="w14 w15 w16se w16cid w16 w16cex w16sdtdh wp14">
   <w:abstractNum w:abstractNumId="0" w15:restartNumberingAfterBreak="0">
     <w:nsid w:val="6B294408"/>
     <w:multiLevelType w:val="multilevel"/>
@@ -8756,14 +8638,14 @@
       </w:rPr>
     </w:lvl>
   </w:abstractNum>
-  <w:num w:numId="1">
+  <w:num w:numId="1" w16cid:durableId="204483928">
     <w:abstractNumId w:val="0"/>
   </w:num>
 </w:numbering>
 </file>
 
 <file path=word/styles.xml><?xml version="1.0" encoding="utf-8"?>
-<w:styles xmlns:mc="http://schemas.openxmlformats.org/markup-compatibility/2006" xmlns:r="http://schemas.openxmlformats.org/officeDocument/2006/relationships" xmlns:w="http://schemas.openxmlformats.org/wordprocessingml/2006/main" xmlns:w14="http://schemas.microsoft.com/office/word/2010/wordml" xmlns:w15="http://schemas.microsoft.com/office/word/2012/wordml" mc:Ignorable="w14 w15">
+<w:styles xmlns:mc="http://schemas.openxmlformats.org/markup-compatibility/2006" xmlns:r="http://schemas.openxmlformats.org/officeDocument/2006/relationships" xmlns:w="http://schemas.openxmlformats.org/wordprocessingml/2006/main" xmlns:w14="http://schemas.microsoft.com/office/word/2010/wordml" xmlns:w15="http://schemas.microsoft.com/office/word/2012/wordml" xmlns:w16cex="http://schemas.microsoft.com/office/word/2018/wordml/cex" xmlns:w16cid="http://schemas.microsoft.com/office/word/2016/wordml/cid" xmlns:w16="http://schemas.microsoft.com/office/word/2018/wordml" xmlns:w16sdtdh="http://schemas.microsoft.com/office/word/2020/wordml/sdtdatahash" xmlns:w16se="http://schemas.microsoft.com/office/word/2015/wordml/symex" mc:Ignorable="w14 w15 w16se w16cid w16 w16cex w16sdtdh">
   <w:docDefaults>
     <w:rPrDefault>
       <w:rPr>
@@ -8779,7 +8661,7 @@
       </w:pPr>
     </w:pPrDefault>
   </w:docDefaults>
-  <w:latentStyles w:defLockedState="0" w:defUIPriority="99" w:defSemiHidden="0" w:defUnhideWhenUsed="0" w:defQFormat="0" w:count="371">
+  <w:latentStyles w:defLockedState="0" w:defUIPriority="99" w:defSemiHidden="0" w:defUnhideWhenUsed="0" w:defQFormat="0" w:count="376">
     <w:lsdException w:name="Normal" w:uiPriority="0" w:qFormat="1"/>
     <w:lsdException w:name="heading 1" w:uiPriority="9" w:qFormat="1"/>
     <w:lsdException w:name="heading 2" w:semiHidden="1" w:uiPriority="9" w:unhideWhenUsed="1" w:qFormat="1"/>
@@ -8885,7 +8767,6 @@
     <w:lsdException w:name="HTML Sample" w:semiHidden="1" w:unhideWhenUsed="1"/>
     <w:lsdException w:name="HTML Typewriter" w:semiHidden="1" w:unhideWhenUsed="1"/>
     <w:lsdException w:name="HTML Variable" w:semiHidden="1" w:unhideWhenUsed="1"/>
-    <w:lsdException w:name="Normal Table" w:semiHidden="1" w:unhideWhenUsed="1"/>
     <w:lsdException w:name="annotation subject" w:semiHidden="1" w:unhideWhenUsed="1"/>
     <w:lsdException w:name="No List" w:semiHidden="1" w:unhideWhenUsed="1"/>
     <w:lsdException w:name="Outline List 1" w:semiHidden="1" w:unhideWhenUsed="1"/>
@@ -8928,11 +8809,8 @@
     <w:lsdException w:name="Table Contemporary" w:semiHidden="1" w:unhideWhenUsed="1"/>
     <w:lsdException w:name="Table Elegant" w:semiHidden="1" w:unhideWhenUsed="1"/>
     <w:lsdException w:name="Table Professional" w:semiHidden="1" w:unhideWhenUsed="1"/>
-    <w:lsdException w:name="Table Subtle 1" w:semiHidden="1" w:unhideWhenUsed="1"/>
     <w:lsdException w:name="Table Subtle 2" w:semiHidden="1" w:unhideWhenUsed="1"/>
     <w:lsdException w:name="Table Web 1" w:semiHidden="1" w:unhideWhenUsed="1"/>
-    <w:lsdException w:name="Table Web 2" w:semiHidden="1" w:unhideWhenUsed="1"/>
-    <w:lsdException w:name="Table Web 3" w:semiHidden="1" w:unhideWhenUsed="1"/>
     <w:lsdException w:name="Balloon Text" w:semiHidden="1" w:unhideWhenUsed="1"/>
     <w:lsdException w:name="Table Grid" w:uiPriority="39"/>
     <w:lsdException w:name="Table Theme" w:semiHidden="1" w:unhideWhenUsed="1"/>
@@ -9151,11 +9029,16 @@
     <w:lsdException w:name="List Table 5 Dark Accent 6" w:uiPriority="50"/>
     <w:lsdException w:name="List Table 6 Colorful Accent 6" w:uiPriority="51"/>
     <w:lsdException w:name="List Table 7 Colorful Accent 6" w:uiPriority="52"/>
+    <w:lsdException w:name="Mention" w:semiHidden="1" w:unhideWhenUsed="1"/>
+    <w:lsdException w:name="Smart Hyperlink" w:semiHidden="1" w:unhideWhenUsed="1"/>
+    <w:lsdException w:name="Hashtag" w:semiHidden="1" w:unhideWhenUsed="1"/>
+    <w:lsdException w:name="Unresolved Mention" w:semiHidden="1" w:unhideWhenUsed="1"/>
+    <w:lsdException w:name="Smart Link" w:semiHidden="1" w:unhideWhenUsed="1"/>
   </w:latentStyles>
   <w:style w:type="paragraph" w:default="1" w:styleId="Normal">
     <w:name w:val="Normal"/>
   </w:style>
-  <w:style w:type="paragraph" w:styleId="Ttulo1">
+  <w:style w:type="paragraph" w:styleId="Heading1">
     <w:name w:val="heading 1"/>
     <w:basedOn w:val="Normal"/>
     <w:next w:val="Normal"/>
@@ -9170,7 +9053,7 @@
       <w:szCs w:val="40"/>
     </w:rPr>
   </w:style>
-  <w:style w:type="paragraph" w:styleId="Ttulo2">
+  <w:style w:type="paragraph" w:styleId="Heading2">
     <w:name w:val="heading 2"/>
     <w:basedOn w:val="Normal"/>
     <w:next w:val="Normal"/>
@@ -9185,7 +9068,7 @@
       <w:szCs w:val="32"/>
     </w:rPr>
   </w:style>
-  <w:style w:type="paragraph" w:styleId="Ttulo3">
+  <w:style w:type="paragraph" w:styleId="Heading3">
     <w:name w:val="heading 3"/>
     <w:basedOn w:val="Normal"/>
     <w:next w:val="Normal"/>
@@ -9201,7 +9084,7 @@
       <w:szCs w:val="28"/>
     </w:rPr>
   </w:style>
-  <w:style w:type="paragraph" w:styleId="Ttulo4">
+  <w:style w:type="paragraph" w:styleId="Heading4">
     <w:name w:val="heading 4"/>
     <w:basedOn w:val="Normal"/>
     <w:next w:val="Normal"/>
@@ -9217,7 +9100,7 @@
       <w:szCs w:val="24"/>
     </w:rPr>
   </w:style>
-  <w:style w:type="paragraph" w:styleId="Ttulo5">
+  <w:style w:type="paragraph" w:styleId="Heading5">
     <w:name w:val="heading 5"/>
     <w:basedOn w:val="Normal"/>
     <w:next w:val="Normal"/>
@@ -9231,7 +9114,7 @@
       <w:color w:val="666666"/>
     </w:rPr>
   </w:style>
-  <w:style w:type="paragraph" w:styleId="Ttulo6">
+  <w:style w:type="paragraph" w:styleId="Heading6">
     <w:name w:val="heading 6"/>
     <w:basedOn w:val="Normal"/>
     <w:next w:val="Normal"/>
@@ -9246,13 +9129,13 @@
       <w:color w:val="666666"/>
     </w:rPr>
   </w:style>
-  <w:style w:type="character" w:default="1" w:styleId="Fuentedeprrafopredeter">
+  <w:style w:type="character" w:default="1" w:styleId="DefaultParagraphFont">
     <w:name w:val="Default Paragraph Font"/>
     <w:uiPriority w:val="1"/>
     <w:semiHidden/>
     <w:unhideWhenUsed/>
   </w:style>
-  <w:style w:type="table" w:default="1" w:styleId="Tablanormal">
+  <w:style w:type="table" w:default="1" w:styleId="TableNormal">
     <w:name w:val="Normal Table"/>
     <w:uiPriority w:val="99"/>
     <w:semiHidden/>
@@ -9267,14 +9150,14 @@
       </w:tblCellMar>
     </w:tblPr>
   </w:style>
-  <w:style w:type="numbering" w:default="1" w:styleId="Sinlista">
+  <w:style w:type="numbering" w:default="1" w:styleId="NoList">
     <w:name w:val="No List"/>
     <w:uiPriority w:val="99"/>
     <w:semiHidden/>
     <w:unhideWhenUsed/>
   </w:style>
-  <w:style w:type="table" w:customStyle="1" w:styleId="TableNormal">
-    <w:name w:val="Table Normal"/>
+  <w:style w:type="table" w:customStyle="1" w:styleId="TableNormal1">
+    <w:name w:val="Table Normal1"/>
     <w:tblPr>
       <w:tblCellMar>
         <w:top w:w="0" w:type="dxa"/>
@@ -9284,7 +9167,7 @@
       </w:tblCellMar>
     </w:tblPr>
   </w:style>
-  <w:style w:type="paragraph" w:styleId="Puesto">
+  <w:style w:type="paragraph" w:styleId="Title">
     <w:name w:val="Title"/>
     <w:basedOn w:val="Normal"/>
     <w:next w:val="Normal"/>
@@ -9298,7 +9181,7 @@
       <w:szCs w:val="52"/>
     </w:rPr>
   </w:style>
-  <w:style w:type="paragraph" w:styleId="Subttulo">
+  <w:style w:type="paragraph" w:styleId="Subtitle">
     <w:name w:val="Subtitle"/>
     <w:basedOn w:val="Normal"/>
     <w:next w:val="Normal"/>
@@ -9314,7 +9197,7 @@
     </w:rPr>
   </w:style>
   <w:style w:type="table" w:customStyle="1" w:styleId="a">
-    <w:basedOn w:val="TableNormal"/>
+    <w:basedOn w:val="TableNormal1"/>
     <w:tblPr>
       <w:tblStyleRowBandSize w:val="1"/>
       <w:tblStyleColBandSize w:val="1"/>
@@ -9327,7 +9210,7 @@
     </w:tblPr>
   </w:style>
   <w:style w:type="table" w:customStyle="1" w:styleId="a0">
-    <w:basedOn w:val="TableNormal"/>
+    <w:basedOn w:val="TableNormal1"/>
     <w:tblPr>
       <w:tblStyleRowBandSize w:val="1"/>
       <w:tblStyleColBandSize w:val="1"/>
@@ -9340,7 +9223,7 @@
     </w:tblPr>
   </w:style>
   <w:style w:type="table" w:customStyle="1" w:styleId="a1">
-    <w:basedOn w:val="TableNormal"/>
+    <w:basedOn w:val="TableNormal1"/>
     <w:tblPr>
       <w:tblStyleRowBandSize w:val="1"/>
       <w:tblStyleColBandSize w:val="1"/>
@@ -9353,7 +9236,7 @@
     </w:tblPr>
   </w:style>
   <w:style w:type="table" w:customStyle="1" w:styleId="a2">
-    <w:basedOn w:val="TableNormal"/>
+    <w:basedOn w:val="TableNormal1"/>
     <w:tblPr>
       <w:tblStyleRowBandSize w:val="1"/>
       <w:tblStyleColBandSize w:val="1"/>
@@ -9365,10 +9248,10 @@
       </w:tblCellMar>
     </w:tblPr>
   </w:style>
-  <w:style w:type="paragraph" w:styleId="Encabezado">
+  <w:style w:type="paragraph" w:styleId="Header">
     <w:name w:val="header"/>
     <w:basedOn w:val="Normal"/>
-    <w:link w:val="EncabezadoCar"/>
+    <w:link w:val="HeaderChar"/>
     <w:uiPriority w:val="99"/>
     <w:unhideWhenUsed/>
     <w:rsid w:val="006B7AC7"/>
@@ -9380,17 +9263,17 @@
       <w:spacing w:line="240" w:lineRule="auto"/>
     </w:pPr>
   </w:style>
-  <w:style w:type="character" w:customStyle="1" w:styleId="EncabezadoCar">
-    <w:name w:val="Encabezado Car"/>
-    <w:basedOn w:val="Fuentedeprrafopredeter"/>
-    <w:link w:val="Encabezado"/>
+  <w:style w:type="character" w:customStyle="1" w:styleId="HeaderChar">
+    <w:name w:val="Header Char"/>
+    <w:basedOn w:val="DefaultParagraphFont"/>
+    <w:link w:val="Header"/>
     <w:uiPriority w:val="99"/>
     <w:rsid w:val="006B7AC7"/>
   </w:style>
-  <w:style w:type="paragraph" w:styleId="Piedepgina">
+  <w:style w:type="paragraph" w:styleId="Footer">
     <w:name w:val="footer"/>
     <w:basedOn w:val="Normal"/>
-    <w:link w:val="PiedepginaCar"/>
+    <w:link w:val="FooterChar"/>
     <w:uiPriority w:val="99"/>
     <w:unhideWhenUsed/>
     <w:rsid w:val="006B7AC7"/>
@@ -9402,10 +9285,10 @@
       <w:spacing w:line="240" w:lineRule="auto"/>
     </w:pPr>
   </w:style>
-  <w:style w:type="character" w:customStyle="1" w:styleId="PiedepginaCar">
-    <w:name w:val="Pie de página Car"/>
-    <w:basedOn w:val="Fuentedeprrafopredeter"/>
-    <w:link w:val="Piedepgina"/>
+  <w:style w:type="character" w:customStyle="1" w:styleId="FooterChar">
+    <w:name w:val="Footer Char"/>
+    <w:basedOn w:val="DefaultParagraphFont"/>
+    <w:link w:val="Footer"/>
     <w:uiPriority w:val="99"/>
     <w:rsid w:val="006B7AC7"/>
   </w:style>

--- a/FOL/Prevencion de riesgos laborales.docx
+++ b/FOL/Prevencion de riesgos laborales.docx
@@ -1,6 +1,6 @@
 
 <file path=word/document.xml><?xml version="1.0" encoding="utf-8"?>
-<w:document xmlns:wpc="http://schemas.microsoft.com/office/word/2010/wordprocessingCanvas" xmlns:cx="http://schemas.microsoft.com/office/drawing/2014/chartex" xmlns:cx1="http://schemas.microsoft.com/office/drawing/2015/9/8/chartex" xmlns:cx2="http://schemas.microsoft.com/office/drawing/2015/10/21/chartex" xmlns:cx3="http://schemas.microsoft.com/office/drawing/2016/5/9/chartex" xmlns:cx4="http://schemas.microsoft.com/office/drawing/2016/5/10/chartex" xmlns:cx5="http://schemas.microsoft.com/office/drawing/2016/5/11/chartex" xmlns:cx6="http://schemas.microsoft.com/office/drawing/2016/5/12/chartex" xmlns:cx7="http://schemas.microsoft.com/office/drawing/2016/5/13/chartex" xmlns:cx8="http://schemas.microsoft.com/office/drawing/2016/5/14/chartex" xmlns:mc="http://schemas.openxmlformats.org/markup-compatibility/2006" xmlns:aink="http://schemas.microsoft.com/office/drawing/2016/ink" xmlns:am3d="http://schemas.microsoft.com/office/drawing/2017/model3d" xmlns:o="urn:schemas-microsoft-com:office:office" xmlns:oel="http://schemas.microsoft.com/office/2019/extlst" xmlns:r="http://schemas.openxmlformats.org/officeDocument/2006/relationships" xmlns:m="http://schemas.openxmlformats.org/officeDocument/2006/math" xmlns:v="urn:schemas-microsoft-com:vml" xmlns:wp14="http://schemas.microsoft.com/office/word/2010/wordprocessingDrawing" xmlns:wp="http://schemas.openxmlformats.org/drawingml/2006/wordprocessingDrawing" xmlns:w10="urn:schemas-microsoft-com:office:word" xmlns:w="http://schemas.openxmlformats.org/wordprocessingml/2006/main" xmlns:w14="http://schemas.microsoft.com/office/word/2010/wordml" xmlns:w15="http://schemas.microsoft.com/office/word/2012/wordml" xmlns:w16cex="http://schemas.microsoft.com/office/word/2018/wordml/cex" xmlns:w16cid="http://schemas.microsoft.com/office/word/2016/wordml/cid" xmlns:w16="http://schemas.microsoft.com/office/word/2018/wordml" xmlns:w16sdtdh="http://schemas.microsoft.com/office/word/2020/wordml/sdtdatahash" xmlns:w16se="http://schemas.microsoft.com/office/word/2015/wordml/symex" xmlns:wpg="http://schemas.microsoft.com/office/word/2010/wordprocessingGroup" xmlns:wpi="http://schemas.microsoft.com/office/word/2010/wordprocessingInk" xmlns:wne="http://schemas.microsoft.com/office/word/2006/wordml" xmlns:wps="http://schemas.microsoft.com/office/word/2010/wordprocessingShape" mc:Ignorable="w14 w15 w16se w16cid w16 w16cex w16sdtdh wp14">
+<w:document xmlns:wpc="http://schemas.microsoft.com/office/word/2010/wordprocessingCanvas" xmlns:mc="http://schemas.openxmlformats.org/markup-compatibility/2006" xmlns:o="urn:schemas-microsoft-com:office:office" xmlns:r="http://schemas.openxmlformats.org/officeDocument/2006/relationships" xmlns:m="http://schemas.openxmlformats.org/officeDocument/2006/math" xmlns:v="urn:schemas-microsoft-com:vml" xmlns:wp14="http://schemas.microsoft.com/office/word/2010/wordprocessingDrawing" xmlns:wp="http://schemas.openxmlformats.org/drawingml/2006/wordprocessingDrawing" xmlns:w10="urn:schemas-microsoft-com:office:word" xmlns:w="http://schemas.openxmlformats.org/wordprocessingml/2006/main" xmlns:w14="http://schemas.microsoft.com/office/word/2010/wordml" xmlns:w15="http://schemas.microsoft.com/office/word/2012/wordml" xmlns:wpg="http://schemas.microsoft.com/office/word/2010/wordprocessingGroup" xmlns:wpi="http://schemas.microsoft.com/office/word/2010/wordprocessingInk" xmlns:wne="http://schemas.microsoft.com/office/word/2006/wordml" xmlns:wps="http://schemas.microsoft.com/office/word/2010/wordprocessingShape" mc:Ignorable="w14 w15 wp14">
   <w:body>
     <w:p/>
     <w:p/>
@@ -150,29 +150,7 @@
                 <w:szCs w:val="40"/>
                 <w:u w:val="single"/>
               </w:rPr>
-              <w:t xml:space="preserve">Nombre de la </w:t>
-            </w:r>
-            <w:proofErr w:type="gramStart"/>
-            <w:r>
-              <w:rPr>
-                <w:rFonts w:ascii="Lobster" w:eastAsia="Lobster" w:hAnsi="Lobster" w:cs="Lobster"/>
-                <w:i/>
-                <w:sz w:val="40"/>
-                <w:szCs w:val="40"/>
-                <w:u w:val="single"/>
-              </w:rPr>
-              <w:t>app</w:t>
-            </w:r>
-            <w:proofErr w:type="gramEnd"/>
-            <w:r>
-              <w:rPr>
-                <w:rFonts w:ascii="Lobster" w:eastAsia="Lobster" w:hAnsi="Lobster" w:cs="Lobster"/>
-                <w:i/>
-                <w:sz w:val="40"/>
-                <w:szCs w:val="40"/>
-                <w:u w:val="single"/>
-              </w:rPr>
-              <w:t>:</w:t>
+              <w:t>Nombre de la app:</w:t>
             </w:r>
           </w:p>
         </w:tc>
@@ -295,18 +273,8 @@
                 <w:sz w:val="30"/>
                 <w:szCs w:val="30"/>
               </w:rPr>
-              <w:t xml:space="preserve">Alex </w:t>
+              <w:t>Alex Ferrús</w:t>
             </w:r>
-            <w:proofErr w:type="spellStart"/>
-            <w:r>
-              <w:rPr>
-                <w:i/>
-                <w:sz w:val="30"/>
-                <w:szCs w:val="30"/>
-              </w:rPr>
-              <w:t>Ferrús</w:t>
-            </w:r>
-            <w:proofErr w:type="spellEnd"/>
           </w:p>
         </w:tc>
       </w:tr>
@@ -380,21 +348,7 @@
               <w:rPr>
                 <w:i/>
               </w:rPr>
-              <w:t xml:space="preserve">Ferran Badia, Curro Rovira, Alex </w:t>
-            </w:r>
-            <w:proofErr w:type="spellStart"/>
-            <w:r>
-              <w:rPr>
-                <w:i/>
-              </w:rPr>
-              <w:t>Ferrús</w:t>
-            </w:r>
-            <w:proofErr w:type="spellEnd"/>
-            <w:r>
-              <w:rPr>
-                <w:i/>
-              </w:rPr>
-              <w:t xml:space="preserve">, Nacho </w:t>
+              <w:t xml:space="preserve">Ferran Badia, Curro Rovira, Alex Ferrús, Nacho </w:t>
             </w:r>
             <w:proofErr w:type="spellStart"/>
             <w:r>
@@ -460,18 +414,8 @@
           <w:szCs w:val="40"/>
           <w:u w:val="single"/>
         </w:rPr>
-        <w:t xml:space="preserve">ÍNDICE                                                              </w:t>
-      </w:r>
-      <w:proofErr w:type="gramStart"/>
-      <w:r>
-        <w:rPr>
-          <w:sz w:val="40"/>
-          <w:szCs w:val="40"/>
-          <w:u w:val="single"/>
-        </w:rPr>
-        <w:t xml:space="preserve">  .</w:t>
-      </w:r>
-      <w:proofErr w:type="gramEnd"/>
+        <w:t>ÍNDICE                                                                .</w:t>
+      </w:r>
     </w:p>
     <w:p>
       <w:pPr>
@@ -571,39 +515,37 @@
           <w:sz w:val="18"/>
           <w:szCs w:val="18"/>
         </w:rPr>
-        <w:t xml:space="preserve">2.2. CAÍDAS A DISTINTO NIVEL </w:t>
-      </w:r>
-    </w:p>
-    <w:p>
-      <w:pPr>
-        <w:ind w:left="720"/>
+        <w:t>2.2</w:t>
+      </w:r>
+      <w:r>
         <w:rPr>
           <w:sz w:val="18"/>
           <w:szCs w:val="18"/>
         </w:rPr>
-      </w:pPr>
-      <w:r>
+        <w:t xml:space="preserve">. GOLPES CONTRA OBJETOS </w:t>
+      </w:r>
+    </w:p>
+    <w:p>
+      <w:pPr>
+        <w:ind w:left="720"/>
         <w:rPr>
           <w:sz w:val="18"/>
           <w:szCs w:val="18"/>
         </w:rPr>
-        <w:t xml:space="preserve">2.3. GOLPES CONTRA OBJETOS </w:t>
-      </w:r>
-    </w:p>
-    <w:p>
-      <w:pPr>
-        <w:ind w:left="720"/>
+      </w:pPr>
+      <w:r>
         <w:rPr>
           <w:sz w:val="18"/>
           <w:szCs w:val="18"/>
         </w:rPr>
-      </w:pPr>
+        <w:t>2.3</w:t>
+      </w:r>
       <w:r>
         <w:rPr>
           <w:sz w:val="18"/>
           <w:szCs w:val="18"/>
         </w:rPr>
-        <w:t xml:space="preserve">2.4. TRASTORNOS MUSCULOESQUELÉTICOS </w:t>
+        <w:t xml:space="preserve">. TRASTORNOS MUSCULOESQUELÉTICOS </w:t>
       </w:r>
     </w:p>
     <w:p>
@@ -619,39 +561,37 @@
           <w:sz w:val="18"/>
           <w:szCs w:val="18"/>
         </w:rPr>
-        <w:t xml:space="preserve">2.5. MANEJO MANUAL DE CARGAS </w:t>
-      </w:r>
-    </w:p>
-    <w:p>
-      <w:pPr>
-        <w:ind w:left="720"/>
+        <w:t>2.4</w:t>
+      </w:r>
+      <w:r>
         <w:rPr>
           <w:sz w:val="18"/>
           <w:szCs w:val="18"/>
         </w:rPr>
-      </w:pPr>
-      <w:r>
+        <w:t xml:space="preserve">. APLASTAMIENTO POR VUELCO DE MATERIAL DE OFICINA </w:t>
+      </w:r>
+    </w:p>
+    <w:p>
+      <w:pPr>
+        <w:ind w:left="720"/>
         <w:rPr>
           <w:sz w:val="18"/>
           <w:szCs w:val="18"/>
         </w:rPr>
-        <w:t xml:space="preserve">2.6. APLASTAMIENTO POR VUELCO DE MATERIAL DE OFICINA </w:t>
-      </w:r>
-    </w:p>
-    <w:p>
-      <w:pPr>
-        <w:ind w:left="720"/>
+      </w:pPr>
+      <w:r>
         <w:rPr>
           <w:sz w:val="18"/>
           <w:szCs w:val="18"/>
         </w:rPr>
-      </w:pPr>
+        <w:t>2.5</w:t>
+      </w:r>
       <w:r>
         <w:rPr>
           <w:sz w:val="18"/>
           <w:szCs w:val="18"/>
         </w:rPr>
-        <w:t xml:space="preserve">2.7. GOLPES Y/O CORTES CON HERRAMIENTAS </w:t>
+        <w:t xml:space="preserve">. CONTACTO ELÉCTRICO </w:t>
       </w:r>
     </w:p>
     <w:p>
@@ -667,39 +607,37 @@
           <w:sz w:val="18"/>
           <w:szCs w:val="18"/>
         </w:rPr>
-        <w:t xml:space="preserve">2.8. CONTACTO ELÉCTRICO </w:t>
-      </w:r>
-    </w:p>
-    <w:p>
-      <w:pPr>
-        <w:ind w:left="720"/>
+        <w:t>2.6</w:t>
+      </w:r>
+      <w:r>
         <w:rPr>
           <w:sz w:val="18"/>
           <w:szCs w:val="18"/>
         </w:rPr>
-      </w:pPr>
-      <w:r>
+        <w:t xml:space="preserve">. INCENDIOS </w:t>
+      </w:r>
+    </w:p>
+    <w:p>
+      <w:pPr>
+        <w:ind w:left="720"/>
         <w:rPr>
           <w:sz w:val="18"/>
           <w:szCs w:val="18"/>
         </w:rPr>
-        <w:t xml:space="preserve">2.9. INCENDIOS </w:t>
-      </w:r>
-    </w:p>
-    <w:p>
-      <w:pPr>
-        <w:ind w:left="720"/>
+      </w:pPr>
+      <w:r>
         <w:rPr>
           <w:sz w:val="18"/>
           <w:szCs w:val="18"/>
         </w:rPr>
-      </w:pPr>
+        <w:t>2.7</w:t>
+      </w:r>
       <w:r>
         <w:rPr>
           <w:sz w:val="18"/>
           <w:szCs w:val="18"/>
         </w:rPr>
-        <w:t xml:space="preserve">2.10. FATIGA VISUAL </w:t>
+        <w:t xml:space="preserve">. FATIGA VISUAL </w:t>
       </w:r>
     </w:p>
     <w:p>
@@ -715,39 +653,60 @@
           <w:sz w:val="18"/>
           <w:szCs w:val="18"/>
         </w:rPr>
-        <w:t xml:space="preserve">2.11. CONFORT ACÚSTICO </w:t>
-      </w:r>
-    </w:p>
-    <w:p>
-      <w:pPr>
-        <w:ind w:left="720"/>
+        <w:t>2.8</w:t>
+      </w:r>
+      <w:r>
         <w:rPr>
           <w:sz w:val="18"/>
           <w:szCs w:val="18"/>
         </w:rPr>
-      </w:pPr>
-      <w:r>
+        <w:t xml:space="preserve">. CONFORT ACÚSTICO </w:t>
+      </w:r>
+    </w:p>
+    <w:p>
+      <w:pPr>
+        <w:ind w:left="720"/>
         <w:rPr>
           <w:sz w:val="18"/>
           <w:szCs w:val="18"/>
         </w:rPr>
-        <w:t xml:space="preserve">2.12. CONFORT TÉRMICO </w:t>
-      </w:r>
-    </w:p>
-    <w:p>
-      <w:pPr>
-        <w:ind w:left="720"/>
+      </w:pPr>
+      <w:r>
         <w:rPr>
           <w:sz w:val="18"/>
           <w:szCs w:val="18"/>
         </w:rPr>
-      </w:pPr>
+        <w:t>2.9</w:t>
+      </w:r>
       <w:r>
         <w:rPr>
           <w:sz w:val="18"/>
           <w:szCs w:val="18"/>
         </w:rPr>
-        <w:t>2.13. FACTORES PSICOSOCIALES</w:t>
+        <w:t xml:space="preserve">. CONFORT TÉRMICO </w:t>
+      </w:r>
+    </w:p>
+    <w:p>
+      <w:pPr>
+        <w:ind w:left="720"/>
+        <w:rPr>
+          <w:sz w:val="18"/>
+          <w:szCs w:val="18"/>
+        </w:rPr>
+      </w:pPr>
+      <w:r>
+        <w:rPr>
+          <w:sz w:val="18"/>
+          <w:szCs w:val="18"/>
+        </w:rPr>
+        <w:t>2.10</w:t>
+      </w:r>
+      <w:r>
+        <w:rPr>
+          <w:sz w:val="18"/>
+          <w:szCs w:val="18"/>
+        </w:rPr>
+        <w:t>. FACTORES PSICOSOCIALES</w:t>
       </w:r>
     </w:p>
     <w:p>
@@ -777,36 +736,20 @@
           <w:sz w:val="30"/>
           <w:szCs w:val="30"/>
         </w:rPr>
-        <w:t>………………</w:t>
-      </w:r>
-      <w:proofErr w:type="gramStart"/>
+        <w:t>……………………..</w:t>
+      </w:r>
+      <w:r>
+        <w:t>Pág</w:t>
+      </w:r>
       <w:r>
         <w:rPr>
           <w:sz w:val="30"/>
           <w:szCs w:val="30"/>
         </w:rPr>
-        <w:t>…….</w:t>
-      </w:r>
-      <w:proofErr w:type="gramEnd"/>
-      <w:r>
-        <w:rPr>
-          <w:sz w:val="30"/>
-          <w:szCs w:val="30"/>
-        </w:rPr>
         <w:t>.</w:t>
       </w:r>
       <w:r>
-        <w:t>Pág</w:t>
-      </w:r>
-      <w:r>
-        <w:rPr>
-          <w:sz w:val="30"/>
-          <w:szCs w:val="30"/>
-        </w:rPr>
-        <w:t>.</w:t>
-      </w:r>
-      <w:r>
-        <w:t>8</w:t>
+        <w:t>7</w:t>
       </w:r>
     </w:p>
     <w:p>
@@ -862,6 +805,7 @@
         <w:rPr>
           <w:sz w:val="18"/>
           <w:szCs w:val="18"/>
+          <w:u w:val="single"/>
         </w:rPr>
       </w:pPr>
       <w:r>
@@ -891,22 +835,10 @@
           <w:sz w:val="30"/>
           <w:szCs w:val="30"/>
         </w:rPr>
-        <w:t>…………………………………………</w:t>
-      </w:r>
-      <w:proofErr w:type="gramStart"/>
-      <w:r>
-        <w:rPr>
-          <w:sz w:val="30"/>
-          <w:szCs w:val="30"/>
-        </w:rPr>
-        <w:t>…...</w:t>
-      </w:r>
-      <w:r>
-        <w:t>.</w:t>
-      </w:r>
-      <w:proofErr w:type="gramEnd"/>
-      <w:r>
-        <w:t>Pág.10</w:t>
+        <w:t>……………………………………………...</w:t>
+      </w:r>
+      <w:r>
+        <w:t>.Pág.9</w:t>
       </w:r>
     </w:p>
     <w:p>
@@ -1003,22 +935,6 @@
           <w:szCs w:val="18"/>
         </w:rPr>
         <w:t xml:space="preserve">4.6. SEÑALES DE COLOR REFERIDAS AL RIESGO DE CAÍDA, CHOQUES Y GOLPES </w:t>
-      </w:r>
-    </w:p>
-    <w:p>
-      <w:pPr>
-        <w:ind w:left="720"/>
-        <w:rPr>
-          <w:sz w:val="18"/>
-          <w:szCs w:val="18"/>
-        </w:rPr>
-      </w:pPr>
-      <w:r>
-        <w:rPr>
-          <w:sz w:val="18"/>
-          <w:szCs w:val="18"/>
-        </w:rPr>
-        <w:t xml:space="preserve">4.7. ETIQUETADO </w:t>
       </w:r>
     </w:p>
     <w:p>
@@ -1058,7 +974,7 @@
         <w:t>……………………………………………………...</w:t>
       </w:r>
       <w:r>
-        <w:t>Pág.13</w:t>
+        <w:t>Pág.12</w:t>
       </w:r>
     </w:p>
     <w:p>
@@ -1098,7 +1014,7 @@
         <w:t>………………………………………</w:t>
       </w:r>
       <w:r>
-        <w:t>Pág.14</w:t>
+        <w:t>Pág.13</w:t>
       </w:r>
     </w:p>
     <w:p>
@@ -1138,8 +1054,23 @@
         <w:t>………………………………………</w:t>
       </w:r>
       <w:r>
-        <w:t>Pág.16</w:t>
-      </w:r>
+        <w:t>Pág.15</w:t>
+      </w:r>
+    </w:p>
+    <w:p>
+      <w:pPr>
+        <w:pBdr>
+          <w:top w:val="nil"/>
+          <w:left w:val="nil"/>
+          <w:bottom w:val="nil"/>
+          <w:right w:val="nil"/>
+          <w:between w:val="nil"/>
+        </w:pBdr>
+        <w:rPr>
+          <w:sz w:val="30"/>
+          <w:szCs w:val="30"/>
+        </w:rPr>
+      </w:pPr>
     </w:p>
     <w:p>
       <w:pPr>
@@ -1225,18 +1156,9 @@
           <w:szCs w:val="30"/>
           <w:u w:val="single"/>
         </w:rPr>
-        <w:t xml:space="preserve">INTRODUCCIÓN                                                                    </w:t>
-      </w:r>
-      <w:proofErr w:type="gramStart"/>
-      <w:r>
-        <w:rPr>
-          <w:sz w:val="30"/>
-          <w:szCs w:val="30"/>
-          <w:u w:val="single"/>
-        </w:rPr>
-        <w:t xml:space="preserve">  .</w:t>
-      </w:r>
-      <w:proofErr w:type="gramEnd"/>
+        <w:lastRenderedPageBreak/>
+        <w:t>INTRODUCCIÓN                                                                      .</w:t>
+      </w:r>
     </w:p>
     <w:p>
       <w:pPr>
@@ -1567,18 +1489,9 @@
           <w:szCs w:val="30"/>
           <w:u w:val="single"/>
         </w:rPr>
-        <w:t xml:space="preserve">PRINCIPALES RIESGOS LABORALES                                 </w:t>
-      </w:r>
-      <w:proofErr w:type="gramStart"/>
-      <w:r>
-        <w:rPr>
-          <w:sz w:val="30"/>
-          <w:szCs w:val="30"/>
-          <w:u w:val="single"/>
-        </w:rPr>
-        <w:t xml:space="preserve">  .</w:t>
-      </w:r>
-      <w:proofErr w:type="gramEnd"/>
+        <w:lastRenderedPageBreak/>
+        <w:t>PRINCIPALES RIESGOS LABORALES                                   .</w:t>
+      </w:r>
     </w:p>
     <w:p>
       <w:pPr>
@@ -1665,26 +1578,43 @@
     <w:p>
       <w:pPr>
         <w:rPr>
-          <w:sz w:val="20"/>
-          <w:szCs w:val="20"/>
-        </w:rPr>
-      </w:pPr>
-    </w:p>
-    <w:p>
-      <w:pPr>
-        <w:rPr>
-          <w:b/>
-          <w:sz w:val="26"/>
-          <w:szCs w:val="26"/>
-        </w:rPr>
-      </w:pPr>
-      <w:r>
-        <w:rPr>
-          <w:b/>
-          <w:sz w:val="26"/>
-          <w:szCs w:val="26"/>
-        </w:rPr>
-        <w:t>2.2. CAÍDAS A DISTINTO NIVEL</w:t>
+          <w:b/>
+          <w:sz w:val="26"/>
+          <w:szCs w:val="26"/>
+        </w:rPr>
+      </w:pPr>
+      <w:r>
+        <w:rPr>
+          <w:b/>
+          <w:sz w:val="26"/>
+          <w:szCs w:val="26"/>
+        </w:rPr>
+        <w:t xml:space="preserve"> </w:t>
+      </w:r>
+    </w:p>
+    <w:p>
+      <w:pPr>
+        <w:rPr>
+          <w:b/>
+          <w:sz w:val="26"/>
+          <w:szCs w:val="26"/>
+        </w:rPr>
+      </w:pPr>
+      <w:r>
+        <w:rPr>
+          <w:b/>
+          <w:sz w:val="26"/>
+          <w:szCs w:val="26"/>
+        </w:rPr>
+        <w:t>2.2</w:t>
+      </w:r>
+      <w:r>
+        <w:rPr>
+          <w:b/>
+          <w:sz w:val="26"/>
+          <w:szCs w:val="26"/>
+        </w:rPr>
+        <w:t xml:space="preserve">. GOLPES CONTRA OBJETOS </w:t>
       </w:r>
     </w:p>
     <w:p>
@@ -1699,7 +1629,7 @@
           <w:sz w:val="24"/>
           <w:szCs w:val="24"/>
         </w:rPr>
-        <w:t xml:space="preserve">• Las escaleras de mano deben subirse con precaución, siempre de frente a ellas, tanto al subir como al bajar agarrándose con las dos manos. </w:t>
+        <w:t xml:space="preserve">• Mantener despejados de objetos los pasillos y las zonas de paso. </w:t>
       </w:r>
     </w:p>
     <w:p>
@@ -1714,57 +1644,22 @@
           <w:sz w:val="24"/>
           <w:szCs w:val="24"/>
         </w:rPr>
-        <w:t xml:space="preserve">• La escalera debe estar abierta al máximo según el elemento limitador de abertura (cuerda, cadena, </w:t>
-      </w:r>
-      <w:proofErr w:type="spellStart"/>
-      <w:r>
+        <w:t xml:space="preserve">• Concienciar a los trabajadores del mantenimiento del orden y la limpieza de sus puestos de trabajo. </w:t>
+      </w:r>
+    </w:p>
+    <w:p>
+      <w:pPr>
         <w:rPr>
           <w:sz w:val="24"/>
           <w:szCs w:val="24"/>
         </w:rPr>
-        <w:t>etc</w:t>
-      </w:r>
-      <w:proofErr w:type="spellEnd"/>
+      </w:pPr>
       <w:r>
         <w:rPr>
           <w:sz w:val="24"/>
           <w:szCs w:val="24"/>
         </w:rPr>
-        <w:t>), o se apoyará sobre la pared intentando que el ángulo de inclinación esté comprendido entre 70 y 75°.</w:t>
-      </w:r>
-    </w:p>
-    <w:p>
-      <w:pPr>
-        <w:rPr>
-          <w:b/>
-          <w:sz w:val="26"/>
-          <w:szCs w:val="26"/>
-        </w:rPr>
-      </w:pPr>
-      <w:r>
-        <w:rPr>
-          <w:b/>
-          <w:sz w:val="26"/>
-          <w:szCs w:val="26"/>
-        </w:rPr>
-        <w:t xml:space="preserve"> </w:t>
-      </w:r>
-    </w:p>
-    <w:p>
-      <w:pPr>
-        <w:rPr>
-          <w:b/>
-          <w:sz w:val="26"/>
-          <w:szCs w:val="26"/>
-        </w:rPr>
-      </w:pPr>
-      <w:r>
-        <w:rPr>
-          <w:b/>
-          <w:sz w:val="26"/>
-          <w:szCs w:val="26"/>
-        </w:rPr>
-        <w:t xml:space="preserve">2.3. GOLPES CONTRA OBJETOS </w:t>
+        <w:t>• Comprar equipos de trabajo seguros, que tengan el marcado CE.</w:t>
       </w:r>
     </w:p>
     <w:p>
@@ -1774,67 +1669,75 @@
           <w:szCs w:val="24"/>
         </w:rPr>
       </w:pPr>
-      <w:r>
+    </w:p>
+    <w:p>
+      <w:pPr>
+        <w:rPr>
+          <w:b/>
+          <w:sz w:val="26"/>
+          <w:szCs w:val="26"/>
+        </w:rPr>
+      </w:pPr>
+      <w:r>
+        <w:rPr>
+          <w:b/>
+          <w:sz w:val="26"/>
+          <w:szCs w:val="26"/>
+        </w:rPr>
+        <w:t>2.3</w:t>
+      </w:r>
+      <w:r>
+        <w:rPr>
+          <w:b/>
+          <w:sz w:val="26"/>
+          <w:szCs w:val="26"/>
+        </w:rPr>
+        <w:t xml:space="preserve">. TRASTORNOS MUSCULOESQUELÉTICOS </w:t>
+      </w:r>
+    </w:p>
+    <w:p>
+      <w:pPr>
         <w:rPr>
           <w:sz w:val="24"/>
           <w:szCs w:val="24"/>
         </w:rPr>
-        <w:t xml:space="preserve">• Mantener despejados de objetos los pasillos y las zonas de paso. </w:t>
-      </w:r>
-    </w:p>
-    <w:p>
-      <w:pPr>
+      </w:pPr>
+      <w:r>
         <w:rPr>
           <w:sz w:val="24"/>
           <w:szCs w:val="24"/>
         </w:rPr>
-      </w:pPr>
-      <w:r>
+        <w:t>• Las mesas de trabajo deben ser lo suficientemente amplias y espaciosas para que en ella se puedan depositar cómodamente todos los utensilios necesarios para el desarrollo de la tarea.</w:t>
+      </w:r>
+    </w:p>
+    <w:p>
+      <w:pPr>
         <w:rPr>
           <w:sz w:val="24"/>
           <w:szCs w:val="24"/>
         </w:rPr>
-        <w:t xml:space="preserve">• Concienciar a los trabajadores del mantenimiento del orden y la limpieza de sus puestos de trabajo. </w:t>
-      </w:r>
-    </w:p>
-    <w:p>
-      <w:pPr>
+      </w:pPr>
+      <w:r>
         <w:rPr>
           <w:sz w:val="24"/>
           <w:szCs w:val="24"/>
         </w:rPr>
-      </w:pPr>
-      <w:r>
+        <w:t>• El espacio libre para las extremidades debe ser de 60 cm.</w:t>
+      </w:r>
+    </w:p>
+    <w:p>
+      <w:pPr>
         <w:rPr>
           <w:sz w:val="24"/>
           <w:szCs w:val="24"/>
         </w:rPr>
-        <w:t>• Comprar equipos de trabajo seguros, que tengan el marcado CE.</w:t>
-      </w:r>
-    </w:p>
-    <w:p>
-      <w:pPr>
+      </w:pPr>
+      <w:r>
         <w:rPr>
           <w:sz w:val="24"/>
           <w:szCs w:val="24"/>
         </w:rPr>
-      </w:pPr>
-    </w:p>
-    <w:p>
-      <w:pPr>
-        <w:rPr>
-          <w:b/>
-          <w:sz w:val="26"/>
-          <w:szCs w:val="26"/>
-        </w:rPr>
-      </w:pPr>
-      <w:r>
-        <w:rPr>
-          <w:b/>
-          <w:sz w:val="26"/>
-          <w:szCs w:val="26"/>
-        </w:rPr>
-        <w:t xml:space="preserve">2.4. TRASTORNOS MUSCULOESQUELÉTICOS </w:t>
+        <w:t>• La silla debe ser ajustable en altura del asiento e inclinación y altura del respaldo. Debe ser giratoria con 5 puntos de apoyo y ruedas que permitan su desplazamiento fácilmente.</w:t>
       </w:r>
     </w:p>
     <w:p>
@@ -1849,7 +1752,7 @@
           <w:sz w:val="24"/>
           <w:szCs w:val="24"/>
         </w:rPr>
-        <w:t>• Las mesas de trabajo deben ser lo suficientemente amplias y espaciosas para que en ella se puedan depositar cómodamente todos los utensilios necesarios para el desarrollo de la tarea.</w:t>
+        <w:t>• La inclinación debe ser ajustable entre 0 y 15° y debe poderse ajustar en altura entre o y 25 cm.</w:t>
       </w:r>
     </w:p>
     <w:p>
@@ -1864,7 +1767,7 @@
           <w:sz w:val="24"/>
           <w:szCs w:val="24"/>
         </w:rPr>
-        <w:t>• El espacio libre para las extremidades debe ser de 60 cm.</w:t>
+        <w:t>• Como regla general la pantalla debe estar a unos 40 cm y la parte superior de la pantalla a la altura de los ojos.</w:t>
       </w:r>
     </w:p>
     <w:p>
@@ -1874,314 +1777,615 @@
           <w:szCs w:val="24"/>
         </w:rPr>
       </w:pPr>
-      <w:r>
+    </w:p>
+    <w:p>
+      <w:pPr>
+        <w:rPr>
+          <w:b/>
+          <w:sz w:val="26"/>
+          <w:szCs w:val="26"/>
+        </w:rPr>
+      </w:pPr>
+    </w:p>
+    <w:p>
+      <w:pPr>
+        <w:rPr>
+          <w:b/>
+          <w:sz w:val="26"/>
+          <w:szCs w:val="26"/>
+        </w:rPr>
+      </w:pPr>
+      <w:r>
+        <w:rPr>
+          <w:b/>
+          <w:sz w:val="26"/>
+          <w:szCs w:val="26"/>
+        </w:rPr>
+        <w:t>2</w:t>
+      </w:r>
+      <w:r>
+        <w:rPr>
+          <w:b/>
+          <w:sz w:val="26"/>
+          <w:szCs w:val="26"/>
+        </w:rPr>
+        <w:t>.4</w:t>
+      </w:r>
+      <w:r>
+        <w:rPr>
+          <w:b/>
+          <w:sz w:val="26"/>
+          <w:szCs w:val="26"/>
+        </w:rPr>
+        <w:t xml:space="preserve">. APLASTAMIENTO POR VUELCO DE MATERIAL DE OFICINA </w:t>
+      </w:r>
+    </w:p>
+    <w:p>
+      <w:pPr>
+        <w:pBdr>
+          <w:top w:val="nil"/>
+          <w:left w:val="nil"/>
+          <w:bottom w:val="nil"/>
+          <w:right w:val="nil"/>
+          <w:between w:val="nil"/>
+        </w:pBdr>
         <w:rPr>
           <w:sz w:val="24"/>
           <w:szCs w:val="24"/>
         </w:rPr>
-        <w:t>• La silla debe ser ajustable en altura del asiento e inclinación y altura del respaldo. Debe ser giratoria con 5 puntos de apoyo y ruedas que permitan su desplazamiento fácilmente.</w:t>
-      </w:r>
-    </w:p>
-    <w:p>
-      <w:pPr>
+      </w:pPr>
+      <w:r>
         <w:rPr>
           <w:sz w:val="24"/>
           <w:szCs w:val="24"/>
         </w:rPr>
-      </w:pPr>
-      <w:r>
+        <w:t xml:space="preserve">• Se anclarán a la pared archivadores y estanterías. </w:t>
+      </w:r>
+    </w:p>
+    <w:p>
+      <w:pPr>
+        <w:pBdr>
+          <w:top w:val="nil"/>
+          <w:left w:val="nil"/>
+          <w:bottom w:val="nil"/>
+          <w:right w:val="nil"/>
+          <w:between w:val="nil"/>
+        </w:pBdr>
         <w:rPr>
           <w:sz w:val="24"/>
           <w:szCs w:val="24"/>
         </w:rPr>
-        <w:t>• La inclinación debe ser ajustable entre 0 y 15° y debe poderse ajustar en altura entre o y 25 cm.</w:t>
-      </w:r>
-    </w:p>
-    <w:p>
-      <w:pPr>
+      </w:pPr>
+      <w:r>
         <w:rPr>
           <w:sz w:val="24"/>
           <w:szCs w:val="24"/>
         </w:rPr>
-      </w:pPr>
-      <w:r>
+        <w:t>• Los archivadores deberán llevar un sistema que trabe los cajones de tal manera, que sólo sea posible tener uno abierto.</w:t>
+      </w:r>
+    </w:p>
+    <w:p>
+      <w:pPr>
+        <w:pBdr>
+          <w:top w:val="nil"/>
+          <w:left w:val="nil"/>
+          <w:bottom w:val="nil"/>
+          <w:right w:val="nil"/>
+          <w:between w:val="nil"/>
+        </w:pBdr>
         <w:rPr>
           <w:sz w:val="24"/>
           <w:szCs w:val="24"/>
         </w:rPr>
-        <w:t>• Como regla general la pantalla debe estar a unos 40 cm y la parte superior de la pantalla a la altura de los ojos.</w:t>
-      </w:r>
-    </w:p>
-    <w:p>
-      <w:pPr>
-        <w:rPr>
-          <w:sz w:val="24"/>
-          <w:szCs w:val="24"/>
-        </w:rPr>
-      </w:pPr>
-    </w:p>
-    <w:p>
-      <w:pPr>
-        <w:rPr>
-          <w:sz w:val="24"/>
-          <w:szCs w:val="24"/>
-        </w:rPr>
-      </w:pPr>
-    </w:p>
-    <w:p>
-      <w:pPr>
-        <w:rPr>
-          <w:sz w:val="24"/>
-          <w:szCs w:val="24"/>
-        </w:rPr>
-      </w:pPr>
-    </w:p>
-    <w:p>
-      <w:pPr>
-        <w:rPr>
-          <w:b/>
-          <w:sz w:val="26"/>
-          <w:szCs w:val="26"/>
-        </w:rPr>
-      </w:pPr>
-      <w:r>
-        <w:rPr>
-          <w:b/>
-          <w:sz w:val="26"/>
-          <w:szCs w:val="26"/>
-        </w:rPr>
-        <w:t xml:space="preserve">2.5. MANEJO MANUAL DE CARGAS </w:t>
-      </w:r>
-    </w:p>
-    <w:p>
-      <w:pPr>
-        <w:rPr>
-          <w:b/>
-          <w:sz w:val="26"/>
-          <w:szCs w:val="26"/>
-        </w:rPr>
-      </w:pPr>
-      <w:r>
-        <w:rPr>
-          <w:sz w:val="24"/>
-          <w:szCs w:val="24"/>
-        </w:rPr>
-        <w:t>La forma correcta de levantar la carga la podemos dividir en 5 fases</w:t>
-      </w:r>
-      <w:r>
-        <w:rPr>
-          <w:b/>
-          <w:sz w:val="26"/>
-          <w:szCs w:val="26"/>
-        </w:rPr>
-        <w:t>:</w:t>
-      </w:r>
-    </w:p>
-    <w:p>
-      <w:pPr>
-        <w:rPr>
-          <w:b/>
-          <w:sz w:val="26"/>
-          <w:szCs w:val="26"/>
-        </w:rPr>
-      </w:pPr>
-      <w:r>
-        <w:rPr>
-          <w:b/>
-          <w:noProof/>
-          <w:sz w:val="26"/>
-          <w:szCs w:val="26"/>
-          <w:lang w:val="es-ES"/>
-        </w:rPr>
-        <w:drawing>
-          <wp:inline distT="114300" distB="114300" distL="114300" distR="114300" wp14:anchorId="019D831E" wp14:editId="019D831F">
-            <wp:extent cx="4695825" cy="3867150"/>
-            <wp:effectExtent l="0" t="0" r="0" b="0"/>
-            <wp:docPr id="14" name="image14.png"/>
-            <wp:cNvGraphicFramePr/>
-            <a:graphic xmlns:a="http://schemas.openxmlformats.org/drawingml/2006/main">
-              <a:graphicData uri="http://schemas.openxmlformats.org/drawingml/2006/picture">
-                <pic:pic xmlns:pic="http://schemas.openxmlformats.org/drawingml/2006/picture">
-                  <pic:nvPicPr>
-                    <pic:cNvPr id="0" name="image14.png"/>
-                    <pic:cNvPicPr preferRelativeResize="0"/>
-                  </pic:nvPicPr>
-                  <pic:blipFill>
-                    <a:blip r:embed="rId8"/>
-                    <a:srcRect/>
-                    <a:stretch>
-                      <a:fillRect/>
-                    </a:stretch>
-                  </pic:blipFill>
-                  <pic:spPr>
-                    <a:xfrm>
-                      <a:off x="0" y="0"/>
-                      <a:ext cx="4695825" cy="3867150"/>
-                    </a:xfrm>
-                    <a:prstGeom prst="rect">
-                      <a:avLst/>
-                    </a:prstGeom>
-                    <a:ln/>
-                  </pic:spPr>
-                </pic:pic>
-              </a:graphicData>
-            </a:graphic>
-          </wp:inline>
-        </w:drawing>
-      </w:r>
-    </w:p>
-    <w:p>
-      <w:pPr>
-        <w:rPr>
-          <w:b/>
-          <w:sz w:val="26"/>
-          <w:szCs w:val="26"/>
-        </w:rPr>
-      </w:pPr>
-      <w:r>
-        <w:rPr>
-          <w:b/>
-          <w:sz w:val="26"/>
-          <w:szCs w:val="26"/>
-        </w:rPr>
-        <w:t xml:space="preserve">2.6. APLASTAMIENTO POR VUELCO DE MATERIAL DE OFICINA </w:t>
-      </w:r>
-    </w:p>
-    <w:p>
-      <w:pPr>
-        <w:pBdr>
-          <w:top w:val="nil"/>
-          <w:left w:val="nil"/>
-          <w:bottom w:val="nil"/>
-          <w:right w:val="nil"/>
-          <w:between w:val="nil"/>
-        </w:pBdr>
-        <w:rPr>
-          <w:sz w:val="24"/>
-          <w:szCs w:val="24"/>
-        </w:rPr>
-      </w:pPr>
-      <w:r>
-        <w:rPr>
-          <w:sz w:val="24"/>
-          <w:szCs w:val="24"/>
-        </w:rPr>
-        <w:t xml:space="preserve">• Se anclarán a la pared archivadores y estanterías. </w:t>
-      </w:r>
-    </w:p>
-    <w:p>
-      <w:pPr>
-        <w:pBdr>
-          <w:top w:val="nil"/>
-          <w:left w:val="nil"/>
-          <w:bottom w:val="nil"/>
-          <w:right w:val="nil"/>
-          <w:between w:val="nil"/>
-        </w:pBdr>
-        <w:rPr>
-          <w:sz w:val="24"/>
-          <w:szCs w:val="24"/>
-        </w:rPr>
-      </w:pPr>
-      <w:r>
-        <w:rPr>
-          <w:sz w:val="24"/>
-          <w:szCs w:val="24"/>
-        </w:rPr>
-        <w:t>• Los archivadores deberán llevar un sistema que trabe los cajones de tal manera, que sólo sea posible tener uno abierto.</w:t>
-      </w:r>
-    </w:p>
-    <w:p>
-      <w:pPr>
-        <w:pBdr>
-          <w:top w:val="nil"/>
-          <w:left w:val="nil"/>
-          <w:bottom w:val="nil"/>
-          <w:right w:val="nil"/>
-          <w:between w:val="nil"/>
-        </w:pBdr>
-        <w:rPr>
-          <w:sz w:val="24"/>
-          <w:szCs w:val="24"/>
-        </w:rPr>
-      </w:pPr>
-    </w:p>
-    <w:p>
-      <w:pPr>
-        <w:rPr>
-          <w:b/>
-          <w:sz w:val="26"/>
-          <w:szCs w:val="26"/>
-        </w:rPr>
-      </w:pPr>
-      <w:r>
-        <w:rPr>
-          <w:b/>
-          <w:sz w:val="26"/>
-          <w:szCs w:val="26"/>
-        </w:rPr>
-        <w:t xml:space="preserve">2.7. GOLPES Y/O CORTES CON HERRAMIENTAS </w:t>
-      </w:r>
-    </w:p>
-    <w:p>
-      <w:pPr>
-        <w:rPr>
-          <w:sz w:val="26"/>
-          <w:szCs w:val="26"/>
-        </w:rPr>
-      </w:pPr>
-      <w:r>
-        <w:rPr>
-          <w:sz w:val="26"/>
-          <w:szCs w:val="26"/>
-        </w:rPr>
-        <w:t>• Cumplir las normas de seguridad indicadas por el fabricante.</w:t>
-      </w:r>
-    </w:p>
-    <w:p>
-      <w:pPr>
-        <w:rPr>
-          <w:sz w:val="26"/>
-          <w:szCs w:val="26"/>
-        </w:rPr>
-      </w:pPr>
-      <w:r>
-        <w:rPr>
-          <w:sz w:val="26"/>
-          <w:szCs w:val="26"/>
-        </w:rPr>
-        <w:t>• En general, se utilizarán las herramientas de acuerdo con su función, y de una manera prudente.</w:t>
-      </w:r>
-    </w:p>
-    <w:p>
-      <w:pPr>
-        <w:rPr>
-          <w:sz w:val="26"/>
-          <w:szCs w:val="26"/>
-        </w:rPr>
-      </w:pPr>
-      <w:r>
-        <w:rPr>
-          <w:sz w:val="26"/>
-          <w:szCs w:val="26"/>
-        </w:rPr>
-        <w:t xml:space="preserve"> • Las herramientas se mantendrán en buen estado. </w:t>
-      </w:r>
-    </w:p>
-    <w:p>
-      <w:pPr>
-        <w:rPr>
-          <w:b/>
-          <w:sz w:val="26"/>
-          <w:szCs w:val="26"/>
-        </w:rPr>
-      </w:pPr>
-      <w:r>
-        <w:rPr>
-          <w:sz w:val="26"/>
-          <w:szCs w:val="26"/>
-        </w:rPr>
-        <w:t>• Utilizar equipos de protección individual con marcado CE</w:t>
+      </w:pPr>
+    </w:p>
+    <w:p>
+      <w:pPr>
+        <w:rPr>
+          <w:b/>
+          <w:sz w:val="26"/>
+          <w:szCs w:val="26"/>
+        </w:rPr>
+      </w:pPr>
+    </w:p>
+    <w:p>
+      <w:pPr>
+        <w:rPr>
+          <w:b/>
+          <w:sz w:val="26"/>
+          <w:szCs w:val="26"/>
+        </w:rPr>
+      </w:pPr>
+    </w:p>
+    <w:p>
+      <w:pPr>
+        <w:rPr>
+          <w:b/>
+          <w:sz w:val="26"/>
+          <w:szCs w:val="26"/>
+        </w:rPr>
+      </w:pPr>
+    </w:p>
+    <w:p>
+      <w:pPr>
+        <w:rPr>
+          <w:b/>
+          <w:sz w:val="26"/>
+          <w:szCs w:val="26"/>
+        </w:rPr>
+      </w:pPr>
+      <w:r>
+        <w:rPr>
+          <w:b/>
+          <w:sz w:val="26"/>
+          <w:szCs w:val="26"/>
+        </w:rPr>
+        <w:lastRenderedPageBreak/>
+        <w:t>2</w:t>
+      </w:r>
+      <w:bookmarkStart w:id="0" w:name="_GoBack"/>
+      <w:bookmarkEnd w:id="0"/>
+      <w:r>
+        <w:rPr>
+          <w:b/>
+          <w:sz w:val="26"/>
+          <w:szCs w:val="26"/>
+        </w:rPr>
+        <w:t>.5</w:t>
+      </w:r>
+      <w:r>
+        <w:rPr>
+          <w:b/>
+          <w:sz w:val="26"/>
+          <w:szCs w:val="26"/>
+        </w:rPr>
+        <w:t xml:space="preserve">. CONTACTO ELÉCTRICO </w:t>
+      </w:r>
+    </w:p>
+    <w:p>
+      <w:pPr>
+        <w:pBdr>
+          <w:top w:val="nil"/>
+          <w:left w:val="nil"/>
+          <w:bottom w:val="nil"/>
+          <w:right w:val="nil"/>
+          <w:between w:val="nil"/>
+        </w:pBdr>
+        <w:rPr>
+          <w:sz w:val="26"/>
+          <w:szCs w:val="26"/>
+        </w:rPr>
+      </w:pPr>
+      <w:r>
+        <w:rPr>
+          <w:sz w:val="26"/>
+          <w:szCs w:val="26"/>
+        </w:rPr>
+        <w:t>• La instalación eléctrica dispondrá de protección magnetotérmica, diferencial y toma de tierra.</w:t>
+      </w:r>
+    </w:p>
+    <w:p>
+      <w:pPr>
+        <w:pBdr>
+          <w:top w:val="nil"/>
+          <w:left w:val="nil"/>
+          <w:bottom w:val="nil"/>
+          <w:right w:val="nil"/>
+          <w:between w:val="nil"/>
+        </w:pBdr>
+        <w:rPr>
+          <w:sz w:val="26"/>
+          <w:szCs w:val="26"/>
+        </w:rPr>
+      </w:pPr>
+      <w:r>
+        <w:rPr>
+          <w:sz w:val="26"/>
+          <w:szCs w:val="26"/>
+        </w:rPr>
+        <w:t>• En caso de avería, comunicar los daños y la reparación será efectuada por personal especializado.</w:t>
+      </w:r>
+    </w:p>
+    <w:p>
+      <w:pPr>
+        <w:pBdr>
+          <w:top w:val="nil"/>
+          <w:left w:val="nil"/>
+          <w:bottom w:val="nil"/>
+          <w:right w:val="nil"/>
+          <w:between w:val="nil"/>
+        </w:pBdr>
+        <w:rPr>
+          <w:sz w:val="26"/>
+          <w:szCs w:val="26"/>
+        </w:rPr>
+      </w:pPr>
+      <w:r>
+        <w:rPr>
+          <w:sz w:val="26"/>
+          <w:szCs w:val="26"/>
+        </w:rPr>
+        <w:t>• Las herramientas eléctricas utilizadas deberán llevar el marcado CE.</w:t>
+      </w:r>
+    </w:p>
+    <w:p>
+      <w:pPr>
+        <w:pBdr>
+          <w:top w:val="nil"/>
+          <w:left w:val="nil"/>
+          <w:bottom w:val="nil"/>
+          <w:right w:val="nil"/>
+          <w:between w:val="nil"/>
+        </w:pBdr>
+        <w:rPr>
+          <w:sz w:val="26"/>
+          <w:szCs w:val="26"/>
+        </w:rPr>
+      </w:pPr>
+      <w:r>
+        <w:rPr>
+          <w:sz w:val="26"/>
+          <w:szCs w:val="26"/>
+        </w:rPr>
+        <w:t xml:space="preserve">• Evitar sobrecargar los enchufes con ladrones. </w:t>
+      </w:r>
+    </w:p>
+    <w:p>
+      <w:pPr>
+        <w:pBdr>
+          <w:top w:val="nil"/>
+          <w:left w:val="nil"/>
+          <w:bottom w:val="nil"/>
+          <w:right w:val="nil"/>
+          <w:between w:val="nil"/>
+        </w:pBdr>
+        <w:rPr>
+          <w:sz w:val="26"/>
+          <w:szCs w:val="26"/>
+        </w:rPr>
+      </w:pPr>
+      <w:r>
+        <w:rPr>
+          <w:sz w:val="26"/>
+          <w:szCs w:val="26"/>
+        </w:rPr>
+        <w:t>• Utilizar para los elementos portátiles tensiones de seguridad.</w:t>
+      </w:r>
+    </w:p>
+    <w:p>
+      <w:pPr>
+        <w:pBdr>
+          <w:top w:val="nil"/>
+          <w:left w:val="nil"/>
+          <w:bottom w:val="nil"/>
+          <w:right w:val="nil"/>
+          <w:between w:val="nil"/>
+        </w:pBdr>
+        <w:rPr>
+          <w:sz w:val="26"/>
+          <w:szCs w:val="26"/>
+        </w:rPr>
+      </w:pPr>
+      <w:r>
+        <w:rPr>
+          <w:sz w:val="26"/>
+          <w:szCs w:val="26"/>
+        </w:rPr>
+        <w:t>• Realizar un mantenimiento periódico de las instalaciones por instalador autorizado.</w:t>
+      </w:r>
+    </w:p>
+    <w:p>
+      <w:pPr>
+        <w:pBdr>
+          <w:top w:val="nil"/>
+          <w:left w:val="nil"/>
+          <w:bottom w:val="nil"/>
+          <w:right w:val="nil"/>
+          <w:between w:val="nil"/>
+        </w:pBdr>
+        <w:rPr>
+          <w:sz w:val="26"/>
+          <w:szCs w:val="26"/>
+        </w:rPr>
+      </w:pPr>
+    </w:p>
+    <w:p>
+      <w:pPr>
+        <w:rPr>
+          <w:b/>
+          <w:sz w:val="26"/>
+          <w:szCs w:val="26"/>
+        </w:rPr>
+      </w:pPr>
+      <w:r>
+        <w:rPr>
+          <w:b/>
+          <w:sz w:val="26"/>
+          <w:szCs w:val="26"/>
+        </w:rPr>
+        <w:t>2.6</w:t>
+      </w:r>
+      <w:r>
+        <w:rPr>
+          <w:b/>
+          <w:sz w:val="26"/>
+          <w:szCs w:val="26"/>
+        </w:rPr>
+        <w:t xml:space="preserve">. INCENDIOS </w:t>
+      </w:r>
+    </w:p>
+    <w:p>
+      <w:pPr>
+        <w:pBdr>
+          <w:top w:val="nil"/>
+          <w:left w:val="nil"/>
+          <w:bottom w:val="nil"/>
+          <w:right w:val="nil"/>
+          <w:between w:val="nil"/>
+        </w:pBdr>
+        <w:rPr>
+          <w:sz w:val="26"/>
+          <w:szCs w:val="26"/>
+        </w:rPr>
+      </w:pPr>
+      <w:r>
+        <w:rPr>
+          <w:sz w:val="26"/>
+          <w:szCs w:val="26"/>
+        </w:rPr>
+        <w:t xml:space="preserve">• Existencia de extintores de incendios adecuados a la clase de fuego. </w:t>
+      </w:r>
+    </w:p>
+    <w:p>
+      <w:pPr>
+        <w:pBdr>
+          <w:top w:val="nil"/>
+          <w:left w:val="nil"/>
+          <w:bottom w:val="nil"/>
+          <w:right w:val="nil"/>
+          <w:between w:val="nil"/>
+        </w:pBdr>
+        <w:rPr>
+          <w:sz w:val="26"/>
+          <w:szCs w:val="26"/>
+        </w:rPr>
+      </w:pPr>
+      <w:r>
+        <w:rPr>
+          <w:sz w:val="26"/>
+          <w:szCs w:val="26"/>
+        </w:rPr>
+        <w:t xml:space="preserve">• Mantenimiento periódico de extintores y demás equipos contra incendios. </w:t>
+      </w:r>
+    </w:p>
+    <w:p>
+      <w:pPr>
+        <w:pBdr>
+          <w:top w:val="nil"/>
+          <w:left w:val="nil"/>
+          <w:bottom w:val="nil"/>
+          <w:right w:val="nil"/>
+          <w:between w:val="nil"/>
+        </w:pBdr>
+        <w:rPr>
+          <w:sz w:val="26"/>
+          <w:szCs w:val="26"/>
+        </w:rPr>
+      </w:pPr>
+      <w:r>
+        <w:rPr>
+          <w:sz w:val="26"/>
+          <w:szCs w:val="26"/>
+        </w:rPr>
+        <w:t xml:space="preserve">• Revisar y mantener las instalaciones eléctricas aisladas y protegidas. </w:t>
+      </w:r>
+    </w:p>
+    <w:p>
+      <w:pPr>
+        <w:pBdr>
+          <w:top w:val="nil"/>
+          <w:left w:val="nil"/>
+          <w:bottom w:val="nil"/>
+          <w:right w:val="nil"/>
+          <w:between w:val="nil"/>
+        </w:pBdr>
+        <w:rPr>
+          <w:sz w:val="26"/>
+          <w:szCs w:val="26"/>
+        </w:rPr>
+      </w:pPr>
+      <w:r>
+        <w:rPr>
+          <w:sz w:val="26"/>
+          <w:szCs w:val="26"/>
+        </w:rPr>
+        <w:t xml:space="preserve">• Instalar sistemas de detección y alarma. </w:t>
+      </w:r>
+    </w:p>
+    <w:p>
+      <w:pPr>
+        <w:pBdr>
+          <w:top w:val="nil"/>
+          <w:left w:val="nil"/>
+          <w:bottom w:val="nil"/>
+          <w:right w:val="nil"/>
+          <w:between w:val="nil"/>
+        </w:pBdr>
+        <w:rPr>
+          <w:sz w:val="26"/>
+          <w:szCs w:val="26"/>
+        </w:rPr>
+      </w:pPr>
+      <w:r>
+        <w:rPr>
+          <w:sz w:val="26"/>
+          <w:szCs w:val="26"/>
+        </w:rPr>
+        <w:t>• Señalizar las zonas de riesgo de incendio.</w:t>
+      </w:r>
+    </w:p>
+    <w:p>
+      <w:pPr>
+        <w:pBdr>
+          <w:top w:val="nil"/>
+          <w:left w:val="nil"/>
+          <w:bottom w:val="nil"/>
+          <w:right w:val="nil"/>
+          <w:between w:val="nil"/>
+        </w:pBdr>
+        <w:rPr>
+          <w:sz w:val="26"/>
+          <w:szCs w:val="26"/>
+        </w:rPr>
+      </w:pPr>
+    </w:p>
+    <w:p>
+      <w:pPr>
+        <w:rPr>
+          <w:b/>
+          <w:sz w:val="26"/>
+          <w:szCs w:val="26"/>
+        </w:rPr>
+      </w:pPr>
+      <w:r>
+        <w:rPr>
+          <w:b/>
+          <w:sz w:val="26"/>
+          <w:szCs w:val="26"/>
+        </w:rPr>
+        <w:t>2.7</w:t>
+      </w:r>
+      <w:r>
+        <w:rPr>
+          <w:b/>
+          <w:sz w:val="26"/>
+          <w:szCs w:val="26"/>
+        </w:rPr>
+        <w:t xml:space="preserve">. FATIGA VISUAL </w:t>
+      </w:r>
+    </w:p>
+    <w:p>
+      <w:pPr>
+        <w:rPr>
+          <w:sz w:val="26"/>
+          <w:szCs w:val="26"/>
+        </w:rPr>
+      </w:pPr>
+      <w:r>
+        <w:rPr>
+          <w:sz w:val="26"/>
+          <w:szCs w:val="26"/>
+        </w:rPr>
+        <w:t xml:space="preserve">• Se graduará el brillo y el contraste mediante los mandos de la pantalla. </w:t>
+      </w:r>
+    </w:p>
+    <w:p>
+      <w:pPr>
+        <w:rPr>
+          <w:sz w:val="26"/>
+          <w:szCs w:val="26"/>
+        </w:rPr>
+      </w:pPr>
+      <w:r>
+        <w:rPr>
+          <w:sz w:val="26"/>
+          <w:szCs w:val="26"/>
+        </w:rPr>
+        <w:t>• Se colocará la pantalla de tal manera que están situadas paralelamente a ella las fuentes de iluminación.</w:t>
+      </w:r>
+    </w:p>
+    <w:p>
+      <w:pPr>
+        <w:rPr>
+          <w:sz w:val="26"/>
+          <w:szCs w:val="26"/>
+        </w:rPr>
+      </w:pPr>
+    </w:p>
+    <w:p>
+      <w:pPr>
+        <w:rPr>
+          <w:b/>
+          <w:sz w:val="26"/>
+          <w:szCs w:val="26"/>
+        </w:rPr>
+      </w:pPr>
+      <w:r>
+        <w:rPr>
+          <w:b/>
+          <w:sz w:val="26"/>
+          <w:szCs w:val="26"/>
+        </w:rPr>
+        <w:t>2.8</w:t>
+      </w:r>
+      <w:r>
+        <w:rPr>
+          <w:b/>
+          <w:sz w:val="26"/>
+          <w:szCs w:val="26"/>
+        </w:rPr>
+        <w:t xml:space="preserve">. CONFORT ACÚSTICO </w:t>
+      </w:r>
+    </w:p>
+    <w:p>
+      <w:pPr>
+        <w:pBdr>
+          <w:top w:val="nil"/>
+          <w:left w:val="nil"/>
+          <w:bottom w:val="nil"/>
+          <w:right w:val="nil"/>
+          <w:between w:val="nil"/>
+        </w:pBdr>
+        <w:rPr>
+          <w:sz w:val="26"/>
+          <w:szCs w:val="26"/>
+        </w:rPr>
+      </w:pPr>
+      <w:r>
+        <w:rPr>
+          <w:sz w:val="26"/>
+          <w:szCs w:val="26"/>
+        </w:rPr>
+        <w:t xml:space="preserve">• Se regularán los timbres de los teléfonos. </w:t>
+      </w:r>
+    </w:p>
+    <w:p>
+      <w:pPr>
+        <w:pBdr>
+          <w:top w:val="nil"/>
+          <w:left w:val="nil"/>
+          <w:bottom w:val="nil"/>
+          <w:right w:val="nil"/>
+          <w:between w:val="nil"/>
+        </w:pBdr>
+        <w:rPr>
+          <w:b/>
+          <w:sz w:val="26"/>
+          <w:szCs w:val="26"/>
+        </w:rPr>
+      </w:pPr>
+      <w:r>
+        <w:rPr>
+          <w:sz w:val="26"/>
+          <w:szCs w:val="26"/>
+        </w:rPr>
+        <w:t xml:space="preserve">• El ruido ambiental no debe superar los 50 </w:t>
+      </w:r>
+      <w:proofErr w:type="spellStart"/>
+      <w:r>
+        <w:rPr>
+          <w:sz w:val="26"/>
+          <w:szCs w:val="26"/>
+        </w:rPr>
+        <w:t>db</w:t>
+      </w:r>
+      <w:proofErr w:type="spellEnd"/>
+      <w:r>
+        <w:rPr>
+          <w:sz w:val="26"/>
+          <w:szCs w:val="26"/>
+        </w:rPr>
+        <w:t xml:space="preserve"> (A)</w:t>
       </w:r>
       <w:r>
         <w:rPr>
@@ -2209,6 +2413,81 @@
           <w:szCs w:val="26"/>
         </w:rPr>
       </w:pPr>
+      <w:r>
+        <w:rPr>
+          <w:b/>
+          <w:sz w:val="26"/>
+          <w:szCs w:val="26"/>
+        </w:rPr>
+        <w:t>2.9</w:t>
+      </w:r>
+      <w:r>
+        <w:rPr>
+          <w:b/>
+          <w:sz w:val="26"/>
+          <w:szCs w:val="26"/>
+        </w:rPr>
+        <w:t xml:space="preserve">. CONFORT TÉRMICO </w:t>
+      </w:r>
+    </w:p>
+    <w:p>
+      <w:pPr>
+        <w:pBdr>
+          <w:top w:val="nil"/>
+          <w:left w:val="nil"/>
+          <w:bottom w:val="nil"/>
+          <w:right w:val="nil"/>
+          <w:between w:val="nil"/>
+        </w:pBdr>
+        <w:rPr>
+          <w:sz w:val="26"/>
+          <w:szCs w:val="26"/>
+        </w:rPr>
+      </w:pPr>
+      <w:r>
+        <w:rPr>
+          <w:sz w:val="26"/>
+          <w:szCs w:val="26"/>
+        </w:rPr>
+        <w:t xml:space="preserve">• La temperatura de los locales se mantendrá entre 17 y 27 °C, y la humedad relativa entre el 30 y el 70%. </w:t>
+      </w:r>
+    </w:p>
+    <w:p>
+      <w:pPr>
+        <w:pBdr>
+          <w:top w:val="nil"/>
+          <w:left w:val="nil"/>
+          <w:bottom w:val="nil"/>
+          <w:right w:val="nil"/>
+          <w:between w:val="nil"/>
+        </w:pBdr>
+        <w:rPr>
+          <w:sz w:val="26"/>
+          <w:szCs w:val="26"/>
+        </w:rPr>
+      </w:pPr>
+      <w:r>
+        <w:rPr>
+          <w:sz w:val="26"/>
+          <w:szCs w:val="26"/>
+        </w:rPr>
+        <w:t>• Se instalarán si es necesario sistemas de aire acondicionado que mantengan la temperatura de los locales entre estos valores.</w:t>
+      </w:r>
+    </w:p>
+    <w:p>
+      <w:pPr>
+        <w:pBdr>
+          <w:top w:val="nil"/>
+          <w:left w:val="nil"/>
+          <w:bottom w:val="nil"/>
+          <w:right w:val="nil"/>
+          <w:between w:val="nil"/>
+        </w:pBdr>
+        <w:rPr>
+          <w:sz w:val="26"/>
+          <w:szCs w:val="26"/>
+        </w:rPr>
+      </w:pPr>
     </w:p>
     <w:p>
       <w:pPr>
@@ -2225,540 +2504,15 @@
           <w:szCs w:val="26"/>
         </w:rPr>
         <w:lastRenderedPageBreak/>
-        <w:t xml:space="preserve">2.8. CONTACTO ELÉCTRICO </w:t>
-      </w:r>
-    </w:p>
-    <w:p>
-      <w:pPr>
-        <w:pBdr>
-          <w:top w:val="nil"/>
-          <w:left w:val="nil"/>
-          <w:bottom w:val="nil"/>
-          <w:right w:val="nil"/>
-          <w:between w:val="nil"/>
-        </w:pBdr>
-        <w:rPr>
-          <w:sz w:val="26"/>
-          <w:szCs w:val="26"/>
-        </w:rPr>
-      </w:pPr>
-      <w:r>
-        <w:rPr>
-          <w:sz w:val="26"/>
-          <w:szCs w:val="26"/>
-        </w:rPr>
-        <w:t>• La instalación eléctrica dispondrá de protección magnetotérmica, diferencial y toma de tierra.</w:t>
-      </w:r>
-    </w:p>
-    <w:p>
-      <w:pPr>
-        <w:pBdr>
-          <w:top w:val="nil"/>
-          <w:left w:val="nil"/>
-          <w:bottom w:val="nil"/>
-          <w:right w:val="nil"/>
-          <w:between w:val="nil"/>
-        </w:pBdr>
-        <w:rPr>
-          <w:sz w:val="26"/>
-          <w:szCs w:val="26"/>
-        </w:rPr>
-      </w:pPr>
-      <w:r>
-        <w:rPr>
-          <w:sz w:val="26"/>
-          <w:szCs w:val="26"/>
-        </w:rPr>
-        <w:t>• En caso de avería, comunicar los daños y la reparación será efectuada por personal especializado.</w:t>
-      </w:r>
-    </w:p>
-    <w:p>
-      <w:pPr>
-        <w:pBdr>
-          <w:top w:val="nil"/>
-          <w:left w:val="nil"/>
-          <w:bottom w:val="nil"/>
-          <w:right w:val="nil"/>
-          <w:between w:val="nil"/>
-        </w:pBdr>
-        <w:rPr>
-          <w:sz w:val="26"/>
-          <w:szCs w:val="26"/>
-        </w:rPr>
-      </w:pPr>
-      <w:r>
-        <w:rPr>
-          <w:sz w:val="26"/>
-          <w:szCs w:val="26"/>
-        </w:rPr>
-        <w:t>• Las herramientas eléctricas utilizadas deberán llevar el marcado CE.</w:t>
-      </w:r>
-    </w:p>
-    <w:p>
-      <w:pPr>
-        <w:pBdr>
-          <w:top w:val="nil"/>
-          <w:left w:val="nil"/>
-          <w:bottom w:val="nil"/>
-          <w:right w:val="nil"/>
-          <w:between w:val="nil"/>
-        </w:pBdr>
-        <w:rPr>
-          <w:sz w:val="26"/>
-          <w:szCs w:val="26"/>
-        </w:rPr>
-      </w:pPr>
-      <w:r>
-        <w:rPr>
-          <w:sz w:val="26"/>
-          <w:szCs w:val="26"/>
-        </w:rPr>
-        <w:t xml:space="preserve">• Evitar sobrecargar los enchufes con ladrones. </w:t>
-      </w:r>
-    </w:p>
-    <w:p>
-      <w:pPr>
-        <w:pBdr>
-          <w:top w:val="nil"/>
-          <w:left w:val="nil"/>
-          <w:bottom w:val="nil"/>
-          <w:right w:val="nil"/>
-          <w:between w:val="nil"/>
-        </w:pBdr>
-        <w:rPr>
-          <w:sz w:val="26"/>
-          <w:szCs w:val="26"/>
-        </w:rPr>
-      </w:pPr>
-      <w:r>
-        <w:rPr>
-          <w:sz w:val="26"/>
-          <w:szCs w:val="26"/>
-        </w:rPr>
-        <w:t>• Utilizar para los elementos portátiles tensiones de seguridad.</w:t>
-      </w:r>
-    </w:p>
-    <w:p>
-      <w:pPr>
-        <w:pBdr>
-          <w:top w:val="nil"/>
-          <w:left w:val="nil"/>
-          <w:bottom w:val="nil"/>
-          <w:right w:val="nil"/>
-          <w:between w:val="nil"/>
-        </w:pBdr>
-        <w:rPr>
-          <w:sz w:val="26"/>
-          <w:szCs w:val="26"/>
-        </w:rPr>
-      </w:pPr>
-      <w:r>
-        <w:rPr>
-          <w:sz w:val="26"/>
-          <w:szCs w:val="26"/>
-        </w:rPr>
-        <w:t>• Realizar un mantenimiento periódico de las instalaciones por instalador autorizado.</w:t>
-      </w:r>
-    </w:p>
-    <w:p>
-      <w:pPr>
-        <w:pBdr>
-          <w:top w:val="nil"/>
-          <w:left w:val="nil"/>
-          <w:bottom w:val="nil"/>
-          <w:right w:val="nil"/>
-          <w:between w:val="nil"/>
-        </w:pBdr>
-        <w:rPr>
-          <w:sz w:val="26"/>
-          <w:szCs w:val="26"/>
-        </w:rPr>
-      </w:pPr>
-    </w:p>
-    <w:p>
-      <w:pPr>
-        <w:rPr>
-          <w:b/>
-          <w:sz w:val="26"/>
-          <w:szCs w:val="26"/>
-        </w:rPr>
-      </w:pPr>
-      <w:r>
-        <w:rPr>
-          <w:b/>
-          <w:sz w:val="26"/>
-          <w:szCs w:val="26"/>
-        </w:rPr>
-        <w:t xml:space="preserve">2.9. INCENDIOS </w:t>
-      </w:r>
-    </w:p>
-    <w:p>
-      <w:pPr>
-        <w:pBdr>
-          <w:top w:val="nil"/>
-          <w:left w:val="nil"/>
-          <w:bottom w:val="nil"/>
-          <w:right w:val="nil"/>
-          <w:between w:val="nil"/>
-        </w:pBdr>
-        <w:rPr>
-          <w:sz w:val="26"/>
-          <w:szCs w:val="26"/>
-        </w:rPr>
-      </w:pPr>
-      <w:r>
-        <w:rPr>
-          <w:sz w:val="26"/>
-          <w:szCs w:val="26"/>
-        </w:rPr>
-        <w:t xml:space="preserve">• Existencia de extintores de incendios adecuados a la clase de fuego. </w:t>
-      </w:r>
-    </w:p>
-    <w:p>
-      <w:pPr>
-        <w:pBdr>
-          <w:top w:val="nil"/>
-          <w:left w:val="nil"/>
-          <w:bottom w:val="nil"/>
-          <w:right w:val="nil"/>
-          <w:between w:val="nil"/>
-        </w:pBdr>
-        <w:rPr>
-          <w:sz w:val="26"/>
-          <w:szCs w:val="26"/>
-        </w:rPr>
-      </w:pPr>
-      <w:r>
-        <w:rPr>
-          <w:sz w:val="26"/>
-          <w:szCs w:val="26"/>
-        </w:rPr>
-        <w:t xml:space="preserve">• Mantenimiento periódico de extintores y demás equipos contra incendios. </w:t>
-      </w:r>
-    </w:p>
-    <w:p>
-      <w:pPr>
-        <w:pBdr>
-          <w:top w:val="nil"/>
-          <w:left w:val="nil"/>
-          <w:bottom w:val="nil"/>
-          <w:right w:val="nil"/>
-          <w:between w:val="nil"/>
-        </w:pBdr>
-        <w:rPr>
-          <w:sz w:val="26"/>
-          <w:szCs w:val="26"/>
-        </w:rPr>
-      </w:pPr>
-      <w:r>
-        <w:rPr>
-          <w:sz w:val="26"/>
-          <w:szCs w:val="26"/>
-        </w:rPr>
-        <w:t xml:space="preserve">• Revisar y mantener las instalaciones eléctricas aisladas y protegidas. </w:t>
-      </w:r>
-    </w:p>
-    <w:p>
-      <w:pPr>
-        <w:pBdr>
-          <w:top w:val="nil"/>
-          <w:left w:val="nil"/>
-          <w:bottom w:val="nil"/>
-          <w:right w:val="nil"/>
-          <w:between w:val="nil"/>
-        </w:pBdr>
-        <w:rPr>
-          <w:sz w:val="26"/>
-          <w:szCs w:val="26"/>
-        </w:rPr>
-      </w:pPr>
-      <w:r>
-        <w:rPr>
-          <w:sz w:val="26"/>
-          <w:szCs w:val="26"/>
-        </w:rPr>
-        <w:t xml:space="preserve">• Instalar sistemas de detección y alarma. </w:t>
-      </w:r>
-    </w:p>
-    <w:p>
-      <w:pPr>
-        <w:pBdr>
-          <w:top w:val="nil"/>
-          <w:left w:val="nil"/>
-          <w:bottom w:val="nil"/>
-          <w:right w:val="nil"/>
-          <w:between w:val="nil"/>
-        </w:pBdr>
-        <w:rPr>
-          <w:sz w:val="26"/>
-          <w:szCs w:val="26"/>
-        </w:rPr>
-      </w:pPr>
-      <w:r>
-        <w:rPr>
-          <w:sz w:val="26"/>
-          <w:szCs w:val="26"/>
-        </w:rPr>
-        <w:t>• Señalizar las zonas de riesgo de incendio.</w:t>
-      </w:r>
-    </w:p>
-    <w:p>
-      <w:pPr>
-        <w:pBdr>
-          <w:top w:val="nil"/>
-          <w:left w:val="nil"/>
-          <w:bottom w:val="nil"/>
-          <w:right w:val="nil"/>
-          <w:between w:val="nil"/>
-        </w:pBdr>
-        <w:rPr>
-          <w:sz w:val="26"/>
-          <w:szCs w:val="26"/>
-        </w:rPr>
-      </w:pPr>
-    </w:p>
-    <w:p>
-      <w:pPr>
-        <w:rPr>
-          <w:b/>
-          <w:sz w:val="26"/>
-          <w:szCs w:val="26"/>
-        </w:rPr>
-      </w:pPr>
-      <w:r>
-        <w:rPr>
-          <w:b/>
-          <w:sz w:val="26"/>
-          <w:szCs w:val="26"/>
-        </w:rPr>
-        <w:t xml:space="preserve">2.10. FATIGA VISUAL </w:t>
-      </w:r>
-    </w:p>
-    <w:p>
-      <w:pPr>
-        <w:rPr>
-          <w:sz w:val="26"/>
-          <w:szCs w:val="26"/>
-        </w:rPr>
-      </w:pPr>
-      <w:r>
-        <w:rPr>
-          <w:sz w:val="26"/>
-          <w:szCs w:val="26"/>
-        </w:rPr>
-        <w:t xml:space="preserve">• Se graduará el brillo y el contraste mediante los mandos de la pantalla. </w:t>
-      </w:r>
-    </w:p>
-    <w:p>
-      <w:pPr>
-        <w:rPr>
-          <w:sz w:val="26"/>
-          <w:szCs w:val="26"/>
-        </w:rPr>
-      </w:pPr>
-      <w:r>
-        <w:rPr>
-          <w:sz w:val="26"/>
-          <w:szCs w:val="26"/>
-        </w:rPr>
-        <w:t>• Se colocará la pantalla de tal manera que están situadas paralelamente a ella las fuentes de iluminación.</w:t>
-      </w:r>
-    </w:p>
-    <w:p>
-      <w:pPr>
-        <w:rPr>
-          <w:sz w:val="26"/>
-          <w:szCs w:val="26"/>
-        </w:rPr>
-      </w:pPr>
-    </w:p>
-    <w:p>
-      <w:pPr>
-        <w:rPr>
-          <w:b/>
-          <w:sz w:val="26"/>
-          <w:szCs w:val="26"/>
-        </w:rPr>
-      </w:pPr>
-      <w:r>
-        <w:rPr>
-          <w:b/>
-          <w:sz w:val="26"/>
-          <w:szCs w:val="26"/>
-        </w:rPr>
-        <w:t xml:space="preserve">2.11. CONFORT ACÚSTICO </w:t>
-      </w:r>
-    </w:p>
-    <w:p>
-      <w:pPr>
-        <w:pBdr>
-          <w:top w:val="nil"/>
-          <w:left w:val="nil"/>
-          <w:bottom w:val="nil"/>
-          <w:right w:val="nil"/>
-          <w:between w:val="nil"/>
-        </w:pBdr>
-        <w:rPr>
-          <w:sz w:val="26"/>
-          <w:szCs w:val="26"/>
-        </w:rPr>
-      </w:pPr>
-      <w:r>
-        <w:rPr>
-          <w:sz w:val="26"/>
-          <w:szCs w:val="26"/>
-        </w:rPr>
-        <w:t xml:space="preserve">• Se regularán los timbres de los teléfonos. </w:t>
-      </w:r>
-    </w:p>
-    <w:p>
-      <w:pPr>
-        <w:pBdr>
-          <w:top w:val="nil"/>
-          <w:left w:val="nil"/>
-          <w:bottom w:val="nil"/>
-          <w:right w:val="nil"/>
-          <w:between w:val="nil"/>
-        </w:pBdr>
-        <w:rPr>
-          <w:b/>
-          <w:sz w:val="26"/>
-          <w:szCs w:val="26"/>
-        </w:rPr>
-      </w:pPr>
-      <w:r>
-        <w:rPr>
-          <w:sz w:val="26"/>
-          <w:szCs w:val="26"/>
-        </w:rPr>
-        <w:t xml:space="preserve">• El ruido ambiental no debe superar los 50 </w:t>
-      </w:r>
-      <w:proofErr w:type="spellStart"/>
-      <w:r>
-        <w:rPr>
-          <w:sz w:val="26"/>
-          <w:szCs w:val="26"/>
-        </w:rPr>
-        <w:t>db</w:t>
-      </w:r>
-      <w:proofErr w:type="spellEnd"/>
-      <w:r>
-        <w:rPr>
-          <w:sz w:val="26"/>
-          <w:szCs w:val="26"/>
-        </w:rPr>
-        <w:t xml:space="preserve"> (A)</w:t>
-      </w:r>
-      <w:r>
-        <w:rPr>
-          <w:b/>
-          <w:sz w:val="26"/>
-          <w:szCs w:val="26"/>
-        </w:rPr>
-        <w:t>.</w:t>
-      </w:r>
-    </w:p>
-    <w:p>
-      <w:pPr>
-        <w:rPr>
-          <w:b/>
-          <w:sz w:val="26"/>
-          <w:szCs w:val="26"/>
-        </w:rPr>
-      </w:pPr>
-    </w:p>
-    <w:p>
-      <w:pPr>
-        <w:rPr>
-          <w:b/>
-          <w:sz w:val="26"/>
-          <w:szCs w:val="26"/>
-        </w:rPr>
-      </w:pPr>
-      <w:r>
-        <w:rPr>
-          <w:b/>
-          <w:sz w:val="26"/>
-          <w:szCs w:val="26"/>
-        </w:rPr>
-        <w:t xml:space="preserve">2.12. CONFORT TÉRMICO </w:t>
-      </w:r>
-    </w:p>
-    <w:p>
-      <w:pPr>
-        <w:pBdr>
-          <w:top w:val="nil"/>
-          <w:left w:val="nil"/>
-          <w:bottom w:val="nil"/>
-          <w:right w:val="nil"/>
-          <w:between w:val="nil"/>
-        </w:pBdr>
-        <w:rPr>
-          <w:sz w:val="26"/>
-          <w:szCs w:val="26"/>
-        </w:rPr>
-      </w:pPr>
-      <w:r>
-        <w:rPr>
-          <w:sz w:val="26"/>
-          <w:szCs w:val="26"/>
-        </w:rPr>
-        <w:t xml:space="preserve">• La temperatura de los locales se mantendrá entre 17 y 27 °C, y la humedad relativa entre el 30 y el 70%. </w:t>
-      </w:r>
-    </w:p>
-    <w:p>
-      <w:pPr>
-        <w:pBdr>
-          <w:top w:val="nil"/>
-          <w:left w:val="nil"/>
-          <w:bottom w:val="nil"/>
-          <w:right w:val="nil"/>
-          <w:between w:val="nil"/>
-        </w:pBdr>
-        <w:rPr>
-          <w:sz w:val="26"/>
-          <w:szCs w:val="26"/>
-        </w:rPr>
-      </w:pPr>
-      <w:r>
-        <w:rPr>
-          <w:sz w:val="26"/>
-          <w:szCs w:val="26"/>
-        </w:rPr>
-        <w:t>• Se instalarán si es necesario sistemas de aire acondicionado que mantengan la temperatura de los locales entre estos valores.</w:t>
-      </w:r>
-    </w:p>
-    <w:p>
-      <w:pPr>
-        <w:pBdr>
-          <w:top w:val="nil"/>
-          <w:left w:val="nil"/>
-          <w:bottom w:val="nil"/>
-          <w:right w:val="nil"/>
-          <w:between w:val="nil"/>
-        </w:pBdr>
-        <w:rPr>
-          <w:sz w:val="26"/>
-          <w:szCs w:val="26"/>
-        </w:rPr>
-      </w:pPr>
-    </w:p>
-    <w:p>
-      <w:pPr>
-        <w:rPr>
-          <w:b/>
-          <w:sz w:val="26"/>
-          <w:szCs w:val="26"/>
-        </w:rPr>
-      </w:pPr>
-      <w:r>
-        <w:rPr>
-          <w:b/>
-          <w:sz w:val="26"/>
-          <w:szCs w:val="26"/>
-        </w:rPr>
-        <w:lastRenderedPageBreak/>
-        <w:t>2.13. FACTORES PSICOSOCIALES</w:t>
+        <w:t>2.10</w:t>
+      </w:r>
+      <w:r>
+        <w:rPr>
+          <w:b/>
+          <w:sz w:val="26"/>
+          <w:szCs w:val="26"/>
+        </w:rPr>
+        <w:t>. FACTORES PSICOSOCIALES</w:t>
       </w:r>
     </w:p>
     <w:p>
@@ -2885,7 +2639,7 @@
                     <pic:cNvPicPr preferRelativeResize="0"/>
                   </pic:nvPicPr>
                   <pic:blipFill>
-                    <a:blip r:embed="rId9"/>
+                    <a:blip r:embed="rId8"/>
                     <a:srcRect/>
                     <a:stretch>
                       <a:fillRect/>
@@ -2934,7 +2688,7 @@
                     <pic:cNvPicPr preferRelativeResize="0"/>
                   </pic:nvPicPr>
                   <pic:blipFill>
-                    <a:blip r:embed="rId10"/>
+                    <a:blip r:embed="rId9"/>
                     <a:srcRect/>
                     <a:stretch>
                       <a:fillRect/>
@@ -3064,7 +2818,7 @@
                     <pic:cNvPicPr preferRelativeResize="0"/>
                   </pic:nvPicPr>
                   <pic:blipFill>
-                    <a:blip r:embed="rId11"/>
+                    <a:blip r:embed="rId10"/>
                     <a:srcRect/>
                     <a:stretch>
                       <a:fillRect/>
@@ -3113,7 +2867,7 @@
                     <pic:cNvPicPr preferRelativeResize="0"/>
                   </pic:nvPicPr>
                   <pic:blipFill>
-                    <a:blip r:embed="rId12"/>
+                    <a:blip r:embed="rId11"/>
                     <a:srcRect/>
                     <a:stretch>
                       <a:fillRect/>
@@ -3199,18 +2953,8 @@
           <w:u w:val="single"/>
         </w:rPr>
         <w:lastRenderedPageBreak/>
-        <w:t xml:space="preserve">ACTUACIÓN EN CASO DE ACCIDENTE                              </w:t>
-      </w:r>
-      <w:proofErr w:type="gramStart"/>
-      <w:r>
-        <w:rPr>
-          <w:sz w:val="30"/>
-          <w:szCs w:val="30"/>
-          <w:u w:val="single"/>
-        </w:rPr>
-        <w:t xml:space="preserve">  .</w:t>
-      </w:r>
-      <w:proofErr w:type="gramEnd"/>
+        <w:t>ACTUACIÓN EN CASO DE ACCIDENTE                                .</w:t>
+      </w:r>
     </w:p>
     <w:p>
       <w:pPr>
@@ -3956,7 +3700,7 @@
                     <pic:cNvPicPr preferRelativeResize="0"/>
                   </pic:nvPicPr>
                   <pic:blipFill>
-                    <a:blip r:embed="rId13"/>
+                    <a:blip r:embed="rId12"/>
                     <a:srcRect/>
                     <a:stretch>
                       <a:fillRect/>
@@ -4354,49 +4098,23 @@
           <w:u w:val="single"/>
         </w:rPr>
         <w:lastRenderedPageBreak/>
-        <w:t xml:space="preserve">4. SEÑALIZACIÓN                                                                          </w:t>
-      </w:r>
-      <w:proofErr w:type="gramStart"/>
-      <w:r>
+        <w:t>4. SEÑALIZACIÓN                                                                            .</w:t>
+      </w:r>
+    </w:p>
+    <w:p>
+      <w:pPr>
         <w:rPr>
           <w:sz w:val="30"/>
           <w:szCs w:val="30"/>
           <w:u w:val="single"/>
         </w:rPr>
-        <w:t xml:space="preserve">  .</w:t>
-      </w:r>
-      <w:proofErr w:type="gramEnd"/>
-    </w:p>
-    <w:p>
-      <w:pPr>
-        <w:rPr>
-          <w:sz w:val="30"/>
-          <w:szCs w:val="30"/>
-          <w:u w:val="single"/>
-        </w:rPr>
-      </w:pPr>
-      <w:r>
-        <w:rPr>
-          <w:sz w:val="26"/>
-          <w:szCs w:val="26"/>
-        </w:rPr>
-        <w:t xml:space="preserve">La señalización referida a un objeto, actividad o situación </w:t>
-      </w:r>
-      <w:proofErr w:type="gramStart"/>
-      <w:r>
-        <w:rPr>
-          <w:sz w:val="26"/>
-          <w:szCs w:val="26"/>
-        </w:rPr>
-        <w:t>determinada,</w:t>
-      </w:r>
-      <w:proofErr w:type="gramEnd"/>
-      <w:r>
-        <w:rPr>
-          <w:sz w:val="26"/>
-          <w:szCs w:val="26"/>
-        </w:rPr>
-        <w:t xml:space="preserve"> proporciona una indicación o una obligación relativa a la seguridad o la salud en el trabajo mediante una señal en forma de panel, un color, una señal luminosa o acústica, una comunicación verbal o una señal gestual.</w:t>
+      </w:pPr>
+      <w:r>
+        <w:rPr>
+          <w:sz w:val="26"/>
+          <w:szCs w:val="26"/>
+        </w:rPr>
+        <w:t>La señalización referida a un objeto, actividad o situación determinada, proporciona una indicación o una obligación relativa a la seguridad o la salud en el trabajo mediante una señal en forma de panel, un color, una señal luminosa o acústica, una comunicación verbal o una señal gestual.</w:t>
       </w:r>
     </w:p>
     <w:p>
@@ -4463,7 +4181,7 @@
                     <pic:cNvPicPr preferRelativeResize="0"/>
                   </pic:nvPicPr>
                   <pic:blipFill>
-                    <a:blip r:embed="rId14"/>
+                    <a:blip r:embed="rId13"/>
                     <a:srcRect/>
                     <a:stretch>
                       <a:fillRect/>
@@ -4558,7 +4276,7 @@
                     <pic:cNvPicPr preferRelativeResize="0"/>
                   </pic:nvPicPr>
                   <pic:blipFill>
-                    <a:blip r:embed="rId15"/>
+                    <a:blip r:embed="rId14"/>
                     <a:srcRect/>
                     <a:stretch>
                       <a:fillRect/>
@@ -4635,6 +4353,7 @@
           <w:sz w:val="26"/>
           <w:szCs w:val="26"/>
         </w:rPr>
+        <w:lastRenderedPageBreak/>
         <w:t xml:space="preserve">4.3. SEÑALES DE OBLIGACIÓN. </w:t>
       </w:r>
     </w:p>
@@ -4676,7 +4395,7 @@
                     <pic:cNvPicPr preferRelativeResize="0"/>
                   </pic:nvPicPr>
                   <pic:blipFill>
-                    <a:blip r:embed="rId16"/>
+                    <a:blip r:embed="rId15"/>
                     <a:srcRect/>
                     <a:stretch>
                       <a:fillRect/>
@@ -4777,7 +4496,7 @@
                     <pic:cNvPicPr preferRelativeResize="0"/>
                   </pic:nvPicPr>
                   <pic:blipFill>
-                    <a:blip r:embed="rId17"/>
+                    <a:blip r:embed="rId16"/>
                     <a:srcRect/>
                     <a:stretch>
                       <a:fillRect/>
@@ -4879,7 +4598,7 @@
                     <pic:cNvPicPr preferRelativeResize="0"/>
                   </pic:nvPicPr>
                   <pic:blipFill>
-                    <a:blip r:embed="rId18"/>
+                    <a:blip r:embed="rId17"/>
                     <a:srcRect/>
                     <a:stretch>
                       <a:fillRect/>
@@ -4990,6 +4709,7 @@
           <w:sz w:val="26"/>
           <w:szCs w:val="26"/>
         </w:rPr>
+        <w:lastRenderedPageBreak/>
         <w:t>4.6. SEÑALES DE COLOR REFERIDAS AL RIESGO DE CAÍDA, CHOQUES Y GOLPES.</w:t>
       </w:r>
     </w:p>
@@ -5062,7 +4782,7 @@
                     <pic:cNvPicPr preferRelativeResize="0"/>
                   </pic:nvPicPr>
                   <pic:blipFill>
-                    <a:blip r:embed="rId19"/>
+                    <a:blip r:embed="rId18"/>
                     <a:srcRect/>
                     <a:stretch>
                       <a:fillRect/>
@@ -5087,109 +4807,183 @@
     </w:p>
     <w:p>
       <w:pPr>
-        <w:pBdr>
-          <w:top w:val="nil"/>
-          <w:left w:val="nil"/>
-          <w:bottom w:val="nil"/>
-          <w:right w:val="nil"/>
-          <w:between w:val="nil"/>
-        </w:pBdr>
-        <w:rPr>
-          <w:sz w:val="18"/>
-          <w:szCs w:val="18"/>
-        </w:rPr>
-      </w:pPr>
-      <w:r>
-        <w:rPr>
-          <w:b/>
-          <w:sz w:val="26"/>
-          <w:szCs w:val="26"/>
-        </w:rPr>
-        <w:t xml:space="preserve">4.7. ETIQUETADO. </w:t>
-      </w:r>
-    </w:p>
-    <w:p>
-      <w:pPr>
-        <w:rPr>
-          <w:b/>
-          <w:sz w:val="26"/>
-          <w:szCs w:val="26"/>
-        </w:rPr>
-      </w:pPr>
-      <w:r>
-        <w:rPr>
-          <w:sz w:val="26"/>
-          <w:szCs w:val="26"/>
-        </w:rPr>
-        <w:t>Para los productos químicos la información sobre su peligrosidad y el riesgo derivado de su utilización está recogida en la etiqueta y ampliada en la ficha</w:t>
-      </w:r>
-      <w:r>
-        <w:rPr>
-          <w:sz w:val="26"/>
-          <w:szCs w:val="26"/>
-        </w:rPr>
-        <w:t xml:space="preserve"> de datos de seguridad (FDS)</w:t>
-      </w:r>
-      <w:r>
-        <w:rPr>
-          <w:sz w:val="26"/>
-          <w:szCs w:val="26"/>
-        </w:rPr>
-        <w:t>.</w:t>
-      </w:r>
-    </w:p>
-    <w:p>
-      <w:pPr>
-        <w:rPr>
-          <w:b/>
-          <w:sz w:val="26"/>
-          <w:szCs w:val="26"/>
-        </w:rPr>
-      </w:pPr>
-      <w:r>
-        <w:rPr>
-          <w:b/>
-          <w:noProof/>
-          <w:sz w:val="26"/>
-          <w:szCs w:val="26"/>
-          <w:lang w:val="es-ES"/>
-        </w:rPr>
-        <w:drawing>
-          <wp:inline distT="114300" distB="114300" distL="114300" distR="114300" wp14:anchorId="019D8336" wp14:editId="019D8337">
-            <wp:extent cx="3543300" cy="3476625"/>
-            <wp:effectExtent l="0" t="0" r="0" b="0"/>
-            <wp:docPr id="15" name="image15.png"/>
-            <wp:cNvGraphicFramePr/>
-            <a:graphic xmlns:a="http://schemas.openxmlformats.org/drawingml/2006/main">
-              <a:graphicData uri="http://schemas.openxmlformats.org/drawingml/2006/picture">
-                <pic:pic xmlns:pic="http://schemas.openxmlformats.org/drawingml/2006/picture">
-                  <pic:nvPicPr>
-                    <pic:cNvPr id="0" name="image15.png"/>
-                    <pic:cNvPicPr preferRelativeResize="0"/>
-                  </pic:nvPicPr>
-                  <pic:blipFill>
-                    <a:blip r:embed="rId20"/>
-                    <a:srcRect/>
-                    <a:stretch>
-                      <a:fillRect/>
-                    </a:stretch>
-                  </pic:blipFill>
-                  <pic:spPr>
-                    <a:xfrm>
-                      <a:off x="0" y="0"/>
-                      <a:ext cx="3543300" cy="3476625"/>
-                    </a:xfrm>
-                    <a:prstGeom prst="rect">
-                      <a:avLst/>
-                    </a:prstGeom>
-                    <a:ln/>
-                  </pic:spPr>
-                </pic:pic>
-              </a:graphicData>
-            </a:graphic>
-          </wp:inline>
-        </w:drawing>
-      </w:r>
+        <w:rPr>
+          <w:b/>
+          <w:sz w:val="26"/>
+          <w:szCs w:val="26"/>
+        </w:rPr>
+      </w:pPr>
+    </w:p>
+    <w:p>
+      <w:pPr>
+        <w:rPr>
+          <w:b/>
+          <w:sz w:val="26"/>
+          <w:szCs w:val="26"/>
+        </w:rPr>
+      </w:pPr>
+    </w:p>
+    <w:p>
+      <w:pPr>
+        <w:rPr>
+          <w:b/>
+          <w:sz w:val="26"/>
+          <w:szCs w:val="26"/>
+        </w:rPr>
+      </w:pPr>
+    </w:p>
+    <w:p>
+      <w:pPr>
+        <w:rPr>
+          <w:b/>
+          <w:sz w:val="26"/>
+          <w:szCs w:val="26"/>
+        </w:rPr>
+      </w:pPr>
+    </w:p>
+    <w:p>
+      <w:pPr>
+        <w:rPr>
+          <w:b/>
+          <w:sz w:val="26"/>
+          <w:szCs w:val="26"/>
+        </w:rPr>
+      </w:pPr>
+    </w:p>
+    <w:p>
+      <w:pPr>
+        <w:rPr>
+          <w:b/>
+          <w:sz w:val="26"/>
+          <w:szCs w:val="26"/>
+        </w:rPr>
+      </w:pPr>
+    </w:p>
+    <w:p>
+      <w:pPr>
+        <w:rPr>
+          <w:b/>
+          <w:sz w:val="26"/>
+          <w:szCs w:val="26"/>
+        </w:rPr>
+      </w:pPr>
+    </w:p>
+    <w:p>
+      <w:pPr>
+        <w:rPr>
+          <w:b/>
+          <w:sz w:val="26"/>
+          <w:szCs w:val="26"/>
+        </w:rPr>
+      </w:pPr>
+    </w:p>
+    <w:p>
+      <w:pPr>
+        <w:rPr>
+          <w:b/>
+          <w:sz w:val="26"/>
+          <w:szCs w:val="26"/>
+        </w:rPr>
+      </w:pPr>
+    </w:p>
+    <w:p>
+      <w:pPr>
+        <w:rPr>
+          <w:b/>
+          <w:sz w:val="26"/>
+          <w:szCs w:val="26"/>
+        </w:rPr>
+      </w:pPr>
+    </w:p>
+    <w:p>
+      <w:pPr>
+        <w:rPr>
+          <w:b/>
+          <w:sz w:val="26"/>
+          <w:szCs w:val="26"/>
+        </w:rPr>
+      </w:pPr>
+    </w:p>
+    <w:p>
+      <w:pPr>
+        <w:rPr>
+          <w:b/>
+          <w:sz w:val="26"/>
+          <w:szCs w:val="26"/>
+        </w:rPr>
+      </w:pPr>
+    </w:p>
+    <w:p>
+      <w:pPr>
+        <w:rPr>
+          <w:b/>
+          <w:sz w:val="26"/>
+          <w:szCs w:val="26"/>
+        </w:rPr>
+      </w:pPr>
+    </w:p>
+    <w:p>
+      <w:pPr>
+        <w:rPr>
+          <w:b/>
+          <w:sz w:val="26"/>
+          <w:szCs w:val="26"/>
+        </w:rPr>
+      </w:pPr>
+    </w:p>
+    <w:p>
+      <w:pPr>
+        <w:rPr>
+          <w:b/>
+          <w:sz w:val="26"/>
+          <w:szCs w:val="26"/>
+        </w:rPr>
+      </w:pPr>
+    </w:p>
+    <w:p>
+      <w:pPr>
+        <w:rPr>
+          <w:b/>
+          <w:sz w:val="26"/>
+          <w:szCs w:val="26"/>
+        </w:rPr>
+      </w:pPr>
+    </w:p>
+    <w:p>
+      <w:pPr>
+        <w:rPr>
+          <w:b/>
+          <w:sz w:val="26"/>
+          <w:szCs w:val="26"/>
+        </w:rPr>
+      </w:pPr>
+    </w:p>
+    <w:p>
+      <w:pPr>
+        <w:rPr>
+          <w:b/>
+          <w:sz w:val="26"/>
+          <w:szCs w:val="26"/>
+        </w:rPr>
+      </w:pPr>
+    </w:p>
+    <w:p>
+      <w:pPr>
+        <w:rPr>
+          <w:b/>
+          <w:sz w:val="26"/>
+          <w:szCs w:val="26"/>
+        </w:rPr>
+      </w:pPr>
+    </w:p>
+    <w:p>
+      <w:pPr>
+        <w:rPr>
+          <w:b/>
+          <w:sz w:val="26"/>
+          <w:szCs w:val="26"/>
+        </w:rPr>
+      </w:pPr>
     </w:p>
     <w:p>
       <w:pPr>
@@ -5278,23 +5072,7 @@
           <w:sz w:val="26"/>
           <w:szCs w:val="26"/>
         </w:rPr>
-        <w:t xml:space="preserve">Se define el Plan de Autoprotección como el documento que establece el marco orgánico y funcional previsto para un centro, establecimiento, espacio, instalación o dependencia, con el objeto de prevenir y controlar los riesgos sobre las personas y los bienes y dar respuesta adecuada a las posibles situaciones de emergencia, en la zona bajo responsabilidad del titular de la actividad, garantizando la integración de </w:t>
-      </w:r>
-      <w:proofErr w:type="gramStart"/>
-      <w:r>
-        <w:rPr>
-          <w:sz w:val="26"/>
-          <w:szCs w:val="26"/>
-        </w:rPr>
-        <w:t>éstas</w:t>
-      </w:r>
-      <w:proofErr w:type="gramEnd"/>
-      <w:r>
-        <w:rPr>
-          <w:sz w:val="26"/>
-          <w:szCs w:val="26"/>
-        </w:rPr>
-        <w:t xml:space="preserve"> actuaciones con el sistema público de protección civil. </w:t>
+        <w:t xml:space="preserve">Se define el Plan de Autoprotección como el documento que establece el marco orgánico y funcional previsto para un centro, establecimiento, espacio, instalación o dependencia, con el objeto de prevenir y controlar los riesgos sobre las personas y los bienes y dar respuesta adecuada a las posibles situaciones de emergencia, en la zona bajo responsabilidad del titular de la actividad, garantizando la integración de éstas actuaciones con el sistema público de protección civil. </w:t>
       </w:r>
     </w:p>
     <w:p>
@@ -5431,21 +5209,12 @@
           <w:szCs w:val="26"/>
         </w:rPr>
       </w:pPr>
-      <w:proofErr w:type="gramStart"/>
-      <w:r>
-        <w:rPr>
-          <w:sz w:val="26"/>
-          <w:szCs w:val="26"/>
-        </w:rPr>
-        <w:t>-.Inventario</w:t>
-      </w:r>
-      <w:proofErr w:type="gramEnd"/>
-      <w:r>
-        <w:rPr>
-          <w:sz w:val="26"/>
-          <w:szCs w:val="26"/>
-        </w:rPr>
-        <w:t>, análisis y evaluación de riesgos.</w:t>
+      <w:r>
+        <w:rPr>
+          <w:sz w:val="26"/>
+          <w:szCs w:val="26"/>
+        </w:rPr>
+        <w:t>-.Inventario, análisis y evaluación de riesgos.</w:t>
       </w:r>
     </w:p>
     <w:p>
@@ -5933,29 +5702,20 @@
         </w:rPr>
         <w:t xml:space="preserve"> </w:t>
       </w:r>
-      <w:proofErr w:type="gramStart"/>
-      <w:r>
-        <w:rPr>
-          <w:b/>
-          <w:sz w:val="26"/>
-          <w:szCs w:val="26"/>
-        </w:rPr>
-        <w:t xml:space="preserve">f </w:t>
-      </w:r>
-      <w:r>
-        <w:rPr>
-          <w:sz w:val="26"/>
-          <w:szCs w:val="26"/>
-        </w:rPr>
-        <w:t>)</w:t>
-      </w:r>
-      <w:proofErr w:type="gramEnd"/>
-      <w:r>
-        <w:rPr>
-          <w:sz w:val="26"/>
-          <w:szCs w:val="26"/>
-        </w:rPr>
-        <w:t xml:space="preserve"> Real Decreto 773/1997 sobre las disposiciones mínimas de seguridad y salud relativas a la utilización por los trabajadores de equipos de protección individual y Guía Técnica de desarrollo del INSHT. </w:t>
+      <w:r>
+        <w:rPr>
+          <w:b/>
+          <w:sz w:val="26"/>
+          <w:szCs w:val="26"/>
+        </w:rPr>
+        <w:t>f</w:t>
+      </w:r>
+      <w:r>
+        <w:rPr>
+          <w:sz w:val="26"/>
+          <w:szCs w:val="26"/>
+        </w:rPr>
+        <w:t xml:space="preserve">) Real Decreto 773/1997 sobre las disposiciones mínimas de seguridad y salud relativas a la utilización por los trabajadores de equipos de protección individual y Guía Técnica de desarrollo del INSHT. </w:t>
       </w:r>
     </w:p>
     <w:p>
@@ -6615,7 +6375,7 @@
         </w:tc>
         <w:tc>
           <w:tcPr>
-            <w:tcW w:w="4514" w:type="dxa"/>
+            <w:tcW w:w="4515" w:type="dxa"/>
             <w:shd w:val="clear" w:color="auto" w:fill="00FF00"/>
             <w:tcMar>
               <w:top w:w="100" w:type="dxa"/>
@@ -6693,7 +6453,7 @@
         </w:tc>
         <w:tc>
           <w:tcPr>
-            <w:tcW w:w="4514" w:type="dxa"/>
+            <w:tcW w:w="4515" w:type="dxa"/>
             <w:shd w:val="clear" w:color="auto" w:fill="auto"/>
             <w:tcMar>
               <w:top w:w="100" w:type="dxa"/>
@@ -6825,104 +6585,6 @@
               <w:spacing w:line="240" w:lineRule="auto"/>
               <w:rPr>
                 <w:b/>
-                <w:sz w:val="8"/>
-                <w:szCs w:val="8"/>
-              </w:rPr>
-            </w:pPr>
-            <w:r>
-              <w:rPr>
-                <w:b/>
-              </w:rPr>
-              <w:t>Caídas a distinto nivel</w:t>
-            </w:r>
-          </w:p>
-        </w:tc>
-        <w:tc>
-          <w:tcPr>
-            <w:tcW w:w="4514" w:type="dxa"/>
-            <w:shd w:val="clear" w:color="auto" w:fill="auto"/>
-            <w:tcMar>
-              <w:top w:w="100" w:type="dxa"/>
-              <w:left w:w="100" w:type="dxa"/>
-              <w:bottom w:w="100" w:type="dxa"/>
-              <w:right w:w="100" w:type="dxa"/>
-            </w:tcMar>
-          </w:tcPr>
-          <w:p>
-            <w:pPr>
-              <w:widowControl w:val="0"/>
-              <w:pBdr>
-                <w:top w:val="nil"/>
-                <w:left w:val="nil"/>
-                <w:bottom w:val="nil"/>
-                <w:right w:val="nil"/>
-                <w:between w:val="nil"/>
-              </w:pBdr>
-              <w:spacing w:line="240" w:lineRule="auto"/>
-              <w:rPr>
-                <w:sz w:val="16"/>
-                <w:szCs w:val="16"/>
-              </w:rPr>
-            </w:pPr>
-            <w:r>
-              <w:rPr>
-                <w:sz w:val="16"/>
-                <w:szCs w:val="16"/>
-              </w:rPr>
-              <w:t xml:space="preserve">• Utilizar las escaleras de mano siempre de cara a ellas. </w:t>
-            </w:r>
-          </w:p>
-          <w:p>
-            <w:pPr>
-              <w:widowControl w:val="0"/>
-              <w:pBdr>
-                <w:top w:val="nil"/>
-                <w:left w:val="nil"/>
-                <w:bottom w:val="nil"/>
-                <w:right w:val="nil"/>
-                <w:between w:val="nil"/>
-              </w:pBdr>
-              <w:spacing w:line="240" w:lineRule="auto"/>
-              <w:rPr>
-                <w:sz w:val="16"/>
-                <w:szCs w:val="16"/>
-              </w:rPr>
-            </w:pPr>
-            <w:r>
-              <w:rPr>
-                <w:sz w:val="16"/>
-                <w:szCs w:val="16"/>
-              </w:rPr>
-              <w:t>• Abrir las escaleras al máximo de acuerdo con sus limitadores.</w:t>
-            </w:r>
-          </w:p>
-        </w:tc>
-      </w:tr>
-      <w:tr>
-        <w:tc>
-          <w:tcPr>
-            <w:tcW w:w="4514" w:type="dxa"/>
-            <w:shd w:val="clear" w:color="auto" w:fill="auto"/>
-            <w:tcMar>
-              <w:top w:w="100" w:type="dxa"/>
-              <w:left w:w="100" w:type="dxa"/>
-              <w:bottom w:w="100" w:type="dxa"/>
-              <w:right w:w="100" w:type="dxa"/>
-            </w:tcMar>
-          </w:tcPr>
-          <w:p>
-            <w:pPr>
-              <w:widowControl w:val="0"/>
-              <w:pBdr>
-                <w:top w:val="nil"/>
-                <w:left w:val="nil"/>
-                <w:bottom w:val="nil"/>
-                <w:right w:val="nil"/>
-                <w:between w:val="nil"/>
-              </w:pBdr>
-              <w:spacing w:line="240" w:lineRule="auto"/>
-              <w:rPr>
-                <w:b/>
               </w:rPr>
             </w:pPr>
             <w:r>
@@ -6935,7 +6597,7 @@
         </w:tc>
         <w:tc>
           <w:tcPr>
-            <w:tcW w:w="4514" w:type="dxa"/>
+            <w:tcW w:w="4515" w:type="dxa"/>
             <w:shd w:val="clear" w:color="auto" w:fill="auto"/>
             <w:tcMar>
               <w:top w:w="100" w:type="dxa"/>
@@ -7026,21 +6688,13 @@
               <w:rPr>
                 <w:b/>
               </w:rPr>
-              <w:t xml:space="preserve">T. </w:t>
+              <w:t>T. Musculoesquelètico</w:t>
             </w:r>
-            <w:proofErr w:type="spellStart"/>
-            <w:r>
-              <w:rPr>
-                <w:b/>
-              </w:rPr>
-              <w:t>Musculoesquelètico</w:t>
-            </w:r>
-            <w:proofErr w:type="spellEnd"/>
           </w:p>
         </w:tc>
         <w:tc>
           <w:tcPr>
-            <w:tcW w:w="4514" w:type="dxa"/>
+            <w:tcW w:w="4515" w:type="dxa"/>
             <w:shd w:val="clear" w:color="auto" w:fill="auto"/>
             <w:tcMar>
               <w:top w:w="100" w:type="dxa"/>
@@ -7149,104 +6803,6 @@
               <w:spacing w:line="240" w:lineRule="auto"/>
               <w:rPr>
                 <w:b/>
-                <w:sz w:val="8"/>
-                <w:szCs w:val="8"/>
-              </w:rPr>
-            </w:pPr>
-            <w:r>
-              <w:rPr>
-                <w:b/>
-              </w:rPr>
-              <w:t>Manejo manual de cargas</w:t>
-            </w:r>
-          </w:p>
-        </w:tc>
-        <w:tc>
-          <w:tcPr>
-            <w:tcW w:w="4514" w:type="dxa"/>
-            <w:shd w:val="clear" w:color="auto" w:fill="auto"/>
-            <w:tcMar>
-              <w:top w:w="100" w:type="dxa"/>
-              <w:left w:w="100" w:type="dxa"/>
-              <w:bottom w:w="100" w:type="dxa"/>
-              <w:right w:w="100" w:type="dxa"/>
-            </w:tcMar>
-          </w:tcPr>
-          <w:p>
-            <w:pPr>
-              <w:widowControl w:val="0"/>
-              <w:pBdr>
-                <w:top w:val="nil"/>
-                <w:left w:val="nil"/>
-                <w:bottom w:val="nil"/>
-                <w:right w:val="nil"/>
-                <w:between w:val="nil"/>
-              </w:pBdr>
-              <w:spacing w:line="240" w:lineRule="auto"/>
-              <w:rPr>
-                <w:sz w:val="16"/>
-                <w:szCs w:val="16"/>
-              </w:rPr>
-            </w:pPr>
-            <w:r>
-              <w:rPr>
-                <w:sz w:val="16"/>
-                <w:szCs w:val="16"/>
-              </w:rPr>
-              <w:t>• Mantener la espalda recta.</w:t>
-            </w:r>
-          </w:p>
-          <w:p>
-            <w:pPr>
-              <w:widowControl w:val="0"/>
-              <w:pBdr>
-                <w:top w:val="nil"/>
-                <w:left w:val="nil"/>
-                <w:bottom w:val="nil"/>
-                <w:right w:val="nil"/>
-                <w:between w:val="nil"/>
-              </w:pBdr>
-              <w:spacing w:line="240" w:lineRule="auto"/>
-              <w:rPr>
-                <w:sz w:val="16"/>
-                <w:szCs w:val="16"/>
-              </w:rPr>
-            </w:pPr>
-            <w:r>
-              <w:rPr>
-                <w:sz w:val="16"/>
-                <w:szCs w:val="16"/>
-              </w:rPr>
-              <w:t>• Uso de medios auxiliares</w:t>
-            </w:r>
-          </w:p>
-        </w:tc>
-      </w:tr>
-      <w:tr>
-        <w:tc>
-          <w:tcPr>
-            <w:tcW w:w="4514" w:type="dxa"/>
-            <w:shd w:val="clear" w:color="auto" w:fill="auto"/>
-            <w:tcMar>
-              <w:top w:w="100" w:type="dxa"/>
-              <w:left w:w="100" w:type="dxa"/>
-              <w:bottom w:w="100" w:type="dxa"/>
-              <w:right w:w="100" w:type="dxa"/>
-            </w:tcMar>
-          </w:tcPr>
-          <w:p>
-            <w:pPr>
-              <w:widowControl w:val="0"/>
-              <w:pBdr>
-                <w:top w:val="nil"/>
-                <w:left w:val="nil"/>
-                <w:bottom w:val="nil"/>
-                <w:right w:val="nil"/>
-                <w:between w:val="nil"/>
-              </w:pBdr>
-              <w:spacing w:line="240" w:lineRule="auto"/>
-              <w:rPr>
-                <w:b/>
               </w:rPr>
             </w:pPr>
             <w:r>
@@ -7259,7 +6815,7 @@
         </w:tc>
         <w:tc>
           <w:tcPr>
-            <w:tcW w:w="4514" w:type="dxa"/>
+            <w:tcW w:w="4515" w:type="dxa"/>
             <w:shd w:val="clear" w:color="auto" w:fill="auto"/>
             <w:tcMar>
               <w:top w:w="100" w:type="dxa"/>
@@ -7343,119 +6899,6 @@
               </w:pBdr>
               <w:spacing w:line="240" w:lineRule="auto"/>
               <w:rPr>
-                <w:sz w:val="16"/>
-                <w:szCs w:val="16"/>
-              </w:rPr>
-            </w:pPr>
-            <w:r>
-              <w:rPr>
-                <w:b/>
-              </w:rPr>
-              <w:t>Golpes/cortes con herramientas</w:t>
-            </w:r>
-          </w:p>
-        </w:tc>
-        <w:tc>
-          <w:tcPr>
-            <w:tcW w:w="4514" w:type="dxa"/>
-            <w:shd w:val="clear" w:color="auto" w:fill="auto"/>
-            <w:tcMar>
-              <w:top w:w="100" w:type="dxa"/>
-              <w:left w:w="100" w:type="dxa"/>
-              <w:bottom w:w="100" w:type="dxa"/>
-              <w:right w:w="100" w:type="dxa"/>
-            </w:tcMar>
-          </w:tcPr>
-          <w:p>
-            <w:pPr>
-              <w:widowControl w:val="0"/>
-              <w:pBdr>
-                <w:top w:val="nil"/>
-                <w:left w:val="nil"/>
-                <w:bottom w:val="nil"/>
-                <w:right w:val="nil"/>
-                <w:between w:val="nil"/>
-              </w:pBdr>
-              <w:spacing w:line="240" w:lineRule="auto"/>
-              <w:rPr>
-                <w:sz w:val="16"/>
-                <w:szCs w:val="16"/>
-              </w:rPr>
-            </w:pPr>
-            <w:r>
-              <w:rPr>
-                <w:sz w:val="16"/>
-                <w:szCs w:val="16"/>
-              </w:rPr>
-              <w:t xml:space="preserve">• Utilización de herramientas </w:t>
-            </w:r>
-            <w:proofErr w:type="gramStart"/>
-            <w:r>
-              <w:rPr>
-                <w:sz w:val="16"/>
-                <w:szCs w:val="16"/>
-              </w:rPr>
-              <w:t>de acuerdo a</w:t>
-            </w:r>
-            <w:proofErr w:type="gramEnd"/>
-            <w:r>
-              <w:rPr>
-                <w:sz w:val="16"/>
-                <w:szCs w:val="16"/>
-              </w:rPr>
-              <w:t xml:space="preserve"> su función. </w:t>
-            </w:r>
-          </w:p>
-          <w:p>
-            <w:pPr>
-              <w:widowControl w:val="0"/>
-              <w:pBdr>
-                <w:top w:val="nil"/>
-                <w:left w:val="nil"/>
-                <w:bottom w:val="nil"/>
-                <w:right w:val="nil"/>
-                <w:between w:val="nil"/>
-              </w:pBdr>
-              <w:spacing w:line="240" w:lineRule="auto"/>
-              <w:rPr>
-                <w:sz w:val="16"/>
-                <w:szCs w:val="16"/>
-              </w:rPr>
-            </w:pPr>
-            <w:r>
-              <w:rPr>
-                <w:sz w:val="16"/>
-                <w:szCs w:val="16"/>
-              </w:rPr>
-              <w:t xml:space="preserve">• Buen estado de herramientas. </w:t>
-            </w:r>
-          </w:p>
-        </w:tc>
-      </w:tr>
-      <w:tr>
-        <w:tc>
-          <w:tcPr>
-            <w:tcW w:w="4514" w:type="dxa"/>
-            <w:shd w:val="clear" w:color="auto" w:fill="auto"/>
-            <w:tcMar>
-              <w:top w:w="100" w:type="dxa"/>
-              <w:left w:w="100" w:type="dxa"/>
-              <w:bottom w:w="100" w:type="dxa"/>
-              <w:right w:w="100" w:type="dxa"/>
-            </w:tcMar>
-          </w:tcPr>
-          <w:p>
-            <w:pPr>
-              <w:widowControl w:val="0"/>
-              <w:pBdr>
-                <w:top w:val="nil"/>
-                <w:left w:val="nil"/>
-                <w:bottom w:val="nil"/>
-                <w:right w:val="nil"/>
-                <w:between w:val="nil"/>
-              </w:pBdr>
-              <w:spacing w:line="240" w:lineRule="auto"/>
-              <w:rPr>
                 <w:b/>
               </w:rPr>
             </w:pPr>
@@ -7469,7 +6912,7 @@
         </w:tc>
         <w:tc>
           <w:tcPr>
-            <w:tcW w:w="4514" w:type="dxa"/>
+            <w:tcW w:w="4515" w:type="dxa"/>
             <w:shd w:val="clear" w:color="auto" w:fill="auto"/>
             <w:tcMar>
               <w:top w:w="100" w:type="dxa"/>
@@ -7590,7 +7033,7 @@
         </w:tc>
         <w:tc>
           <w:tcPr>
-            <w:tcW w:w="4514" w:type="dxa"/>
+            <w:tcW w:w="4515" w:type="dxa"/>
             <w:shd w:val="clear" w:color="auto" w:fill="auto"/>
             <w:tcMar>
               <w:top w:w="100" w:type="dxa"/>
@@ -7735,7 +7178,7 @@
         </w:tc>
         <w:tc>
           <w:tcPr>
-            <w:tcW w:w="4514" w:type="dxa"/>
+            <w:tcW w:w="4515" w:type="dxa"/>
             <w:shd w:val="clear" w:color="auto" w:fill="auto"/>
             <w:tcMar>
               <w:top w:w="100" w:type="dxa"/>
@@ -7790,23 +7233,7 @@
                 <w:sz w:val="16"/>
                 <w:szCs w:val="16"/>
               </w:rPr>
-              <w:t xml:space="preserve">• Evitar deslumbramientos: colocar la pantalla en paralelo a </w:t>
-            </w:r>
-            <w:proofErr w:type="gramStart"/>
-            <w:r>
-              <w:rPr>
-                <w:sz w:val="16"/>
-                <w:szCs w:val="16"/>
-              </w:rPr>
-              <w:t>la fuentes</w:t>
-            </w:r>
-            <w:proofErr w:type="gramEnd"/>
-            <w:r>
-              <w:rPr>
-                <w:sz w:val="16"/>
-                <w:szCs w:val="16"/>
-              </w:rPr>
-              <w:t xml:space="preserve"> de luz</w:t>
+              <w:t>• Evitar deslumbramientos: colocar la pantalla en paralelo a la fuentes de luz</w:t>
             </w:r>
           </w:p>
         </w:tc>
@@ -7848,7 +7275,7 @@
         </w:tc>
         <w:tc>
           <w:tcPr>
-            <w:tcW w:w="4514" w:type="dxa"/>
+            <w:tcW w:w="4515" w:type="dxa"/>
             <w:shd w:val="clear" w:color="auto" w:fill="auto"/>
             <w:tcMar>
               <w:top w:w="100" w:type="dxa"/>
@@ -7945,7 +7372,7 @@
         </w:tc>
         <w:tc>
           <w:tcPr>
-            <w:tcW w:w="4514" w:type="dxa"/>
+            <w:tcW w:w="4515" w:type="dxa"/>
             <w:shd w:val="clear" w:color="auto" w:fill="auto"/>
             <w:tcMar>
               <w:top w:w="100" w:type="dxa"/>
@@ -8042,7 +7469,7 @@
         </w:tc>
         <w:tc>
           <w:tcPr>
-            <w:tcW w:w="4514" w:type="dxa"/>
+            <w:tcW w:w="4515" w:type="dxa"/>
             <w:shd w:val="clear" w:color="auto" w:fill="auto"/>
             <w:tcMar>
               <w:top w:w="100" w:type="dxa"/>
@@ -8136,8 +7563,8 @@
       </w:pPr>
     </w:p>
     <w:sectPr>
-      <w:headerReference w:type="default" r:id="rId21"/>
-      <w:footerReference w:type="default" r:id="rId22"/>
+      <w:headerReference w:type="default" r:id="rId19"/>
+      <w:footerReference w:type="default" r:id="rId20"/>
       <w:pgSz w:w="11909" w:h="16834"/>
       <w:pgMar w:top="1440" w:right="1440" w:bottom="1440" w:left="1440" w:header="720" w:footer="720" w:gutter="0"/>
       <w:pgNumType w:start="1"/>
@@ -8148,7 +7575,7 @@
 </file>
 
 <file path=word/endnotes.xml><?xml version="1.0" encoding="utf-8"?>
-<w:endnotes xmlns:wpc="http://schemas.microsoft.com/office/word/2010/wordprocessingCanvas" xmlns:cx="http://schemas.microsoft.com/office/drawing/2014/chartex" xmlns:cx1="http://schemas.microsoft.com/office/drawing/2015/9/8/chartex" xmlns:cx2="http://schemas.microsoft.com/office/drawing/2015/10/21/chartex" xmlns:cx3="http://schemas.microsoft.com/office/drawing/2016/5/9/chartex" xmlns:cx4="http://schemas.microsoft.com/office/drawing/2016/5/10/chartex" xmlns:cx5="http://schemas.microsoft.com/office/drawing/2016/5/11/chartex" xmlns:cx6="http://schemas.microsoft.com/office/drawing/2016/5/12/chartex" xmlns:cx7="http://schemas.microsoft.com/office/drawing/2016/5/13/chartex" xmlns:cx8="http://schemas.microsoft.com/office/drawing/2016/5/14/chartex" xmlns:mc="http://schemas.openxmlformats.org/markup-compatibility/2006" xmlns:aink="http://schemas.microsoft.com/office/drawing/2016/ink" xmlns:am3d="http://schemas.microsoft.com/office/drawing/2017/model3d" xmlns:o="urn:schemas-microsoft-com:office:office" xmlns:oel="http://schemas.microsoft.com/office/2019/extlst" xmlns:r="http://schemas.openxmlformats.org/officeDocument/2006/relationships" xmlns:m="http://schemas.openxmlformats.org/officeDocument/2006/math" xmlns:v="urn:schemas-microsoft-com:vml" xmlns:wp14="http://schemas.microsoft.com/office/word/2010/wordprocessingDrawing" xmlns:wp="http://schemas.openxmlformats.org/drawingml/2006/wordprocessingDrawing" xmlns:w10="urn:schemas-microsoft-com:office:word" xmlns:w="http://schemas.openxmlformats.org/wordprocessingml/2006/main" xmlns:w14="http://schemas.microsoft.com/office/word/2010/wordml" xmlns:w15="http://schemas.microsoft.com/office/word/2012/wordml" xmlns:w16cex="http://schemas.microsoft.com/office/word/2018/wordml/cex" xmlns:w16cid="http://schemas.microsoft.com/office/word/2016/wordml/cid" xmlns:w16="http://schemas.microsoft.com/office/word/2018/wordml" xmlns:w16sdtdh="http://schemas.microsoft.com/office/word/2020/wordml/sdtdatahash" xmlns:w16se="http://schemas.microsoft.com/office/word/2015/wordml/symex" xmlns:wpg="http://schemas.microsoft.com/office/word/2010/wordprocessingGroup" xmlns:wpi="http://schemas.microsoft.com/office/word/2010/wordprocessingInk" xmlns:wne="http://schemas.microsoft.com/office/word/2006/wordml" xmlns:wps="http://schemas.microsoft.com/office/word/2010/wordprocessingShape" mc:Ignorable="w14 w15 w16se w16cid w16 w16cex w16sdtdh wp14">
+<w:endnotes xmlns:wpc="http://schemas.microsoft.com/office/word/2010/wordprocessingCanvas" xmlns:mc="http://schemas.openxmlformats.org/markup-compatibility/2006" xmlns:o="urn:schemas-microsoft-com:office:office" xmlns:r="http://schemas.openxmlformats.org/officeDocument/2006/relationships" xmlns:m="http://schemas.openxmlformats.org/officeDocument/2006/math" xmlns:v="urn:schemas-microsoft-com:vml" xmlns:wp14="http://schemas.microsoft.com/office/word/2010/wordprocessingDrawing" xmlns:wp="http://schemas.openxmlformats.org/drawingml/2006/wordprocessingDrawing" xmlns:w10="urn:schemas-microsoft-com:office:word" xmlns:w="http://schemas.openxmlformats.org/wordprocessingml/2006/main" xmlns:w14="http://schemas.microsoft.com/office/word/2010/wordml" xmlns:w15="http://schemas.microsoft.com/office/word/2012/wordml" xmlns:wpg="http://schemas.microsoft.com/office/word/2010/wordprocessingGroup" xmlns:wpi="http://schemas.microsoft.com/office/word/2010/wordprocessingInk" xmlns:wne="http://schemas.microsoft.com/office/word/2006/wordml" xmlns:wps="http://schemas.microsoft.com/office/word/2010/wordprocessingShape" mc:Ignorable="w14 w15 wp14">
   <w:endnote w:type="separator" w:id="-1">
     <w:p>
       <w:pPr>
@@ -8173,7 +7600,7 @@
 </file>
 
 <file path=word/footer1.xml><?xml version="1.0" encoding="utf-8"?>
-<w:ftr xmlns:wpc="http://schemas.microsoft.com/office/word/2010/wordprocessingCanvas" xmlns:cx="http://schemas.microsoft.com/office/drawing/2014/chartex" xmlns:cx1="http://schemas.microsoft.com/office/drawing/2015/9/8/chartex" xmlns:cx2="http://schemas.microsoft.com/office/drawing/2015/10/21/chartex" xmlns:cx3="http://schemas.microsoft.com/office/drawing/2016/5/9/chartex" xmlns:cx4="http://schemas.microsoft.com/office/drawing/2016/5/10/chartex" xmlns:cx5="http://schemas.microsoft.com/office/drawing/2016/5/11/chartex" xmlns:cx6="http://schemas.microsoft.com/office/drawing/2016/5/12/chartex" xmlns:cx7="http://schemas.microsoft.com/office/drawing/2016/5/13/chartex" xmlns:cx8="http://schemas.microsoft.com/office/drawing/2016/5/14/chartex" xmlns:mc="http://schemas.openxmlformats.org/markup-compatibility/2006" xmlns:aink="http://schemas.microsoft.com/office/drawing/2016/ink" xmlns:am3d="http://schemas.microsoft.com/office/drawing/2017/model3d" xmlns:o="urn:schemas-microsoft-com:office:office" xmlns:oel="http://schemas.microsoft.com/office/2019/extlst" xmlns:r="http://schemas.openxmlformats.org/officeDocument/2006/relationships" xmlns:m="http://schemas.openxmlformats.org/officeDocument/2006/math" xmlns:v="urn:schemas-microsoft-com:vml" xmlns:wp14="http://schemas.microsoft.com/office/word/2010/wordprocessingDrawing" xmlns:wp="http://schemas.openxmlformats.org/drawingml/2006/wordprocessingDrawing" xmlns:w10="urn:schemas-microsoft-com:office:word" xmlns:w="http://schemas.openxmlformats.org/wordprocessingml/2006/main" xmlns:w14="http://schemas.microsoft.com/office/word/2010/wordml" xmlns:w15="http://schemas.microsoft.com/office/word/2012/wordml" xmlns:w16cex="http://schemas.microsoft.com/office/word/2018/wordml/cex" xmlns:w16cid="http://schemas.microsoft.com/office/word/2016/wordml/cid" xmlns:w16="http://schemas.microsoft.com/office/word/2018/wordml" xmlns:w16sdtdh="http://schemas.microsoft.com/office/word/2020/wordml/sdtdatahash" xmlns:w16se="http://schemas.microsoft.com/office/word/2015/wordml/symex" xmlns:wpg="http://schemas.microsoft.com/office/word/2010/wordprocessingGroup" xmlns:wpi="http://schemas.microsoft.com/office/word/2010/wordprocessingInk" xmlns:wne="http://schemas.microsoft.com/office/word/2006/wordml" xmlns:wps="http://schemas.microsoft.com/office/word/2010/wordprocessingShape" mc:Ignorable="w14 w15 w16se w16cid w16 w16cex w16sdtdh wp14">
+<w:ftr xmlns:wpc="http://schemas.microsoft.com/office/word/2010/wordprocessingCanvas" xmlns:mc="http://schemas.openxmlformats.org/markup-compatibility/2006" xmlns:o="urn:schemas-microsoft-com:office:office" xmlns:r="http://schemas.openxmlformats.org/officeDocument/2006/relationships" xmlns:m="http://schemas.openxmlformats.org/officeDocument/2006/math" xmlns:v="urn:schemas-microsoft-com:vml" xmlns:wp14="http://schemas.microsoft.com/office/word/2010/wordprocessingDrawing" xmlns:wp="http://schemas.openxmlformats.org/drawingml/2006/wordprocessingDrawing" xmlns:w10="urn:schemas-microsoft-com:office:word" xmlns:w="http://schemas.openxmlformats.org/wordprocessingml/2006/main" xmlns:w14="http://schemas.microsoft.com/office/word/2010/wordml" xmlns:w15="http://schemas.microsoft.com/office/word/2012/wordml" xmlns:wpg="http://schemas.microsoft.com/office/word/2010/wordprocessingGroup" xmlns:wpi="http://schemas.microsoft.com/office/word/2010/wordprocessingInk" xmlns:wne="http://schemas.microsoft.com/office/word/2006/wordml" xmlns:wps="http://schemas.microsoft.com/office/word/2010/wordprocessingShape" mc:Ignorable="w14 w15 wp14">
   <w:p>
     <w:pPr>
       <w:rPr>
@@ -8216,7 +7643,7 @@
         <w:sz w:val="28"/>
         <w:szCs w:val="28"/>
       </w:rPr>
-      <w:t>3</w:t>
+      <w:t>10</w:t>
     </w:r>
     <w:r>
       <w:rPr>
@@ -8235,15 +7662,7 @@
       <w:t xml:space="preserve">                                         </w:t>
     </w:r>
     <w:r>
-      <w:t xml:space="preserve">WHITE FLASH - 1 DAM </w:t>
-    </w:r>
-    <w:proofErr w:type="gramStart"/>
-    <w:r>
-      <w:t>-  PROYECTO</w:t>
-    </w:r>
-    <w:proofErr w:type="gramEnd"/>
-    <w:r>
-      <w:t xml:space="preserve"> INTEGRADO (PI)</w:t>
+      <w:t>WHITE FLASH - 1 DAM -  PROYECTO INTEGRADO (PI)</w:t>
     </w:r>
   </w:p>
   <w:p>
@@ -8268,7 +7687,7 @@
 </file>
 
 <file path=word/footnotes.xml><?xml version="1.0" encoding="utf-8"?>
-<w:footnotes xmlns:wpc="http://schemas.microsoft.com/office/word/2010/wordprocessingCanvas" xmlns:cx="http://schemas.microsoft.com/office/drawing/2014/chartex" xmlns:cx1="http://schemas.microsoft.com/office/drawing/2015/9/8/chartex" xmlns:cx2="http://schemas.microsoft.com/office/drawing/2015/10/21/chartex" xmlns:cx3="http://schemas.microsoft.com/office/drawing/2016/5/9/chartex" xmlns:cx4="http://schemas.microsoft.com/office/drawing/2016/5/10/chartex" xmlns:cx5="http://schemas.microsoft.com/office/drawing/2016/5/11/chartex" xmlns:cx6="http://schemas.microsoft.com/office/drawing/2016/5/12/chartex" xmlns:cx7="http://schemas.microsoft.com/office/drawing/2016/5/13/chartex" xmlns:cx8="http://schemas.microsoft.com/office/drawing/2016/5/14/chartex" xmlns:mc="http://schemas.openxmlformats.org/markup-compatibility/2006" xmlns:aink="http://schemas.microsoft.com/office/drawing/2016/ink" xmlns:am3d="http://schemas.microsoft.com/office/drawing/2017/model3d" xmlns:o="urn:schemas-microsoft-com:office:office" xmlns:oel="http://schemas.microsoft.com/office/2019/extlst" xmlns:r="http://schemas.openxmlformats.org/officeDocument/2006/relationships" xmlns:m="http://schemas.openxmlformats.org/officeDocument/2006/math" xmlns:v="urn:schemas-microsoft-com:vml" xmlns:wp14="http://schemas.microsoft.com/office/word/2010/wordprocessingDrawing" xmlns:wp="http://schemas.openxmlformats.org/drawingml/2006/wordprocessingDrawing" xmlns:w10="urn:schemas-microsoft-com:office:word" xmlns:w="http://schemas.openxmlformats.org/wordprocessingml/2006/main" xmlns:w14="http://schemas.microsoft.com/office/word/2010/wordml" xmlns:w15="http://schemas.microsoft.com/office/word/2012/wordml" xmlns:w16cex="http://schemas.microsoft.com/office/word/2018/wordml/cex" xmlns:w16cid="http://schemas.microsoft.com/office/word/2016/wordml/cid" xmlns:w16="http://schemas.microsoft.com/office/word/2018/wordml" xmlns:w16sdtdh="http://schemas.microsoft.com/office/word/2020/wordml/sdtdatahash" xmlns:w16se="http://schemas.microsoft.com/office/word/2015/wordml/symex" xmlns:wpg="http://schemas.microsoft.com/office/word/2010/wordprocessingGroup" xmlns:wpi="http://schemas.microsoft.com/office/word/2010/wordprocessingInk" xmlns:wne="http://schemas.microsoft.com/office/word/2006/wordml" xmlns:wps="http://schemas.microsoft.com/office/word/2010/wordprocessingShape" mc:Ignorable="w14 w15 w16se w16cid w16 w16cex w16sdtdh wp14">
+<w:footnotes xmlns:wpc="http://schemas.microsoft.com/office/word/2010/wordprocessingCanvas" xmlns:mc="http://schemas.openxmlformats.org/markup-compatibility/2006" xmlns:o="urn:schemas-microsoft-com:office:office" xmlns:r="http://schemas.openxmlformats.org/officeDocument/2006/relationships" xmlns:m="http://schemas.openxmlformats.org/officeDocument/2006/math" xmlns:v="urn:schemas-microsoft-com:vml" xmlns:wp14="http://schemas.microsoft.com/office/word/2010/wordprocessingDrawing" xmlns:wp="http://schemas.openxmlformats.org/drawingml/2006/wordprocessingDrawing" xmlns:w10="urn:schemas-microsoft-com:office:word" xmlns:w="http://schemas.openxmlformats.org/wordprocessingml/2006/main" xmlns:w14="http://schemas.microsoft.com/office/word/2010/wordml" xmlns:w15="http://schemas.microsoft.com/office/word/2012/wordml" xmlns:wpg="http://schemas.microsoft.com/office/word/2010/wordprocessingGroup" xmlns:wpi="http://schemas.microsoft.com/office/word/2010/wordprocessingInk" xmlns:wne="http://schemas.microsoft.com/office/word/2006/wordml" xmlns:wps="http://schemas.microsoft.com/office/word/2010/wordprocessingShape" mc:Ignorable="w14 w15 wp14">
   <w:footnote w:type="separator" w:id="-1">
     <w:p>
       <w:pPr>
@@ -8293,7 +7712,7 @@
 </file>
 
 <file path=word/header1.xml><?xml version="1.0" encoding="utf-8"?>
-<w:hdr xmlns:wpc="http://schemas.microsoft.com/office/word/2010/wordprocessingCanvas" xmlns:cx="http://schemas.microsoft.com/office/drawing/2014/chartex" xmlns:cx1="http://schemas.microsoft.com/office/drawing/2015/9/8/chartex" xmlns:cx2="http://schemas.microsoft.com/office/drawing/2015/10/21/chartex" xmlns:cx3="http://schemas.microsoft.com/office/drawing/2016/5/9/chartex" xmlns:cx4="http://schemas.microsoft.com/office/drawing/2016/5/10/chartex" xmlns:cx5="http://schemas.microsoft.com/office/drawing/2016/5/11/chartex" xmlns:cx6="http://schemas.microsoft.com/office/drawing/2016/5/12/chartex" xmlns:cx7="http://schemas.microsoft.com/office/drawing/2016/5/13/chartex" xmlns:cx8="http://schemas.microsoft.com/office/drawing/2016/5/14/chartex" xmlns:mc="http://schemas.openxmlformats.org/markup-compatibility/2006" xmlns:aink="http://schemas.microsoft.com/office/drawing/2016/ink" xmlns:am3d="http://schemas.microsoft.com/office/drawing/2017/model3d" xmlns:o="urn:schemas-microsoft-com:office:office" xmlns:oel="http://schemas.microsoft.com/office/2019/extlst" xmlns:r="http://schemas.openxmlformats.org/officeDocument/2006/relationships" xmlns:m="http://schemas.openxmlformats.org/officeDocument/2006/math" xmlns:v="urn:schemas-microsoft-com:vml" xmlns:wp14="http://schemas.microsoft.com/office/word/2010/wordprocessingDrawing" xmlns:wp="http://schemas.openxmlformats.org/drawingml/2006/wordprocessingDrawing" xmlns:w10="urn:schemas-microsoft-com:office:word" xmlns:w="http://schemas.openxmlformats.org/wordprocessingml/2006/main" xmlns:w14="http://schemas.microsoft.com/office/word/2010/wordml" xmlns:w15="http://schemas.microsoft.com/office/word/2012/wordml" xmlns:w16cex="http://schemas.microsoft.com/office/word/2018/wordml/cex" xmlns:w16cid="http://schemas.microsoft.com/office/word/2016/wordml/cid" xmlns:w16="http://schemas.microsoft.com/office/word/2018/wordml" xmlns:w16sdtdh="http://schemas.microsoft.com/office/word/2020/wordml/sdtdatahash" xmlns:w16se="http://schemas.microsoft.com/office/word/2015/wordml/symex" xmlns:wpg="http://schemas.microsoft.com/office/word/2010/wordprocessingGroup" xmlns:wpi="http://schemas.microsoft.com/office/word/2010/wordprocessingInk" xmlns:wne="http://schemas.microsoft.com/office/word/2006/wordml" xmlns:wps="http://schemas.microsoft.com/office/word/2010/wordprocessingShape" mc:Ignorable="w14 w15 w16se w16cid w16 w16cex w16sdtdh wp14">
+<w:hdr xmlns:wpc="http://schemas.microsoft.com/office/word/2010/wordprocessingCanvas" xmlns:mc="http://schemas.openxmlformats.org/markup-compatibility/2006" xmlns:o="urn:schemas-microsoft-com:office:office" xmlns:r="http://schemas.openxmlformats.org/officeDocument/2006/relationships" xmlns:m="http://schemas.openxmlformats.org/officeDocument/2006/math" xmlns:v="urn:schemas-microsoft-com:vml" xmlns:wp14="http://schemas.microsoft.com/office/word/2010/wordprocessingDrawing" xmlns:wp="http://schemas.openxmlformats.org/drawingml/2006/wordprocessingDrawing" xmlns:w10="urn:schemas-microsoft-com:office:word" xmlns:w="http://schemas.openxmlformats.org/wordprocessingml/2006/main" xmlns:w14="http://schemas.microsoft.com/office/word/2010/wordml" xmlns:w15="http://schemas.microsoft.com/office/word/2012/wordml" xmlns:wpg="http://schemas.microsoft.com/office/word/2010/wordprocessingGroup" xmlns:wpi="http://schemas.microsoft.com/office/word/2010/wordprocessingInk" xmlns:wne="http://schemas.microsoft.com/office/word/2006/wordml" xmlns:wps="http://schemas.microsoft.com/office/word/2010/wordprocessingShape" mc:Ignorable="w14 w15 wp14">
   <w:p/>
   <w:tbl>
     <w:tblPr>
@@ -8524,7 +7943,7 @@
 </file>
 
 <file path=word/numbering.xml><?xml version="1.0" encoding="utf-8"?>
-<w:numbering xmlns:wpc="http://schemas.microsoft.com/office/word/2010/wordprocessingCanvas" xmlns:cx="http://schemas.microsoft.com/office/drawing/2014/chartex" xmlns:cx1="http://schemas.microsoft.com/office/drawing/2015/9/8/chartex" xmlns:cx2="http://schemas.microsoft.com/office/drawing/2015/10/21/chartex" xmlns:cx3="http://schemas.microsoft.com/office/drawing/2016/5/9/chartex" xmlns:cx4="http://schemas.microsoft.com/office/drawing/2016/5/10/chartex" xmlns:cx5="http://schemas.microsoft.com/office/drawing/2016/5/11/chartex" xmlns:cx6="http://schemas.microsoft.com/office/drawing/2016/5/12/chartex" xmlns:cx7="http://schemas.microsoft.com/office/drawing/2016/5/13/chartex" xmlns:cx8="http://schemas.microsoft.com/office/drawing/2016/5/14/chartex" xmlns:mc="http://schemas.openxmlformats.org/markup-compatibility/2006" xmlns:aink="http://schemas.microsoft.com/office/drawing/2016/ink" xmlns:am3d="http://schemas.microsoft.com/office/drawing/2017/model3d" xmlns:o="urn:schemas-microsoft-com:office:office" xmlns:oel="http://schemas.microsoft.com/office/2019/extlst" xmlns:r="http://schemas.openxmlformats.org/officeDocument/2006/relationships" xmlns:m="http://schemas.openxmlformats.org/officeDocument/2006/math" xmlns:v="urn:schemas-microsoft-com:vml" xmlns:wp14="http://schemas.microsoft.com/office/word/2010/wordprocessingDrawing" xmlns:wp="http://schemas.openxmlformats.org/drawingml/2006/wordprocessingDrawing" xmlns:w10="urn:schemas-microsoft-com:office:word" xmlns:w="http://schemas.openxmlformats.org/wordprocessingml/2006/main" xmlns:w14="http://schemas.microsoft.com/office/word/2010/wordml" xmlns:w15="http://schemas.microsoft.com/office/word/2012/wordml" xmlns:w16cex="http://schemas.microsoft.com/office/word/2018/wordml/cex" xmlns:w16cid="http://schemas.microsoft.com/office/word/2016/wordml/cid" xmlns:w16="http://schemas.microsoft.com/office/word/2018/wordml" xmlns:w16sdtdh="http://schemas.microsoft.com/office/word/2020/wordml/sdtdatahash" xmlns:w16se="http://schemas.microsoft.com/office/word/2015/wordml/symex" xmlns:wpg="http://schemas.microsoft.com/office/word/2010/wordprocessingGroup" xmlns:wpi="http://schemas.microsoft.com/office/word/2010/wordprocessingInk" xmlns:wne="http://schemas.microsoft.com/office/word/2006/wordml" xmlns:wps="http://schemas.microsoft.com/office/word/2010/wordprocessingShape" mc:Ignorable="w14 w15 w16se w16cid w16 w16cex w16sdtdh wp14">
+<w:numbering xmlns:wpc="http://schemas.microsoft.com/office/word/2010/wordprocessingCanvas" xmlns:mc="http://schemas.openxmlformats.org/markup-compatibility/2006" xmlns:o="urn:schemas-microsoft-com:office:office" xmlns:r="http://schemas.openxmlformats.org/officeDocument/2006/relationships" xmlns:m="http://schemas.openxmlformats.org/officeDocument/2006/math" xmlns:v="urn:schemas-microsoft-com:vml" xmlns:wp14="http://schemas.microsoft.com/office/word/2010/wordprocessingDrawing" xmlns:wp="http://schemas.openxmlformats.org/drawingml/2006/wordprocessingDrawing" xmlns:w10="urn:schemas-microsoft-com:office:word" xmlns:w="http://schemas.openxmlformats.org/wordprocessingml/2006/main" xmlns:w14="http://schemas.microsoft.com/office/word/2010/wordml" xmlns:w15="http://schemas.microsoft.com/office/word/2012/wordml" xmlns:wpg="http://schemas.microsoft.com/office/word/2010/wordprocessingGroup" xmlns:wpi="http://schemas.microsoft.com/office/word/2010/wordprocessingInk" xmlns:wne="http://schemas.microsoft.com/office/word/2006/wordml" xmlns:wps="http://schemas.microsoft.com/office/word/2010/wordprocessingShape" mc:Ignorable="w14 w15 wp14">
   <w:abstractNum w:abstractNumId="0" w15:restartNumberingAfterBreak="0">
     <w:nsid w:val="6B294408"/>
     <w:multiLevelType w:val="multilevel"/>
@@ -8638,14 +8057,14 @@
       </w:rPr>
     </w:lvl>
   </w:abstractNum>
-  <w:num w:numId="1" w16cid:durableId="204483928">
+  <w:num w:numId="1">
     <w:abstractNumId w:val="0"/>
   </w:num>
 </w:numbering>
 </file>
 
 <file path=word/styles.xml><?xml version="1.0" encoding="utf-8"?>
-<w:styles xmlns:mc="http://schemas.openxmlformats.org/markup-compatibility/2006" xmlns:r="http://schemas.openxmlformats.org/officeDocument/2006/relationships" xmlns:w="http://schemas.openxmlformats.org/wordprocessingml/2006/main" xmlns:w14="http://schemas.microsoft.com/office/word/2010/wordml" xmlns:w15="http://schemas.microsoft.com/office/word/2012/wordml" xmlns:w16cex="http://schemas.microsoft.com/office/word/2018/wordml/cex" xmlns:w16cid="http://schemas.microsoft.com/office/word/2016/wordml/cid" xmlns:w16="http://schemas.microsoft.com/office/word/2018/wordml" xmlns:w16sdtdh="http://schemas.microsoft.com/office/word/2020/wordml/sdtdatahash" xmlns:w16se="http://schemas.microsoft.com/office/word/2015/wordml/symex" mc:Ignorable="w14 w15 w16se w16cid w16 w16cex w16sdtdh">
+<w:styles xmlns:mc="http://schemas.openxmlformats.org/markup-compatibility/2006" xmlns:r="http://schemas.openxmlformats.org/officeDocument/2006/relationships" xmlns:w="http://schemas.openxmlformats.org/wordprocessingml/2006/main" xmlns:w14="http://schemas.microsoft.com/office/word/2010/wordml" xmlns:w15="http://schemas.microsoft.com/office/word/2012/wordml" mc:Ignorable="w14 w15">
   <w:docDefaults>
     <w:rPrDefault>
       <w:rPr>
@@ -8661,7 +8080,7 @@
       </w:pPr>
     </w:pPrDefault>
   </w:docDefaults>
-  <w:latentStyles w:defLockedState="0" w:defUIPriority="99" w:defSemiHidden="0" w:defUnhideWhenUsed="0" w:defQFormat="0" w:count="376">
+  <w:latentStyles w:defLockedState="0" w:defUIPriority="99" w:defSemiHidden="0" w:defUnhideWhenUsed="0" w:defQFormat="0" w:count="371">
     <w:lsdException w:name="Normal" w:uiPriority="0" w:qFormat="1"/>
     <w:lsdException w:name="heading 1" w:uiPriority="9" w:qFormat="1"/>
     <w:lsdException w:name="heading 2" w:semiHidden="1" w:uiPriority="9" w:unhideWhenUsed="1" w:qFormat="1"/>
@@ -8767,6 +8186,7 @@
     <w:lsdException w:name="HTML Sample" w:semiHidden="1" w:unhideWhenUsed="1"/>
     <w:lsdException w:name="HTML Typewriter" w:semiHidden="1" w:unhideWhenUsed="1"/>
     <w:lsdException w:name="HTML Variable" w:semiHidden="1" w:unhideWhenUsed="1"/>
+    <w:lsdException w:name="Normal Table" w:semiHidden="1" w:unhideWhenUsed="1"/>
     <w:lsdException w:name="annotation subject" w:semiHidden="1" w:unhideWhenUsed="1"/>
     <w:lsdException w:name="No List" w:semiHidden="1" w:unhideWhenUsed="1"/>
     <w:lsdException w:name="Outline List 1" w:semiHidden="1" w:unhideWhenUsed="1"/>
@@ -8809,8 +8229,11 @@
     <w:lsdException w:name="Table Contemporary" w:semiHidden="1" w:unhideWhenUsed="1"/>
     <w:lsdException w:name="Table Elegant" w:semiHidden="1" w:unhideWhenUsed="1"/>
     <w:lsdException w:name="Table Professional" w:semiHidden="1" w:unhideWhenUsed="1"/>
+    <w:lsdException w:name="Table Subtle 1" w:semiHidden="1" w:unhideWhenUsed="1"/>
     <w:lsdException w:name="Table Subtle 2" w:semiHidden="1" w:unhideWhenUsed="1"/>
     <w:lsdException w:name="Table Web 1" w:semiHidden="1" w:unhideWhenUsed="1"/>
+    <w:lsdException w:name="Table Web 2" w:semiHidden="1" w:unhideWhenUsed="1"/>
+    <w:lsdException w:name="Table Web 3" w:semiHidden="1" w:unhideWhenUsed="1"/>
     <w:lsdException w:name="Balloon Text" w:semiHidden="1" w:unhideWhenUsed="1"/>
     <w:lsdException w:name="Table Grid" w:uiPriority="39"/>
     <w:lsdException w:name="Table Theme" w:semiHidden="1" w:unhideWhenUsed="1"/>
@@ -9029,16 +8452,11 @@
     <w:lsdException w:name="List Table 5 Dark Accent 6" w:uiPriority="50"/>
     <w:lsdException w:name="List Table 6 Colorful Accent 6" w:uiPriority="51"/>
     <w:lsdException w:name="List Table 7 Colorful Accent 6" w:uiPriority="52"/>
-    <w:lsdException w:name="Mention" w:semiHidden="1" w:unhideWhenUsed="1"/>
-    <w:lsdException w:name="Smart Hyperlink" w:semiHidden="1" w:unhideWhenUsed="1"/>
-    <w:lsdException w:name="Hashtag" w:semiHidden="1" w:unhideWhenUsed="1"/>
-    <w:lsdException w:name="Unresolved Mention" w:semiHidden="1" w:unhideWhenUsed="1"/>
-    <w:lsdException w:name="Smart Link" w:semiHidden="1" w:unhideWhenUsed="1"/>
   </w:latentStyles>
   <w:style w:type="paragraph" w:default="1" w:styleId="Normal">
     <w:name w:val="Normal"/>
   </w:style>
-  <w:style w:type="paragraph" w:styleId="Heading1">
+  <w:style w:type="paragraph" w:styleId="Ttulo1">
     <w:name w:val="heading 1"/>
     <w:basedOn w:val="Normal"/>
     <w:next w:val="Normal"/>
@@ -9053,7 +8471,7 @@
       <w:szCs w:val="40"/>
     </w:rPr>
   </w:style>
-  <w:style w:type="paragraph" w:styleId="Heading2">
+  <w:style w:type="paragraph" w:styleId="Ttulo2">
     <w:name w:val="heading 2"/>
     <w:basedOn w:val="Normal"/>
     <w:next w:val="Normal"/>
@@ -9068,7 +8486,7 @@
       <w:szCs w:val="32"/>
     </w:rPr>
   </w:style>
-  <w:style w:type="paragraph" w:styleId="Heading3">
+  <w:style w:type="paragraph" w:styleId="Ttulo3">
     <w:name w:val="heading 3"/>
     <w:basedOn w:val="Normal"/>
     <w:next w:val="Normal"/>
@@ -9084,7 +8502,7 @@
       <w:szCs w:val="28"/>
     </w:rPr>
   </w:style>
-  <w:style w:type="paragraph" w:styleId="Heading4">
+  <w:style w:type="paragraph" w:styleId="Ttulo4">
     <w:name w:val="heading 4"/>
     <w:basedOn w:val="Normal"/>
     <w:next w:val="Normal"/>
@@ -9100,7 +8518,7 @@
       <w:szCs w:val="24"/>
     </w:rPr>
   </w:style>
-  <w:style w:type="paragraph" w:styleId="Heading5">
+  <w:style w:type="paragraph" w:styleId="Ttulo5">
     <w:name w:val="heading 5"/>
     <w:basedOn w:val="Normal"/>
     <w:next w:val="Normal"/>
@@ -9114,7 +8532,7 @@
       <w:color w:val="666666"/>
     </w:rPr>
   </w:style>
-  <w:style w:type="paragraph" w:styleId="Heading6">
+  <w:style w:type="paragraph" w:styleId="Ttulo6">
     <w:name w:val="heading 6"/>
     <w:basedOn w:val="Normal"/>
     <w:next w:val="Normal"/>
@@ -9129,13 +8547,13 @@
       <w:color w:val="666666"/>
     </w:rPr>
   </w:style>
-  <w:style w:type="character" w:default="1" w:styleId="DefaultParagraphFont">
+  <w:style w:type="character" w:default="1" w:styleId="Fuentedeprrafopredeter">
     <w:name w:val="Default Paragraph Font"/>
     <w:uiPriority w:val="1"/>
     <w:semiHidden/>
     <w:unhideWhenUsed/>
   </w:style>
-  <w:style w:type="table" w:default="1" w:styleId="TableNormal">
+  <w:style w:type="table" w:default="1" w:styleId="Tablanormal">
     <w:name w:val="Normal Table"/>
     <w:uiPriority w:val="99"/>
     <w:semiHidden/>
@@ -9150,7 +8568,7 @@
       </w:tblCellMar>
     </w:tblPr>
   </w:style>
-  <w:style w:type="numbering" w:default="1" w:styleId="NoList">
+  <w:style w:type="numbering" w:default="1" w:styleId="Sinlista">
     <w:name w:val="No List"/>
     <w:uiPriority w:val="99"/>
     <w:semiHidden/>
@@ -9167,7 +8585,7 @@
       </w:tblCellMar>
     </w:tblPr>
   </w:style>
-  <w:style w:type="paragraph" w:styleId="Title">
+  <w:style w:type="paragraph" w:styleId="Puesto">
     <w:name w:val="Title"/>
     <w:basedOn w:val="Normal"/>
     <w:next w:val="Normal"/>
@@ -9181,7 +8599,7 @@
       <w:szCs w:val="52"/>
     </w:rPr>
   </w:style>
-  <w:style w:type="paragraph" w:styleId="Subtitle">
+  <w:style w:type="paragraph" w:styleId="Subttulo">
     <w:name w:val="Subtitle"/>
     <w:basedOn w:val="Normal"/>
     <w:next w:val="Normal"/>
@@ -9248,10 +8666,10 @@
       </w:tblCellMar>
     </w:tblPr>
   </w:style>
-  <w:style w:type="paragraph" w:styleId="Header">
+  <w:style w:type="paragraph" w:styleId="Encabezado">
     <w:name w:val="header"/>
     <w:basedOn w:val="Normal"/>
-    <w:link w:val="HeaderChar"/>
+    <w:link w:val="EncabezadoCar"/>
     <w:uiPriority w:val="99"/>
     <w:unhideWhenUsed/>
     <w:rsid w:val="006B7AC7"/>
@@ -9263,17 +8681,17 @@
       <w:spacing w:line="240" w:lineRule="auto"/>
     </w:pPr>
   </w:style>
-  <w:style w:type="character" w:customStyle="1" w:styleId="HeaderChar">
-    <w:name w:val="Header Char"/>
-    <w:basedOn w:val="DefaultParagraphFont"/>
-    <w:link w:val="Header"/>
+  <w:style w:type="character" w:customStyle="1" w:styleId="EncabezadoCar">
+    <w:name w:val="Encabezado Car"/>
+    <w:basedOn w:val="Fuentedeprrafopredeter"/>
+    <w:link w:val="Encabezado"/>
     <w:uiPriority w:val="99"/>
     <w:rsid w:val="006B7AC7"/>
   </w:style>
-  <w:style w:type="paragraph" w:styleId="Footer">
+  <w:style w:type="paragraph" w:styleId="Piedepgina">
     <w:name w:val="footer"/>
     <w:basedOn w:val="Normal"/>
-    <w:link w:val="FooterChar"/>
+    <w:link w:val="PiedepginaCar"/>
     <w:uiPriority w:val="99"/>
     <w:unhideWhenUsed/>
     <w:rsid w:val="006B7AC7"/>
@@ -9285,10 +8703,10 @@
       <w:spacing w:line="240" w:lineRule="auto"/>
     </w:pPr>
   </w:style>
-  <w:style w:type="character" w:customStyle="1" w:styleId="FooterChar">
-    <w:name w:val="Footer Char"/>
-    <w:basedOn w:val="DefaultParagraphFont"/>
-    <w:link w:val="Footer"/>
+  <w:style w:type="character" w:customStyle="1" w:styleId="PiedepginaCar">
+    <w:name w:val="Pie de página Car"/>
+    <w:basedOn w:val="Fuentedeprrafopredeter"/>
+    <w:link w:val="Piedepgina"/>
     <w:uiPriority w:val="99"/>
     <w:rsid w:val="006B7AC7"/>
   </w:style>

--- a/FOL/Prevencion de riesgos laborales.docx
+++ b/FOL/Prevencion de riesgos laborales.docx
@@ -344,11 +344,33 @@
                 <w:i/>
               </w:rPr>
             </w:pPr>
+            <w:proofErr w:type="spellStart"/>
             <w:r>
               <w:rPr>
                 <w:i/>
               </w:rPr>
-              <w:t xml:space="preserve">Ferran Badia, Curro Rovira, Alex Ferrús, Nacho </w:t>
+              <w:t>Ferran</w:t>
+            </w:r>
+            <w:proofErr w:type="spellEnd"/>
+            <w:r>
+              <w:rPr>
+                <w:i/>
+              </w:rPr>
+              <w:t xml:space="preserve"> </w:t>
+            </w:r>
+            <w:proofErr w:type="spellStart"/>
+            <w:r>
+              <w:rPr>
+                <w:i/>
+              </w:rPr>
+              <w:t>Badia</w:t>
+            </w:r>
+            <w:proofErr w:type="spellEnd"/>
+            <w:r>
+              <w:rPr>
+                <w:i/>
+              </w:rPr>
+              <w:t xml:space="preserve">, Curro Rovira, Alex Ferrús, Nacho </w:t>
             </w:r>
             <w:proofErr w:type="spellStart"/>
             <w:r>
@@ -991,71 +1013,36 @@
           <w:szCs w:val="30"/>
         </w:rPr>
       </w:pPr>
-      <w:r>
+    </w:p>
+    <w:p>
+      <w:pPr>
+        <w:pBdr>
+          <w:top w:val="nil"/>
+          <w:left w:val="nil"/>
+          <w:bottom w:val="nil"/>
+          <w:right w:val="nil"/>
+          <w:between w:val="nil"/>
+        </w:pBdr>
         <w:rPr>
           <w:sz w:val="30"/>
           <w:szCs w:val="30"/>
         </w:rPr>
-        <w:t xml:space="preserve">6. </w:t>
-      </w:r>
-      <w:r>
+      </w:pPr>
+    </w:p>
+    <w:p>
+      <w:pPr>
+        <w:pBdr>
+          <w:top w:val="nil"/>
+          <w:left w:val="nil"/>
+          <w:bottom w:val="nil"/>
+          <w:right w:val="nil"/>
+          <w:between w:val="nil"/>
+        </w:pBdr>
         <w:rPr>
           <w:sz w:val="30"/>
           <w:szCs w:val="30"/>
-          <w:u w:val="single"/>
-        </w:rPr>
-        <w:t>NORMATIVA APLICABLE</w:t>
-      </w:r>
-      <w:r>
-        <w:rPr>
-          <w:sz w:val="30"/>
-          <w:szCs w:val="30"/>
-        </w:rPr>
-        <w:t>………………………………………</w:t>
-      </w:r>
-      <w:r>
-        <w:t>Pág.13</w:t>
-      </w:r>
-    </w:p>
-    <w:p>
-      <w:pPr>
-        <w:pBdr>
-          <w:top w:val="nil"/>
-          <w:left w:val="nil"/>
-          <w:bottom w:val="nil"/>
-          <w:right w:val="nil"/>
-          <w:between w:val="nil"/>
-        </w:pBdr>
-        <w:rPr>
-          <w:sz w:val="30"/>
-          <w:szCs w:val="30"/>
-        </w:rPr>
-      </w:pPr>
-      <w:r>
-        <w:rPr>
-          <w:sz w:val="30"/>
-          <w:szCs w:val="30"/>
-        </w:rPr>
-        <w:t xml:space="preserve">7. </w:t>
-      </w:r>
-      <w:r>
-        <w:rPr>
-          <w:sz w:val="30"/>
-          <w:szCs w:val="30"/>
-          <w:u w:val="single"/>
-        </w:rPr>
-        <w:t>RESUMEN DE RIESGOS</w:t>
-      </w:r>
-      <w:r>
-        <w:rPr>
-          <w:sz w:val="30"/>
-          <w:szCs w:val="30"/>
-        </w:rPr>
-        <w:t>………………………………………</w:t>
-      </w:r>
-      <w:r>
-        <w:t>Pág.15</w:t>
-      </w:r>
+        </w:rPr>
+      </w:pPr>
     </w:p>
     <w:p>
       <w:pPr>
@@ -1244,53 +1231,6 @@
           <w:right w:val="nil"/>
           <w:between w:val="nil"/>
         </w:pBdr>
-        <w:ind w:left="720"/>
-        <w:rPr>
-          <w:sz w:val="24"/>
-          <w:szCs w:val="24"/>
-        </w:rPr>
-      </w:pPr>
-    </w:p>
-    <w:p>
-      <w:pPr>
-        <w:pBdr>
-          <w:top w:val="nil"/>
-          <w:left w:val="nil"/>
-          <w:bottom w:val="nil"/>
-          <w:right w:val="nil"/>
-          <w:between w:val="nil"/>
-        </w:pBdr>
-        <w:ind w:left="720"/>
-        <w:rPr>
-          <w:sz w:val="24"/>
-          <w:szCs w:val="24"/>
-        </w:rPr>
-      </w:pPr>
-    </w:p>
-    <w:p>
-      <w:pPr>
-        <w:pBdr>
-          <w:top w:val="nil"/>
-          <w:left w:val="nil"/>
-          <w:bottom w:val="nil"/>
-          <w:right w:val="nil"/>
-          <w:between w:val="nil"/>
-        </w:pBdr>
-        <w:rPr>
-          <w:sz w:val="24"/>
-          <w:szCs w:val="24"/>
-        </w:rPr>
-      </w:pPr>
-    </w:p>
-    <w:p>
-      <w:pPr>
-        <w:pBdr>
-          <w:top w:val="nil"/>
-          <w:left w:val="nil"/>
-          <w:bottom w:val="nil"/>
-          <w:right w:val="nil"/>
-          <w:between w:val="nil"/>
-        </w:pBdr>
         <w:rPr>
           <w:sz w:val="24"/>
           <w:szCs w:val="24"/>
@@ -1335,41 +1275,30 @@
           <w:szCs w:val="24"/>
           <w:lang w:val="es-ES"/>
         </w:rPr>
-        <w:drawing>
-          <wp:inline distT="114300" distB="114300" distL="114300" distR="114300" wp14:anchorId="019D831C" wp14:editId="019D831D">
-            <wp:extent cx="4377574" cy="2454632"/>
-            <wp:effectExtent l="0" t="0" r="0" b="0"/>
-            <wp:docPr id="1" name="image1.png"/>
-            <wp:cNvGraphicFramePr/>
-            <a:graphic xmlns:a="http://schemas.openxmlformats.org/drawingml/2006/main">
-              <a:graphicData uri="http://schemas.openxmlformats.org/drawingml/2006/picture">
-                <pic:pic xmlns:pic="http://schemas.openxmlformats.org/drawingml/2006/picture">
-                  <pic:nvPicPr>
-                    <pic:cNvPr id="0" name="image1.png"/>
-                    <pic:cNvPicPr preferRelativeResize="0"/>
-                  </pic:nvPicPr>
-                  <pic:blipFill>
-                    <a:blip r:embed="rId7"/>
-                    <a:srcRect/>
-                    <a:stretch>
-                      <a:fillRect/>
-                    </a:stretch>
-                  </pic:blipFill>
-                  <pic:spPr>
-                    <a:xfrm>
-                      <a:off x="0" y="0"/>
-                      <a:ext cx="4377574" cy="2454632"/>
-                    </a:xfrm>
-                    <a:prstGeom prst="rect">
-                      <a:avLst/>
-                    </a:prstGeom>
-                    <a:ln/>
-                  </pic:spPr>
-                </pic:pic>
-              </a:graphicData>
-            </a:graphic>
-          </wp:inline>
-        </w:drawing>
+        <w:pict w14:anchorId="7B989BB1">
+          <v:shapetype id="_x0000_t75" coordsize="21600,21600" o:spt="75" o:preferrelative="t" path="m@4@5l@4@11@9@11@9@5xe" filled="f" stroked="f">
+            <v:stroke joinstyle="miter"/>
+            <v:formulas>
+              <v:f eqn="if lineDrawn pixelLineWidth 0"/>
+              <v:f eqn="sum @0 1 0"/>
+              <v:f eqn="sum 0 0 @1"/>
+              <v:f eqn="prod @2 1 2"/>
+              <v:f eqn="prod @3 21600 pixelWidth"/>
+              <v:f eqn="prod @3 21600 pixelHeight"/>
+              <v:f eqn="sum @0 0 1"/>
+              <v:f eqn="prod @6 1 2"/>
+              <v:f eqn="prod @7 21600 pixelWidth"/>
+              <v:f eqn="sum @8 21600 0"/>
+              <v:f eqn="prod @7 21600 pixelHeight"/>
+              <v:f eqn="sum @10 21600 0"/>
+            </v:formulas>
+            <v:path o:extrusionok="f" gradientshapeok="t" o:connecttype="rect"/>
+            <o:lock v:ext="edit" aspectratio="t"/>
+          </v:shapetype>
+          <v:shape id="_x0000_i1025" type="#_x0000_t75" style="width:348.75pt;height:233.25pt">
+            <v:imagedata r:id="rId8" o:title="istockphoto-1374991226-612x612"/>
+          </v:shape>
+        </w:pict>
       </w:r>
     </w:p>
     <w:p>
@@ -1921,17 +1850,7 @@
           <w:szCs w:val="26"/>
         </w:rPr>
         <w:lastRenderedPageBreak/>
-        <w:t>2</w:t>
-      </w:r>
-      <w:bookmarkStart w:id="0" w:name="_GoBack"/>
-      <w:bookmarkEnd w:id="0"/>
-      <w:r>
-        <w:rPr>
-          <w:b/>
-          <w:sz w:val="26"/>
-          <w:szCs w:val="26"/>
-        </w:rPr>
-        <w:t>.5</w:t>
+        <w:t>2.5</w:t>
       </w:r>
       <w:r>
         <w:rPr>
@@ -2639,7 +2558,7 @@
                     <pic:cNvPicPr preferRelativeResize="0"/>
                   </pic:nvPicPr>
                   <pic:blipFill>
-                    <a:blip r:embed="rId8"/>
+                    <a:blip r:embed="rId9"/>
                     <a:srcRect/>
                     <a:stretch>
                       <a:fillRect/>
@@ -2688,7 +2607,7 @@
                     <pic:cNvPicPr preferRelativeResize="0"/>
                   </pic:nvPicPr>
                   <pic:blipFill>
-                    <a:blip r:embed="rId9"/>
+                    <a:blip r:embed="rId10"/>
                     <a:srcRect/>
                     <a:stretch>
                       <a:fillRect/>
@@ -2818,7 +2737,7 @@
                     <pic:cNvPicPr preferRelativeResize="0"/>
                   </pic:nvPicPr>
                   <pic:blipFill>
-                    <a:blip r:embed="rId10"/>
+                    <a:blip r:embed="rId11"/>
                     <a:srcRect/>
                     <a:stretch>
                       <a:fillRect/>
@@ -2867,7 +2786,7 @@
                     <pic:cNvPicPr preferRelativeResize="0"/>
                   </pic:nvPicPr>
                   <pic:blipFill>
-                    <a:blip r:embed="rId11"/>
+                    <a:blip r:embed="rId12"/>
                     <a:srcRect/>
                     <a:stretch>
                       <a:fillRect/>
@@ -3673,325 +3592,47 @@
           <w:szCs w:val="26"/>
         </w:rPr>
       </w:pPr>
+    </w:p>
+    <w:p>
+      <w:pPr>
+        <w:pBdr>
+          <w:top w:val="nil"/>
+          <w:left w:val="nil"/>
+          <w:bottom w:val="nil"/>
+          <w:right w:val="nil"/>
+          <w:between w:val="nil"/>
+        </w:pBdr>
+        <w:rPr>
+          <w:sz w:val="26"/>
+          <w:szCs w:val="26"/>
+        </w:rPr>
+      </w:pPr>
+    </w:p>
+    <w:p>
+      <w:pPr>
+        <w:pBdr>
+          <w:top w:val="nil"/>
+          <w:left w:val="nil"/>
+          <w:bottom w:val="nil"/>
+          <w:right w:val="nil"/>
+          <w:between w:val="nil"/>
+        </w:pBdr>
+        <w:rPr>
+          <w:sz w:val="26"/>
+          <w:szCs w:val="26"/>
+        </w:rPr>
+      </w:pPr>
       <w:r>
         <w:rPr>
           <w:noProof/>
           <w:lang w:val="es-ES"/>
         </w:rPr>
-        <w:drawing>
-          <wp:anchor distT="114300" distB="114300" distL="114300" distR="114300" simplePos="0" relativeHeight="251662336" behindDoc="0" locked="0" layoutInCell="1" hidden="0" allowOverlap="1" wp14:anchorId="019D8328" wp14:editId="019D8329">
-            <wp:simplePos x="0" y="0"/>
-            <wp:positionH relativeFrom="column">
-              <wp:posOffset>57151</wp:posOffset>
-            </wp:positionH>
-            <wp:positionV relativeFrom="paragraph">
-              <wp:posOffset>218376</wp:posOffset>
-            </wp:positionV>
-            <wp:extent cx="5882995" cy="3412410"/>
-            <wp:effectExtent l="0" t="0" r="0" b="0"/>
-            <wp:wrapNone/>
-            <wp:docPr id="6" name="image7.png"/>
-            <wp:cNvGraphicFramePr/>
-            <a:graphic xmlns:a="http://schemas.openxmlformats.org/drawingml/2006/main">
-              <a:graphicData uri="http://schemas.openxmlformats.org/drawingml/2006/picture">
-                <pic:pic xmlns:pic="http://schemas.openxmlformats.org/drawingml/2006/picture">
-                  <pic:nvPicPr>
-                    <pic:cNvPr id="0" name="image7.png"/>
-                    <pic:cNvPicPr preferRelativeResize="0"/>
-                  </pic:nvPicPr>
-                  <pic:blipFill>
-                    <a:blip r:embed="rId12"/>
-                    <a:srcRect/>
-                    <a:stretch>
-                      <a:fillRect/>
-                    </a:stretch>
-                  </pic:blipFill>
-                  <pic:spPr>
-                    <a:xfrm>
-                      <a:off x="0" y="0"/>
-                      <a:ext cx="5882995" cy="3412410"/>
-                    </a:xfrm>
-                    <a:prstGeom prst="rect">
-                      <a:avLst/>
-                    </a:prstGeom>
-                    <a:ln/>
-                  </pic:spPr>
-                </pic:pic>
-              </a:graphicData>
-            </a:graphic>
-          </wp:anchor>
-        </w:drawing>
-      </w:r>
-    </w:p>
-    <w:p>
-      <w:pPr>
-        <w:pBdr>
-          <w:top w:val="nil"/>
-          <w:left w:val="nil"/>
-          <w:bottom w:val="nil"/>
-          <w:right w:val="nil"/>
-          <w:between w:val="nil"/>
-        </w:pBdr>
-        <w:rPr>
-          <w:sz w:val="26"/>
-          <w:szCs w:val="26"/>
-        </w:rPr>
-      </w:pPr>
-    </w:p>
-    <w:p>
-      <w:pPr>
-        <w:pBdr>
-          <w:top w:val="nil"/>
-          <w:left w:val="nil"/>
-          <w:bottom w:val="nil"/>
-          <w:right w:val="nil"/>
-          <w:between w:val="nil"/>
-        </w:pBdr>
-        <w:rPr>
-          <w:sz w:val="26"/>
-          <w:szCs w:val="26"/>
-        </w:rPr>
-      </w:pPr>
-    </w:p>
-    <w:p>
-      <w:pPr>
-        <w:pBdr>
-          <w:top w:val="nil"/>
-          <w:left w:val="nil"/>
-          <w:bottom w:val="nil"/>
-          <w:right w:val="nil"/>
-          <w:between w:val="nil"/>
-        </w:pBdr>
-        <w:rPr>
-          <w:sz w:val="26"/>
-          <w:szCs w:val="26"/>
-        </w:rPr>
-      </w:pPr>
-    </w:p>
-    <w:p>
-      <w:pPr>
-        <w:pBdr>
-          <w:top w:val="nil"/>
-          <w:left w:val="nil"/>
-          <w:bottom w:val="nil"/>
-          <w:right w:val="nil"/>
-          <w:between w:val="nil"/>
-        </w:pBdr>
-        <w:rPr>
-          <w:sz w:val="26"/>
-          <w:szCs w:val="26"/>
-        </w:rPr>
-      </w:pPr>
-    </w:p>
-    <w:p>
-      <w:pPr>
-        <w:pBdr>
-          <w:top w:val="nil"/>
-          <w:left w:val="nil"/>
-          <w:bottom w:val="nil"/>
-          <w:right w:val="nil"/>
-          <w:between w:val="nil"/>
-        </w:pBdr>
-        <w:rPr>
-          <w:sz w:val="26"/>
-          <w:szCs w:val="26"/>
-        </w:rPr>
-      </w:pPr>
-    </w:p>
-    <w:p>
-      <w:pPr>
-        <w:pBdr>
-          <w:top w:val="nil"/>
-          <w:left w:val="nil"/>
-          <w:bottom w:val="nil"/>
-          <w:right w:val="nil"/>
-          <w:between w:val="nil"/>
-        </w:pBdr>
-        <w:rPr>
-          <w:sz w:val="26"/>
-          <w:szCs w:val="26"/>
-        </w:rPr>
-      </w:pPr>
-    </w:p>
-    <w:p>
-      <w:pPr>
-        <w:pBdr>
-          <w:top w:val="nil"/>
-          <w:left w:val="nil"/>
-          <w:bottom w:val="nil"/>
-          <w:right w:val="nil"/>
-          <w:between w:val="nil"/>
-        </w:pBdr>
-        <w:rPr>
-          <w:sz w:val="26"/>
-          <w:szCs w:val="26"/>
-        </w:rPr>
-      </w:pPr>
-    </w:p>
-    <w:p>
-      <w:pPr>
-        <w:pBdr>
-          <w:top w:val="nil"/>
-          <w:left w:val="nil"/>
-          <w:bottom w:val="nil"/>
-          <w:right w:val="nil"/>
-          <w:between w:val="nil"/>
-        </w:pBdr>
-        <w:rPr>
-          <w:sz w:val="26"/>
-          <w:szCs w:val="26"/>
-        </w:rPr>
-      </w:pPr>
-    </w:p>
-    <w:p>
-      <w:pPr>
-        <w:pBdr>
-          <w:top w:val="nil"/>
-          <w:left w:val="nil"/>
-          <w:bottom w:val="nil"/>
-          <w:right w:val="nil"/>
-          <w:between w:val="nil"/>
-        </w:pBdr>
-        <w:rPr>
-          <w:sz w:val="26"/>
-          <w:szCs w:val="26"/>
-        </w:rPr>
-      </w:pPr>
-    </w:p>
-    <w:p>
-      <w:pPr>
-        <w:pBdr>
-          <w:top w:val="nil"/>
-          <w:left w:val="nil"/>
-          <w:bottom w:val="nil"/>
-          <w:right w:val="nil"/>
-          <w:between w:val="nil"/>
-        </w:pBdr>
-        <w:rPr>
-          <w:sz w:val="26"/>
-          <w:szCs w:val="26"/>
-        </w:rPr>
-      </w:pPr>
-    </w:p>
-    <w:p>
-      <w:pPr>
-        <w:pBdr>
-          <w:top w:val="nil"/>
-          <w:left w:val="nil"/>
-          <w:bottom w:val="nil"/>
-          <w:right w:val="nil"/>
-          <w:between w:val="nil"/>
-        </w:pBdr>
-        <w:rPr>
-          <w:sz w:val="26"/>
-          <w:szCs w:val="26"/>
-        </w:rPr>
-      </w:pPr>
-    </w:p>
-    <w:p>
-      <w:pPr>
-        <w:pBdr>
-          <w:top w:val="nil"/>
-          <w:left w:val="nil"/>
-          <w:bottom w:val="nil"/>
-          <w:right w:val="nil"/>
-          <w:between w:val="nil"/>
-        </w:pBdr>
-        <w:rPr>
-          <w:sz w:val="26"/>
-          <w:szCs w:val="26"/>
-        </w:rPr>
-      </w:pPr>
-    </w:p>
-    <w:p>
-      <w:pPr>
-        <w:pBdr>
-          <w:top w:val="nil"/>
-          <w:left w:val="nil"/>
-          <w:bottom w:val="nil"/>
-          <w:right w:val="nil"/>
-          <w:between w:val="nil"/>
-        </w:pBdr>
-        <w:rPr>
-          <w:sz w:val="26"/>
-          <w:szCs w:val="26"/>
-        </w:rPr>
-      </w:pPr>
-    </w:p>
-    <w:p>
-      <w:pPr>
-        <w:pBdr>
-          <w:top w:val="nil"/>
-          <w:left w:val="nil"/>
-          <w:bottom w:val="nil"/>
-          <w:right w:val="nil"/>
-          <w:between w:val="nil"/>
-        </w:pBdr>
-        <w:rPr>
-          <w:sz w:val="26"/>
-          <w:szCs w:val="26"/>
-        </w:rPr>
-      </w:pPr>
-    </w:p>
-    <w:p>
-      <w:pPr>
-        <w:pBdr>
-          <w:top w:val="nil"/>
-          <w:left w:val="nil"/>
-          <w:bottom w:val="nil"/>
-          <w:right w:val="nil"/>
-          <w:between w:val="nil"/>
-        </w:pBdr>
-        <w:rPr>
-          <w:sz w:val="26"/>
-          <w:szCs w:val="26"/>
-        </w:rPr>
-      </w:pPr>
-    </w:p>
-    <w:p>
-      <w:pPr>
-        <w:pBdr>
-          <w:top w:val="nil"/>
-          <w:left w:val="nil"/>
-          <w:bottom w:val="nil"/>
-          <w:right w:val="nil"/>
-          <w:between w:val="nil"/>
-        </w:pBdr>
-        <w:rPr>
-          <w:sz w:val="26"/>
-          <w:szCs w:val="26"/>
-        </w:rPr>
-      </w:pPr>
-    </w:p>
-    <w:p>
-      <w:pPr>
-        <w:pBdr>
-          <w:top w:val="nil"/>
-          <w:left w:val="nil"/>
-          <w:bottom w:val="nil"/>
-          <w:right w:val="nil"/>
-          <w:between w:val="nil"/>
-        </w:pBdr>
-        <w:rPr>
-          <w:sz w:val="26"/>
-          <w:szCs w:val="26"/>
-        </w:rPr>
-      </w:pPr>
-    </w:p>
-    <w:p>
-      <w:pPr>
-        <w:pBdr>
-          <w:top w:val="nil"/>
-          <w:left w:val="nil"/>
-          <w:bottom w:val="nil"/>
-          <w:right w:val="nil"/>
-          <w:between w:val="nil"/>
-        </w:pBdr>
-        <w:rPr>
-          <w:sz w:val="26"/>
-          <w:szCs w:val="26"/>
-        </w:rPr>
-      </w:pPr>
+        <w:pict w14:anchorId="7E16C246">
+          <v:shape id="_x0000_i1026" type="#_x0000_t75" style="width:511.5pt;height:287.25pt">
+            <v:imagedata r:id="rId13" o:title="istockphoto-1320084656-612x612"/>
+          </v:shape>
+        </w:pict>
+      </w:r>
     </w:p>
     <w:p>
       <w:pPr>
@@ -4181,7 +3822,7 @@
                     <pic:cNvPicPr preferRelativeResize="0"/>
                   </pic:nvPicPr>
                   <pic:blipFill>
-                    <a:blip r:embed="rId13"/>
+                    <a:blip r:embed="rId14"/>
                     <a:srcRect/>
                     <a:stretch>
                       <a:fillRect/>
@@ -4276,7 +3917,7 @@
                     <pic:cNvPicPr preferRelativeResize="0"/>
                   </pic:nvPicPr>
                   <pic:blipFill>
-                    <a:blip r:embed="rId14"/>
+                    <a:blip r:embed="rId15"/>
                     <a:srcRect/>
                     <a:stretch>
                       <a:fillRect/>
@@ -4395,7 +4036,7 @@
                     <pic:cNvPicPr preferRelativeResize="0"/>
                   </pic:nvPicPr>
                   <pic:blipFill>
-                    <a:blip r:embed="rId15"/>
+                    <a:blip r:embed="rId16"/>
                     <a:srcRect/>
                     <a:stretch>
                       <a:fillRect/>
@@ -4496,7 +4137,7 @@
                     <pic:cNvPicPr preferRelativeResize="0"/>
                   </pic:nvPicPr>
                   <pic:blipFill>
-                    <a:blip r:embed="rId16"/>
+                    <a:blip r:embed="rId17"/>
                     <a:srcRect/>
                     <a:stretch>
                       <a:fillRect/>
@@ -4598,7 +4239,7 @@
                     <pic:cNvPicPr preferRelativeResize="0"/>
                   </pic:nvPicPr>
                   <pic:blipFill>
-                    <a:blip r:embed="rId17"/>
+                    <a:blip r:embed="rId18"/>
                     <a:srcRect/>
                     <a:stretch>
                       <a:fillRect/>
@@ -4782,7 +4423,7 @@
                     <pic:cNvPicPr preferRelativeResize="0"/>
                   </pic:nvPicPr>
                   <pic:blipFill>
-                    <a:blip r:embed="rId18"/>
+                    <a:blip r:embed="rId19"/>
                     <a:srcRect/>
                     <a:stretch>
                       <a:fillRect/>
@@ -5192,7 +4833,21 @@
           <w:sz w:val="26"/>
           <w:szCs w:val="26"/>
         </w:rPr>
-        <w:t>- Descripción detallada de la actividad y del medio físico en el que se desarrolla.</w:t>
+        <w:t xml:space="preserve">- Descripción detallada de la actividad y del medio físico en el que se </w:t>
+      </w:r>
+      <w:r>
+        <w:rPr>
+          <w:sz w:val="26"/>
+          <w:szCs w:val="26"/>
+        </w:rPr>
+        <w:t xml:space="preserve">  </w:t>
+      </w:r>
+      <w:r>
+        <w:rPr>
+          <w:sz w:val="26"/>
+          <w:szCs w:val="26"/>
+        </w:rPr>
+        <w:t>desarrolla.</w:t>
       </w:r>
     </w:p>
     <w:p>
@@ -5348,21 +5003,6 @@
         </w:rPr>
         <w:t>- Mantenimiento de la eficacia y actualización del Plan de Autoprotección.</w:t>
       </w:r>
-    </w:p>
-    <w:p>
-      <w:pPr>
-        <w:pBdr>
-          <w:top w:val="nil"/>
-          <w:left w:val="nil"/>
-          <w:bottom w:val="nil"/>
-          <w:right w:val="nil"/>
-          <w:between w:val="nil"/>
-        </w:pBdr>
-        <w:rPr>
-          <w:sz w:val="26"/>
-          <w:szCs w:val="26"/>
-        </w:rPr>
-      </w:pPr>
     </w:p>
     <w:p>
       <w:pPr>
@@ -5454,862 +5094,8 @@
           <w:u w:val="single"/>
         </w:rPr>
       </w:pPr>
-      <w:r>
-        <w:rPr>
-          <w:sz w:val="30"/>
-          <w:szCs w:val="30"/>
-        </w:rPr>
-        <w:lastRenderedPageBreak/>
-        <w:t xml:space="preserve">6. </w:t>
-      </w:r>
-      <w:r>
-        <w:rPr>
-          <w:sz w:val="30"/>
-          <w:szCs w:val="30"/>
-          <w:u w:val="single"/>
-        </w:rPr>
-        <w:t>NORMATIVA APLICABLE.</w:t>
-      </w:r>
-    </w:p>
-    <w:p>
-      <w:pPr>
-        <w:pBdr>
-          <w:top w:val="nil"/>
-          <w:left w:val="nil"/>
-          <w:bottom w:val="nil"/>
-          <w:right w:val="nil"/>
-          <w:between w:val="nil"/>
-        </w:pBdr>
-        <w:rPr>
-          <w:sz w:val="30"/>
-          <w:szCs w:val="30"/>
-        </w:rPr>
-      </w:pPr>
-      <w:r>
-        <w:rPr>
-          <w:sz w:val="26"/>
-          <w:szCs w:val="26"/>
-        </w:rPr>
-        <w:t>La legislación aplicable sobre prevención de riesgos laborales para trabajadores del sector informático y de las comunicaciones es</w:t>
-      </w:r>
-      <w:r>
-        <w:rPr>
-          <w:sz w:val="30"/>
-          <w:szCs w:val="30"/>
-        </w:rPr>
-        <w:t>:</w:t>
-      </w:r>
-    </w:p>
-    <w:p>
-      <w:pPr>
-        <w:pBdr>
-          <w:top w:val="nil"/>
-          <w:left w:val="nil"/>
-          <w:bottom w:val="nil"/>
-          <w:right w:val="nil"/>
-          <w:between w:val="nil"/>
-        </w:pBdr>
-        <w:rPr>
-          <w:sz w:val="30"/>
-          <w:szCs w:val="30"/>
-          <w:u w:val="single"/>
-        </w:rPr>
-      </w:pPr>
-    </w:p>
-    <w:p>
-      <w:pPr>
-        <w:pBdr>
-          <w:top w:val="nil"/>
-          <w:left w:val="nil"/>
-          <w:bottom w:val="nil"/>
-          <w:right w:val="nil"/>
-          <w:between w:val="nil"/>
-        </w:pBdr>
-        <w:rPr>
-          <w:sz w:val="26"/>
-          <w:szCs w:val="26"/>
-        </w:rPr>
-      </w:pPr>
-      <w:r>
-        <w:rPr>
-          <w:b/>
-          <w:sz w:val="26"/>
-          <w:szCs w:val="26"/>
-        </w:rPr>
-        <w:t xml:space="preserve"> a)</w:t>
-      </w:r>
-      <w:r>
-        <w:rPr>
-          <w:sz w:val="26"/>
-          <w:szCs w:val="26"/>
-        </w:rPr>
-        <w:t xml:space="preserve"> Ley 31/1995 de Prevención de Riesgos Laborales.</w:t>
-      </w:r>
-    </w:p>
-    <w:p>
-      <w:pPr>
-        <w:pBdr>
-          <w:top w:val="nil"/>
-          <w:left w:val="nil"/>
-          <w:bottom w:val="nil"/>
-          <w:right w:val="nil"/>
-          <w:between w:val="nil"/>
-        </w:pBdr>
-        <w:rPr>
-          <w:sz w:val="26"/>
-          <w:szCs w:val="26"/>
-        </w:rPr>
-      </w:pPr>
-      <w:r>
-        <w:rPr>
-          <w:sz w:val="26"/>
-          <w:szCs w:val="26"/>
-        </w:rPr>
-        <w:t xml:space="preserve"> </w:t>
-      </w:r>
-      <w:r>
-        <w:rPr>
-          <w:b/>
-          <w:sz w:val="26"/>
-          <w:szCs w:val="26"/>
-        </w:rPr>
-        <w:t>b)</w:t>
-      </w:r>
-      <w:r>
-        <w:rPr>
-          <w:sz w:val="26"/>
-          <w:szCs w:val="26"/>
-        </w:rPr>
-        <w:t xml:space="preserve"> Real Decreto 363/1995 sobre notificación de sustancias nuevas y clasificación, envasado y etiquetado de sustancias peligrosas y modificaciones posteriores.</w:t>
-      </w:r>
-    </w:p>
-    <w:p>
-      <w:pPr>
-        <w:pBdr>
-          <w:top w:val="nil"/>
-          <w:left w:val="nil"/>
-          <w:bottom w:val="nil"/>
-          <w:right w:val="nil"/>
-          <w:between w:val="nil"/>
-        </w:pBdr>
-        <w:rPr>
-          <w:sz w:val="26"/>
-          <w:szCs w:val="26"/>
-        </w:rPr>
-      </w:pPr>
-      <w:r>
-        <w:rPr>
-          <w:sz w:val="26"/>
-          <w:szCs w:val="26"/>
-        </w:rPr>
-        <w:t xml:space="preserve"> </w:t>
-      </w:r>
-      <w:r>
-        <w:rPr>
-          <w:b/>
-          <w:sz w:val="26"/>
-          <w:szCs w:val="26"/>
-        </w:rPr>
-        <w:t>c)</w:t>
-      </w:r>
-      <w:r>
-        <w:rPr>
-          <w:sz w:val="26"/>
-          <w:szCs w:val="26"/>
-        </w:rPr>
-        <w:t xml:space="preserve"> Real Decreto 485/1997 sobre disposiciones mínimas en materia de señalización de seguridad y salud en el trabajo y Guía Técnica de desarrollo del Instituto Nacional de Seguridad e Higiene en el Trabajo (INSHT). </w:t>
-      </w:r>
-    </w:p>
-    <w:p>
-      <w:pPr>
-        <w:pBdr>
-          <w:top w:val="nil"/>
-          <w:left w:val="nil"/>
-          <w:bottom w:val="nil"/>
-          <w:right w:val="nil"/>
-          <w:between w:val="nil"/>
-        </w:pBdr>
-        <w:rPr>
-          <w:sz w:val="26"/>
-          <w:szCs w:val="26"/>
-        </w:rPr>
-      </w:pPr>
-      <w:r>
-        <w:rPr>
-          <w:b/>
-          <w:sz w:val="26"/>
-          <w:szCs w:val="26"/>
-        </w:rPr>
-        <w:t>d)</w:t>
-      </w:r>
-      <w:r>
-        <w:rPr>
-          <w:sz w:val="26"/>
-          <w:szCs w:val="26"/>
-        </w:rPr>
-        <w:t xml:space="preserve"> Real Decreto 486/1997 por el que se establecen las disposiciones mínimas de seguridad y salud en los lugares de trabajo y Guía Técnica de desarrollo del INSHT. </w:t>
-      </w:r>
-    </w:p>
-    <w:p>
-      <w:pPr>
-        <w:pBdr>
-          <w:top w:val="nil"/>
-          <w:left w:val="nil"/>
-          <w:bottom w:val="nil"/>
-          <w:right w:val="nil"/>
-          <w:between w:val="nil"/>
-        </w:pBdr>
-        <w:rPr>
-          <w:sz w:val="26"/>
-          <w:szCs w:val="26"/>
-        </w:rPr>
-      </w:pPr>
-      <w:r>
-        <w:rPr>
-          <w:b/>
-          <w:sz w:val="26"/>
-          <w:szCs w:val="26"/>
-        </w:rPr>
-        <w:t>e)</w:t>
-      </w:r>
-      <w:r>
-        <w:rPr>
-          <w:sz w:val="26"/>
-          <w:szCs w:val="26"/>
-        </w:rPr>
-        <w:t xml:space="preserve"> Real Decreto 487/1997 sobre disposiciones mínimas de seguridad y salud relativas a la manipulación manual de cargas que entrañe riesgos, en particular dorsolumbares, para los trabajadores y Guía Técnica de desarrollo del INSHT.</w:t>
-      </w:r>
-    </w:p>
-    <w:p>
-      <w:pPr>
-        <w:pBdr>
-          <w:top w:val="nil"/>
-          <w:left w:val="nil"/>
-          <w:bottom w:val="nil"/>
-          <w:right w:val="nil"/>
-          <w:between w:val="nil"/>
-        </w:pBdr>
-        <w:rPr>
-          <w:sz w:val="26"/>
-          <w:szCs w:val="26"/>
-        </w:rPr>
-      </w:pPr>
-      <w:r>
-        <w:rPr>
-          <w:b/>
-          <w:sz w:val="26"/>
-          <w:szCs w:val="26"/>
-        </w:rPr>
-        <w:t xml:space="preserve"> </w:t>
-      </w:r>
-      <w:r>
-        <w:rPr>
-          <w:b/>
-          <w:sz w:val="26"/>
-          <w:szCs w:val="26"/>
-        </w:rPr>
-        <w:t>f</w:t>
-      </w:r>
-      <w:r>
-        <w:rPr>
-          <w:sz w:val="26"/>
-          <w:szCs w:val="26"/>
-        </w:rPr>
-        <w:t xml:space="preserve">) Real Decreto 773/1997 sobre las disposiciones mínimas de seguridad y salud relativas a la utilización por los trabajadores de equipos de protección individual y Guía Técnica de desarrollo del INSHT. </w:t>
-      </w:r>
-    </w:p>
-    <w:p>
-      <w:pPr>
-        <w:pBdr>
-          <w:top w:val="nil"/>
-          <w:left w:val="nil"/>
-          <w:bottom w:val="nil"/>
-          <w:right w:val="nil"/>
-          <w:between w:val="nil"/>
-        </w:pBdr>
-        <w:rPr>
-          <w:sz w:val="26"/>
-          <w:szCs w:val="26"/>
-        </w:rPr>
-      </w:pPr>
-      <w:r>
-        <w:rPr>
-          <w:b/>
-          <w:sz w:val="26"/>
-          <w:szCs w:val="26"/>
-        </w:rPr>
-        <w:t>g)</w:t>
-      </w:r>
-      <w:r>
-        <w:rPr>
-          <w:sz w:val="26"/>
-          <w:szCs w:val="26"/>
-        </w:rPr>
-        <w:t xml:space="preserve"> Real Decreto 1215/1997 por el que se establecen las disposiciones mínimas de seguridad y salud para la utilización por los trabajadores de los equipos de trabajo y Guía Técnica de desarrollo del INSHT.</w:t>
-      </w:r>
-    </w:p>
-    <w:p>
-      <w:pPr>
-        <w:pBdr>
-          <w:top w:val="nil"/>
-          <w:left w:val="nil"/>
-          <w:bottom w:val="nil"/>
-          <w:right w:val="nil"/>
-          <w:between w:val="nil"/>
-        </w:pBdr>
-        <w:rPr>
-          <w:sz w:val="26"/>
-          <w:szCs w:val="26"/>
-        </w:rPr>
-      </w:pPr>
-      <w:r>
-        <w:rPr>
-          <w:b/>
-          <w:sz w:val="26"/>
-          <w:szCs w:val="26"/>
-        </w:rPr>
-        <w:t xml:space="preserve"> h)</w:t>
-      </w:r>
-      <w:r>
-        <w:rPr>
-          <w:sz w:val="26"/>
-          <w:szCs w:val="26"/>
-        </w:rPr>
-        <w:t xml:space="preserve"> Real Decreto 374/2001 sobre la protección de la salud y seguridad de los trabajadores contra los riesgos relacionados con los agentes químicos durante el trabajo y Guía Técnica de desarrollo del INSHT. </w:t>
-      </w:r>
-    </w:p>
-    <w:p>
-      <w:pPr>
-        <w:pBdr>
-          <w:top w:val="nil"/>
-          <w:left w:val="nil"/>
-          <w:bottom w:val="nil"/>
-          <w:right w:val="nil"/>
-          <w:between w:val="nil"/>
-        </w:pBdr>
-        <w:rPr>
-          <w:sz w:val="26"/>
-          <w:szCs w:val="26"/>
-        </w:rPr>
-      </w:pPr>
-      <w:r>
-        <w:rPr>
-          <w:b/>
-          <w:sz w:val="26"/>
-          <w:szCs w:val="26"/>
-        </w:rPr>
-        <w:t xml:space="preserve">i) </w:t>
-      </w:r>
-      <w:r>
-        <w:rPr>
-          <w:sz w:val="26"/>
-          <w:szCs w:val="26"/>
-        </w:rPr>
-        <w:t>Real Decreto 614/2001 sobre disposiciones mínimas para protección de la salud y la seguridad de los trabajadores frente al riesgo eléctrico y Guía Técnica de desarrollo del INSHT.</w:t>
-      </w:r>
-    </w:p>
-    <w:p>
-      <w:pPr>
-        <w:pBdr>
-          <w:top w:val="nil"/>
-          <w:left w:val="nil"/>
-          <w:bottom w:val="nil"/>
-          <w:right w:val="nil"/>
-          <w:between w:val="nil"/>
-        </w:pBdr>
-        <w:rPr>
-          <w:sz w:val="26"/>
-          <w:szCs w:val="26"/>
-        </w:rPr>
-      </w:pPr>
-      <w:r>
-        <w:rPr>
-          <w:sz w:val="26"/>
-          <w:szCs w:val="26"/>
-        </w:rPr>
-        <w:t xml:space="preserve"> </w:t>
-      </w:r>
-      <w:r>
-        <w:rPr>
-          <w:b/>
-          <w:sz w:val="26"/>
-          <w:szCs w:val="26"/>
-        </w:rPr>
-        <w:t>j)</w:t>
-      </w:r>
-      <w:r>
-        <w:rPr>
-          <w:sz w:val="26"/>
-          <w:szCs w:val="26"/>
-        </w:rPr>
-        <w:t xml:space="preserve"> Real Decreto 842/2002 sobre Reglamento Electrotécnico para Baja Tensión. </w:t>
-      </w:r>
-    </w:p>
-    <w:p>
-      <w:pPr>
-        <w:pBdr>
-          <w:top w:val="nil"/>
-          <w:left w:val="nil"/>
-          <w:bottom w:val="nil"/>
-          <w:right w:val="nil"/>
-          <w:between w:val="nil"/>
-        </w:pBdr>
-        <w:rPr>
-          <w:sz w:val="26"/>
-          <w:szCs w:val="26"/>
-        </w:rPr>
-      </w:pPr>
-      <w:r>
-        <w:rPr>
-          <w:b/>
-          <w:sz w:val="26"/>
-          <w:szCs w:val="26"/>
-        </w:rPr>
-        <w:lastRenderedPageBreak/>
-        <w:t>k)</w:t>
-      </w:r>
-      <w:r>
-        <w:rPr>
-          <w:sz w:val="26"/>
-          <w:szCs w:val="26"/>
-        </w:rPr>
-        <w:t xml:space="preserve"> Ley 54/2003 de reforma del marco normativo de la prevención de riesgos laborales.</w:t>
-      </w:r>
-    </w:p>
-    <w:p>
-      <w:pPr>
-        <w:pBdr>
-          <w:top w:val="nil"/>
-          <w:left w:val="nil"/>
-          <w:bottom w:val="nil"/>
-          <w:right w:val="nil"/>
-          <w:between w:val="nil"/>
-        </w:pBdr>
-        <w:rPr>
-          <w:sz w:val="26"/>
-          <w:szCs w:val="26"/>
-        </w:rPr>
-      </w:pPr>
-      <w:r>
-        <w:rPr>
-          <w:sz w:val="26"/>
-          <w:szCs w:val="26"/>
-        </w:rPr>
-        <w:t xml:space="preserve"> </w:t>
-      </w:r>
-      <w:r>
-        <w:rPr>
-          <w:b/>
-          <w:sz w:val="26"/>
-          <w:szCs w:val="26"/>
-        </w:rPr>
-        <w:t xml:space="preserve">l) </w:t>
-      </w:r>
-      <w:r>
-        <w:rPr>
-          <w:sz w:val="26"/>
-          <w:szCs w:val="26"/>
-        </w:rPr>
-        <w:t xml:space="preserve">Real Decreto 171/2004 por el que se desarrolla el artículo 24 de la Ley 31/1995 de Prevención de Riesgos Laborales, en materia de coordinación de actividades empresariales. </w:t>
-      </w:r>
-    </w:p>
-    <w:p>
-      <w:pPr>
-        <w:pBdr>
-          <w:top w:val="nil"/>
-          <w:left w:val="nil"/>
-          <w:bottom w:val="nil"/>
-          <w:right w:val="nil"/>
-          <w:between w:val="nil"/>
-        </w:pBdr>
-        <w:rPr>
-          <w:sz w:val="26"/>
-          <w:szCs w:val="26"/>
-        </w:rPr>
-      </w:pPr>
-      <w:r>
-        <w:rPr>
-          <w:b/>
-          <w:sz w:val="26"/>
-          <w:szCs w:val="26"/>
-        </w:rPr>
-        <w:t>m)</w:t>
-      </w:r>
-      <w:r>
-        <w:rPr>
-          <w:sz w:val="26"/>
-          <w:szCs w:val="26"/>
-        </w:rPr>
-        <w:t xml:space="preserve"> Real Decreto 393/2007 por el que se aprueba la Norma Básica de Autoprotección de los centros, establecimientos y dependencias que puedan dar origen a situaciones de emergencia</w:t>
-      </w:r>
-    </w:p>
-    <w:p>
-      <w:pPr>
-        <w:pBdr>
-          <w:top w:val="nil"/>
-          <w:left w:val="nil"/>
-          <w:bottom w:val="nil"/>
-          <w:right w:val="nil"/>
-          <w:between w:val="nil"/>
-        </w:pBdr>
-        <w:rPr>
-          <w:sz w:val="30"/>
-          <w:szCs w:val="30"/>
-          <w:u w:val="single"/>
-        </w:rPr>
-      </w:pPr>
-    </w:p>
-    <w:p>
-      <w:pPr>
-        <w:pBdr>
-          <w:top w:val="nil"/>
-          <w:left w:val="nil"/>
-          <w:bottom w:val="nil"/>
-          <w:right w:val="nil"/>
-          <w:between w:val="nil"/>
-        </w:pBdr>
-        <w:rPr>
-          <w:sz w:val="30"/>
-          <w:szCs w:val="30"/>
-          <w:u w:val="single"/>
-        </w:rPr>
-      </w:pPr>
-    </w:p>
-    <w:p>
-      <w:pPr>
-        <w:pBdr>
-          <w:top w:val="nil"/>
-          <w:left w:val="nil"/>
-          <w:bottom w:val="nil"/>
-          <w:right w:val="nil"/>
-          <w:between w:val="nil"/>
-        </w:pBdr>
-        <w:rPr>
-          <w:sz w:val="30"/>
-          <w:szCs w:val="30"/>
-          <w:u w:val="single"/>
-        </w:rPr>
-      </w:pPr>
-    </w:p>
-    <w:p>
-      <w:pPr>
-        <w:pBdr>
-          <w:top w:val="nil"/>
-          <w:left w:val="nil"/>
-          <w:bottom w:val="nil"/>
-          <w:right w:val="nil"/>
-          <w:between w:val="nil"/>
-        </w:pBdr>
-        <w:rPr>
-          <w:sz w:val="30"/>
-          <w:szCs w:val="30"/>
-          <w:u w:val="single"/>
-        </w:rPr>
-      </w:pPr>
-    </w:p>
-    <w:p>
-      <w:pPr>
-        <w:pBdr>
-          <w:top w:val="nil"/>
-          <w:left w:val="nil"/>
-          <w:bottom w:val="nil"/>
-          <w:right w:val="nil"/>
-          <w:between w:val="nil"/>
-        </w:pBdr>
-        <w:rPr>
-          <w:sz w:val="30"/>
-          <w:szCs w:val="30"/>
-          <w:u w:val="single"/>
-        </w:rPr>
-      </w:pPr>
-    </w:p>
-    <w:p>
-      <w:pPr>
-        <w:pBdr>
-          <w:top w:val="nil"/>
-          <w:left w:val="nil"/>
-          <w:bottom w:val="nil"/>
-          <w:right w:val="nil"/>
-          <w:between w:val="nil"/>
-        </w:pBdr>
-        <w:rPr>
-          <w:sz w:val="30"/>
-          <w:szCs w:val="30"/>
-          <w:u w:val="single"/>
-        </w:rPr>
-      </w:pPr>
-    </w:p>
-    <w:p>
-      <w:pPr>
-        <w:pBdr>
-          <w:top w:val="nil"/>
-          <w:left w:val="nil"/>
-          <w:bottom w:val="nil"/>
-          <w:right w:val="nil"/>
-          <w:between w:val="nil"/>
-        </w:pBdr>
-        <w:rPr>
-          <w:sz w:val="30"/>
-          <w:szCs w:val="30"/>
-          <w:u w:val="single"/>
-        </w:rPr>
-      </w:pPr>
-    </w:p>
-    <w:p>
-      <w:pPr>
-        <w:pBdr>
-          <w:top w:val="nil"/>
-          <w:left w:val="nil"/>
-          <w:bottom w:val="nil"/>
-          <w:right w:val="nil"/>
-          <w:between w:val="nil"/>
-        </w:pBdr>
-        <w:rPr>
-          <w:sz w:val="30"/>
-          <w:szCs w:val="30"/>
-          <w:u w:val="single"/>
-        </w:rPr>
-      </w:pPr>
-    </w:p>
-    <w:p>
-      <w:pPr>
-        <w:pBdr>
-          <w:top w:val="nil"/>
-          <w:left w:val="nil"/>
-          <w:bottom w:val="nil"/>
-          <w:right w:val="nil"/>
-          <w:between w:val="nil"/>
-        </w:pBdr>
-        <w:rPr>
-          <w:sz w:val="30"/>
-          <w:szCs w:val="30"/>
-          <w:u w:val="single"/>
-        </w:rPr>
-      </w:pPr>
-    </w:p>
-    <w:p>
-      <w:pPr>
-        <w:pBdr>
-          <w:top w:val="nil"/>
-          <w:left w:val="nil"/>
-          <w:bottom w:val="nil"/>
-          <w:right w:val="nil"/>
-          <w:between w:val="nil"/>
-        </w:pBdr>
-        <w:rPr>
-          <w:sz w:val="30"/>
-          <w:szCs w:val="30"/>
-          <w:u w:val="single"/>
-        </w:rPr>
-      </w:pPr>
-    </w:p>
-    <w:p>
-      <w:pPr>
-        <w:pBdr>
-          <w:top w:val="nil"/>
-          <w:left w:val="nil"/>
-          <w:bottom w:val="nil"/>
-          <w:right w:val="nil"/>
-          <w:between w:val="nil"/>
-        </w:pBdr>
-        <w:rPr>
-          <w:sz w:val="30"/>
-          <w:szCs w:val="30"/>
-          <w:u w:val="single"/>
-        </w:rPr>
-      </w:pPr>
-    </w:p>
-    <w:p>
-      <w:pPr>
-        <w:pBdr>
-          <w:top w:val="nil"/>
-          <w:left w:val="nil"/>
-          <w:bottom w:val="nil"/>
-          <w:right w:val="nil"/>
-          <w:between w:val="nil"/>
-        </w:pBdr>
-        <w:rPr>
-          <w:sz w:val="30"/>
-          <w:szCs w:val="30"/>
-          <w:u w:val="single"/>
-        </w:rPr>
-      </w:pPr>
-    </w:p>
-    <w:p>
-      <w:pPr>
-        <w:pBdr>
-          <w:top w:val="nil"/>
-          <w:left w:val="nil"/>
-          <w:bottom w:val="nil"/>
-          <w:right w:val="nil"/>
-          <w:between w:val="nil"/>
-        </w:pBdr>
-        <w:rPr>
-          <w:sz w:val="30"/>
-          <w:szCs w:val="30"/>
-          <w:u w:val="single"/>
-        </w:rPr>
-      </w:pPr>
-    </w:p>
-    <w:p>
-      <w:pPr>
-        <w:pBdr>
-          <w:top w:val="nil"/>
-          <w:left w:val="nil"/>
-          <w:bottom w:val="nil"/>
-          <w:right w:val="nil"/>
-          <w:between w:val="nil"/>
-        </w:pBdr>
-        <w:rPr>
-          <w:sz w:val="30"/>
-          <w:szCs w:val="30"/>
-          <w:u w:val="single"/>
-        </w:rPr>
-      </w:pPr>
-    </w:p>
-    <w:p>
-      <w:pPr>
-        <w:pBdr>
-          <w:top w:val="nil"/>
-          <w:left w:val="nil"/>
-          <w:bottom w:val="nil"/>
-          <w:right w:val="nil"/>
-          <w:between w:val="nil"/>
-        </w:pBdr>
-        <w:rPr>
-          <w:sz w:val="30"/>
-          <w:szCs w:val="30"/>
-          <w:u w:val="single"/>
-        </w:rPr>
-      </w:pPr>
-    </w:p>
-    <w:p>
-      <w:pPr>
-        <w:pBdr>
-          <w:top w:val="nil"/>
-          <w:left w:val="nil"/>
-          <w:bottom w:val="nil"/>
-          <w:right w:val="nil"/>
-          <w:between w:val="nil"/>
-        </w:pBdr>
-        <w:rPr>
-          <w:sz w:val="30"/>
-          <w:szCs w:val="30"/>
-          <w:u w:val="single"/>
-        </w:rPr>
-      </w:pPr>
-    </w:p>
-    <w:p>
-      <w:pPr>
-        <w:pBdr>
-          <w:top w:val="nil"/>
-          <w:left w:val="nil"/>
-          <w:bottom w:val="nil"/>
-          <w:right w:val="nil"/>
-          <w:between w:val="nil"/>
-        </w:pBdr>
-        <w:rPr>
-          <w:sz w:val="30"/>
-          <w:szCs w:val="30"/>
-          <w:u w:val="single"/>
-        </w:rPr>
-      </w:pPr>
-    </w:p>
-    <w:p>
-      <w:pPr>
-        <w:pBdr>
-          <w:top w:val="nil"/>
-          <w:left w:val="nil"/>
-          <w:bottom w:val="nil"/>
-          <w:right w:val="nil"/>
-          <w:between w:val="nil"/>
-        </w:pBdr>
-        <w:rPr>
-          <w:sz w:val="30"/>
-          <w:szCs w:val="30"/>
-          <w:u w:val="single"/>
-        </w:rPr>
-      </w:pPr>
-    </w:p>
-    <w:p>
-      <w:pPr>
-        <w:pBdr>
-          <w:top w:val="nil"/>
-          <w:left w:val="nil"/>
-          <w:bottom w:val="nil"/>
-          <w:right w:val="nil"/>
-          <w:between w:val="nil"/>
-        </w:pBdr>
-        <w:rPr>
-          <w:sz w:val="30"/>
-          <w:szCs w:val="30"/>
-          <w:u w:val="single"/>
-        </w:rPr>
-      </w:pPr>
-    </w:p>
-    <w:p>
-      <w:pPr>
-        <w:pBdr>
-          <w:top w:val="nil"/>
-          <w:left w:val="nil"/>
-          <w:bottom w:val="nil"/>
-          <w:right w:val="nil"/>
-          <w:between w:val="nil"/>
-        </w:pBdr>
-        <w:rPr>
-          <w:sz w:val="30"/>
-          <w:szCs w:val="30"/>
-          <w:u w:val="single"/>
-        </w:rPr>
-      </w:pPr>
-    </w:p>
-    <w:p>
-      <w:pPr>
-        <w:pBdr>
-          <w:top w:val="nil"/>
-          <w:left w:val="nil"/>
-          <w:bottom w:val="nil"/>
-          <w:right w:val="nil"/>
-          <w:between w:val="nil"/>
-        </w:pBdr>
-        <w:rPr>
-          <w:sz w:val="30"/>
-          <w:szCs w:val="30"/>
-          <w:u w:val="single"/>
-        </w:rPr>
-      </w:pPr>
-    </w:p>
-    <w:p>
-      <w:pPr>
-        <w:pBdr>
-          <w:top w:val="nil"/>
-          <w:left w:val="nil"/>
-          <w:bottom w:val="nil"/>
-          <w:right w:val="nil"/>
-          <w:between w:val="nil"/>
-        </w:pBdr>
-        <w:rPr>
-          <w:sz w:val="30"/>
-          <w:szCs w:val="30"/>
-          <w:u w:val="single"/>
-        </w:rPr>
-      </w:pPr>
-      <w:r>
-        <w:rPr>
-          <w:sz w:val="30"/>
-          <w:szCs w:val="30"/>
-        </w:rPr>
-        <w:lastRenderedPageBreak/>
-        <w:t xml:space="preserve">7. </w:t>
-      </w:r>
-      <w:r>
-        <w:rPr>
-          <w:sz w:val="30"/>
-          <w:szCs w:val="30"/>
-          <w:u w:val="single"/>
-        </w:rPr>
-        <w:t xml:space="preserve">RESUMEN DE RIESGOS.     </w:t>
-      </w:r>
+      <w:bookmarkStart w:id="0" w:name="_GoBack"/>
+      <w:bookmarkEnd w:id="0"/>
     </w:p>
     <w:tbl>
       <w:tblPr>
@@ -6369,6 +5155,7 @@
                 <w:szCs w:val="30"/>
                 <w:u w:val="single"/>
               </w:rPr>
+              <w:lastRenderedPageBreak/>
               <w:t>Riesgos</w:t>
             </w:r>
           </w:p>
@@ -6966,7 +5753,44 @@
                 <w:sz w:val="16"/>
                 <w:szCs w:val="16"/>
               </w:rPr>
-              <w:t xml:space="preserve">• Instalación eléctrica con protecciones magnetotérmicas, diferenciales y toma de tierra. </w:t>
+              <w:t>• Instal</w:t>
+            </w:r>
+            <w:r>
+              <w:rPr>
+                <w:sz w:val="16"/>
+                <w:szCs w:val="16"/>
+              </w:rPr>
+              <w:t xml:space="preserve">ación eléctrica con </w:t>
+            </w:r>
+            <w:proofErr w:type="spellStart"/>
+            <w:r>
+              <w:rPr>
+                <w:sz w:val="16"/>
+                <w:szCs w:val="16"/>
+              </w:rPr>
+              <w:t>proteccion</w:t>
+            </w:r>
+            <w:proofErr w:type="spellEnd"/>
+            <w:r>
+              <w:rPr>
+                <w:sz w:val="16"/>
+                <w:szCs w:val="16"/>
+              </w:rPr>
+              <w:t xml:space="preserve"> </w:t>
+            </w:r>
+            <w:r>
+              <w:rPr>
+                <w:sz w:val="16"/>
+                <w:szCs w:val="16"/>
+              </w:rPr>
+              <w:t>magnetotérmica</w:t>
+            </w:r>
+            <w:r>
+              <w:rPr>
+                <w:sz w:val="16"/>
+                <w:szCs w:val="16"/>
+              </w:rPr>
+              <w:t xml:space="preserve">, diferenciales y toma de tierra. </w:t>
             </w:r>
           </w:p>
           <w:p>
@@ -7563,8 +6387,8 @@
       </w:pPr>
     </w:p>
     <w:sectPr>
-      <w:headerReference w:type="default" r:id="rId19"/>
-      <w:footerReference w:type="default" r:id="rId20"/>
+      <w:headerReference w:type="default" r:id="rId20"/>
+      <w:footerReference w:type="default" r:id="rId21"/>
       <w:pgSz w:w="11909" w:h="16834"/>
       <w:pgMar w:top="1440" w:right="1440" w:bottom="1440" w:left="1440" w:header="720" w:footer="720" w:gutter="0"/>
       <w:pgNumType w:start="1"/>
@@ -7643,7 +6467,7 @@
         <w:sz w:val="28"/>
         <w:szCs w:val="28"/>
       </w:rPr>
-      <w:t>10</w:t>
+      <w:t>12</w:t>
     </w:r>
     <w:r>
       <w:rPr>
@@ -8710,6 +7534,17 @@
     <w:uiPriority w:val="99"/>
     <w:rsid w:val="006B7AC7"/>
   </w:style>
+  <w:style w:type="paragraph" w:styleId="Prrafodelista">
+    <w:name w:val="List Paragraph"/>
+    <w:basedOn w:val="Normal"/>
+    <w:uiPriority w:val="34"/>
+    <w:qFormat/>
+    <w:rsid w:val="00E65D50"/>
+    <w:pPr>
+      <w:ind w:left="720"/>
+      <w:contextualSpacing/>
+    </w:pPr>
+  </w:style>
 </w:styles>
 </file>
 
@@ -9031,4 +7866,16 @@
   </a:objectDefaults>
   <a:extraClrSchemeLst/>
 </a:theme>
+</file>
+
+<file path=customXml/item1.xml><?xml version="1.0" encoding="utf-8"?>
+<b:Sources xmlns:b="http://schemas.openxmlformats.org/officeDocument/2006/bibliography" xmlns="http://schemas.openxmlformats.org/officeDocument/2006/bibliography" SelectedStyle="\APASixthEditionOfficeOnline.xsl" StyleName="APA" Version="6"/>
+</file>
+
+<file path=customXml/itemProps1.xml><?xml version="1.0" encoding="utf-8"?>
+<ds:datastoreItem xmlns:ds="http://schemas.openxmlformats.org/officeDocument/2006/customXml" ds:itemID="{F84728FE-42A4-4B43-ABCD-4B1D377CA43E}">
+  <ds:schemaRefs>
+    <ds:schemaRef ds:uri="http://schemas.openxmlformats.org/officeDocument/2006/bibliography"/>
+  </ds:schemaRefs>
+</ds:datastoreItem>
 </file>